--- a/Типы селекторов.docx
+++ b/Типы селекторов.docx
@@ -795,8 +795,6 @@
           <w:lang w:eastAsia="ru-RU"/>
         </w:rPr>
       </w:pPr>
-      <w:bookmarkStart w:id="0" w:name="_GoBack"/>
-      <w:bookmarkEnd w:id="0"/>
     </w:p>
     <w:p>
       <w:pPr>
@@ -2254,13 +2252,304 @@
     <w:p>
       <w:pPr>
         <w:pStyle w:val="stk-reset"/>
-        <w:spacing w:before="0" w:beforeAutospacing="0"/>
-        <w:textAlignment w:val="baseline"/>
-        <w:rPr>
-          <w:rFonts w:ascii="stk" w:hAnsi="stk" w:cs="Arial"/>
-          <w:color w:val="404040" w:themeColor="text1" w:themeTint="BF"/>
-          <w:sz w:val="20"/>
-          <w:szCs w:val="20"/>
+        <w:spacing w:before="240" w:beforeAutospacing="0" w:after="0" w:afterAutospacing="0"/>
+        <w:textAlignment w:val="baseline"/>
+        <w:rPr>
+          <w:rFonts w:ascii="stk" w:hAnsi="stk" w:cs="Arial"/>
+          <w:color w:val="404040" w:themeColor="text1" w:themeTint="BF"/>
+          <w:sz w:val="20"/>
+          <w:szCs w:val="20"/>
+          <w:lang w:val="en-US"/>
+        </w:rPr>
+      </w:pPr>
+      <w:r>
+        <w:rPr>
+          <w:rFonts w:ascii="stk" w:hAnsi="stk" w:cs="Arial"/>
+          <w:color w:val="404040" w:themeColor="text1" w:themeTint="BF"/>
+          <w:sz w:val="20"/>
+          <w:szCs w:val="20"/>
+          <w:lang w:val="en-US"/>
+        </w:rPr>
+        <w:t>CSS:</w:t>
+      </w:r>
+    </w:p>
+    <w:p>
+      <w:pPr>
+        <w:pStyle w:val="HTML"/>
+        <w:shd w:val="clear" w:color="auto" w:fill="D9D9D9" w:themeFill="background1" w:themeFillShade="D9"/>
+        <w:rPr>
+          <w:color w:val="404040" w:themeColor="text1" w:themeTint="BF"/>
+          <w:lang w:val="en-US"/>
+        </w:rPr>
+      </w:pPr>
+      <w:r>
+        <w:rPr>
+          <w:rStyle w:val="hljs-selector-class"/>
+          <w:color w:val="404040" w:themeColor="text1" w:themeTint="BF"/>
+          <w:lang w:val="en-US"/>
+        </w:rPr>
+        <w:t>.</w:t>
+      </w:r>
+      <w:proofErr w:type="spellStart"/>
+      <w:r>
+        <w:rPr>
+          <w:rStyle w:val="hljs-selector-class"/>
+          <w:color w:val="404040" w:themeColor="text1" w:themeTint="BF"/>
+          <w:lang w:val="en-US"/>
+        </w:rPr>
+        <w:t>plain_</w:t>
+      </w:r>
+      <w:proofErr w:type="gramStart"/>
+      <w:r>
+        <w:rPr>
+          <w:rStyle w:val="hljs-selector-class"/>
+          <w:color w:val="404040" w:themeColor="text1" w:themeTint="BF"/>
+          <w:lang w:val="en-US"/>
+        </w:rPr>
+        <w:t>text</w:t>
+      </w:r>
+      <w:proofErr w:type="spellEnd"/>
+      <w:r>
+        <w:rPr>
+          <w:color w:val="404040" w:themeColor="text1" w:themeTint="BF"/>
+          <w:lang w:val="en-US"/>
+        </w:rPr>
+        <w:t>{</w:t>
+      </w:r>
+      <w:proofErr w:type="gramEnd"/>
+      <w:r>
+        <w:rPr>
+          <w:rStyle w:val="hljs-attribute"/>
+          <w:color w:val="404040" w:themeColor="text1" w:themeTint="BF"/>
+          <w:lang w:val="en-US"/>
+        </w:rPr>
+        <w:t>font-size</w:t>
+      </w:r>
+      <w:r>
+        <w:rPr>
+          <w:color w:val="404040" w:themeColor="text1" w:themeTint="BF"/>
+          <w:lang w:val="en-US"/>
+        </w:rPr>
+        <w:t xml:space="preserve">: </w:t>
+      </w:r>
+      <w:r>
+        <w:rPr>
+          <w:rStyle w:val="hljs-number"/>
+          <w:color w:val="404040" w:themeColor="text1" w:themeTint="BF"/>
+          <w:lang w:val="en-US"/>
+        </w:rPr>
+        <w:t>20px</w:t>
+      </w:r>
+      <w:r>
+        <w:rPr>
+          <w:color w:val="404040" w:themeColor="text1" w:themeTint="BF"/>
+          <w:lang w:val="en-US"/>
+        </w:rPr>
+        <w:t>;</w:t>
+      </w:r>
+      <w:r>
+        <w:rPr>
+          <w:color w:val="404040" w:themeColor="text1" w:themeTint="BF"/>
+          <w:lang w:val="en-US"/>
+        </w:rPr>
+        <w:t>}</w:t>
+      </w:r>
+    </w:p>
+    <w:p>
+      <w:pPr>
+        <w:pStyle w:val="HTML"/>
+        <w:shd w:val="clear" w:color="auto" w:fill="D9D9D9" w:themeFill="background1" w:themeFillShade="D9"/>
+        <w:rPr>
+          <w:color w:val="404040" w:themeColor="text1" w:themeTint="BF"/>
+          <w:lang w:val="en-US"/>
+        </w:rPr>
+      </w:pPr>
+      <w:r>
+        <w:rPr>
+          <w:rStyle w:val="hljs-selector-class"/>
+          <w:color w:val="404040" w:themeColor="text1" w:themeTint="BF"/>
+          <w:lang w:val="en-US"/>
+        </w:rPr>
+        <w:t>.</w:t>
+      </w:r>
+      <w:proofErr w:type="gramStart"/>
+      <w:r>
+        <w:rPr>
+          <w:rStyle w:val="hljs-selector-class"/>
+          <w:color w:val="404040" w:themeColor="text1" w:themeTint="BF"/>
+          <w:lang w:val="en-US"/>
+        </w:rPr>
+        <w:t>article</w:t>
+      </w:r>
+      <w:r>
+        <w:rPr>
+          <w:color w:val="404040" w:themeColor="text1" w:themeTint="BF"/>
+          <w:lang w:val="en-US"/>
+        </w:rPr>
+        <w:t>{</w:t>
+      </w:r>
+      <w:proofErr w:type="gramEnd"/>
+      <w:r>
+        <w:rPr>
+          <w:rStyle w:val="hljs-attribute"/>
+          <w:color w:val="404040" w:themeColor="text1" w:themeTint="BF"/>
+          <w:lang w:val="en-US"/>
+        </w:rPr>
+        <w:t>font-family</w:t>
+      </w:r>
+      <w:r>
+        <w:rPr>
+          <w:color w:val="404040" w:themeColor="text1" w:themeTint="BF"/>
+          <w:lang w:val="en-US"/>
+        </w:rPr>
+        <w:t xml:space="preserve">: </w:t>
+      </w:r>
+      <w:r>
+        <w:rPr>
+          <w:rStyle w:val="hljs-string"/>
+          <w:color w:val="404040" w:themeColor="text1" w:themeTint="BF"/>
+          <w:lang w:val="en-US"/>
+        </w:rPr>
+        <w:t>"Montserrat"</w:t>
+      </w:r>
+      <w:r>
+        <w:rPr>
+          <w:color w:val="404040" w:themeColor="text1" w:themeTint="BF"/>
+          <w:lang w:val="en-US"/>
+        </w:rPr>
+        <w:t xml:space="preserve">; </w:t>
+      </w:r>
+      <w:r>
+        <w:rPr>
+          <w:color w:val="404040" w:themeColor="text1" w:themeTint="BF"/>
+          <w:lang w:val="en-US"/>
+        </w:rPr>
+        <w:t>}</w:t>
+      </w:r>
+    </w:p>
+    <w:p>
+      <w:pPr>
+        <w:pStyle w:val="3"/>
+        <w:spacing w:before="0" w:beforeAutospacing="0" w:after="0" w:afterAutospacing="0"/>
+        <w:textAlignment w:val="baseline"/>
+        <w:rPr>
+          <w:rStyle w:val="a3"/>
+          <w:rFonts w:ascii="stk" w:hAnsi="stk" w:cs="Arial"/>
+          <w:b/>
+          <w:bCs/>
+          <w:color w:val="404040" w:themeColor="text1" w:themeTint="BF"/>
+          <w:sz w:val="20"/>
+          <w:szCs w:val="20"/>
+          <w:bdr w:val="none" w:sz="0" w:space="0" w:color="auto" w:frame="1"/>
+          <w:lang w:val="en-US"/>
+        </w:rPr>
+      </w:pPr>
+    </w:p>
+    <w:p>
+      <w:pPr>
+        <w:pStyle w:val="3"/>
+        <w:spacing w:before="0" w:beforeAutospacing="0" w:after="0" w:afterAutospacing="0"/>
+        <w:textAlignment w:val="baseline"/>
+        <w:rPr>
+          <w:rStyle w:val="a3"/>
+          <w:rFonts w:ascii="stk" w:hAnsi="stk" w:cs="Arial"/>
+          <w:b/>
+          <w:bCs/>
+          <w:color w:val="404040" w:themeColor="text1" w:themeTint="BF"/>
+          <w:sz w:val="22"/>
+          <w:szCs w:val="20"/>
+          <w:bdr w:val="none" w:sz="0" w:space="0" w:color="auto" w:frame="1"/>
+          <w:lang w:val="en-US"/>
+        </w:rPr>
+      </w:pPr>
+    </w:p>
+    <w:p>
+      <w:pPr>
+        <w:pStyle w:val="3"/>
+        <w:spacing w:before="0" w:beforeAutospacing="0" w:after="0" w:afterAutospacing="0"/>
+        <w:textAlignment w:val="baseline"/>
+        <w:rPr>
+          <w:rStyle w:val="a3"/>
+          <w:rFonts w:ascii="stk" w:hAnsi="stk" w:cs="Arial"/>
+          <w:b/>
+          <w:bCs/>
+          <w:color w:val="404040" w:themeColor="text1" w:themeTint="BF"/>
+          <w:sz w:val="22"/>
+          <w:szCs w:val="20"/>
+          <w:bdr w:val="none" w:sz="0" w:space="0" w:color="auto" w:frame="1"/>
+          <w:lang w:val="en-US"/>
+        </w:rPr>
+      </w:pPr>
+    </w:p>
+    <w:p>
+      <w:pPr>
+        <w:pStyle w:val="3"/>
+        <w:spacing w:before="0" w:beforeAutospacing="0" w:after="0" w:afterAutospacing="0"/>
+        <w:textAlignment w:val="baseline"/>
+        <w:rPr>
+          <w:rStyle w:val="a3"/>
+          <w:rFonts w:ascii="stk" w:hAnsi="stk" w:cs="Arial"/>
+          <w:b/>
+          <w:bCs/>
+          <w:color w:val="404040" w:themeColor="text1" w:themeTint="BF"/>
+          <w:sz w:val="22"/>
+          <w:szCs w:val="20"/>
+          <w:bdr w:val="none" w:sz="0" w:space="0" w:color="auto" w:frame="1"/>
+          <w:lang w:val="en-US"/>
+        </w:rPr>
+      </w:pPr>
+      <w:r>
+        <w:rPr>
+          <w:rStyle w:val="a3"/>
+          <w:rFonts w:ascii="stk" w:hAnsi="stk" w:cs="Arial"/>
+          <w:b/>
+          <w:bCs/>
+          <w:color w:val="404040" w:themeColor="text1" w:themeTint="BF"/>
+          <w:sz w:val="22"/>
+          <w:szCs w:val="20"/>
+          <w:bdr w:val="none" w:sz="0" w:space="0" w:color="auto" w:frame="1"/>
+        </w:rPr>
+        <w:t>Группа</w:t>
+      </w:r>
+      <w:r>
+        <w:rPr>
+          <w:rStyle w:val="a3"/>
+          <w:rFonts w:ascii="stk" w:hAnsi="stk" w:cs="Arial"/>
+          <w:b/>
+          <w:bCs/>
+          <w:color w:val="404040" w:themeColor="text1" w:themeTint="BF"/>
+          <w:sz w:val="22"/>
+          <w:szCs w:val="20"/>
+          <w:bdr w:val="none" w:sz="0" w:space="0" w:color="auto" w:frame="1"/>
+          <w:lang w:val="en-US"/>
+        </w:rPr>
+        <w:t xml:space="preserve"> </w:t>
+      </w:r>
+      <w:r>
+        <w:rPr>
+          <w:rStyle w:val="a3"/>
+          <w:rFonts w:ascii="stk" w:hAnsi="stk" w:cs="Arial"/>
+          <w:b/>
+          <w:bCs/>
+          <w:color w:val="404040" w:themeColor="text1" w:themeTint="BF"/>
+          <w:sz w:val="22"/>
+          <w:szCs w:val="20"/>
+          <w:bdr w:val="none" w:sz="0" w:space="0" w:color="auto" w:frame="1"/>
+        </w:rPr>
+        <w:t>селекторов</w:t>
+      </w:r>
+    </w:p>
+    <w:p>
+      <w:pPr>
+        <w:pStyle w:val="3"/>
+        <w:spacing w:before="0" w:beforeAutospacing="0" w:after="0" w:afterAutospacing="0"/>
+        <w:textAlignment w:val="baseline"/>
+        <w:rPr>
+          <w:rFonts w:ascii="stk" w:hAnsi="stk" w:cs="Arial"/>
+          <w:color w:val="404040" w:themeColor="text1" w:themeTint="BF"/>
+          <w:sz w:val="22"/>
+          <w:szCs w:val="20"/>
+          <w:lang w:val="en-US"/>
         </w:rPr>
       </w:pPr>
     </w:p>
@@ -2283,53 +2572,7 @@
           <w:sz w:val="20"/>
           <w:szCs w:val="20"/>
         </w:rPr>
-        <w:t>Абзац входит в классы </w:t>
-      </w:r>
-      <w:proofErr w:type="spellStart"/>
-      <w:r>
-        <w:rPr>
-          <w:rFonts w:ascii="stk" w:hAnsi="stk" w:cs="Arial"/>
-          <w:color w:val="404040" w:themeColor="text1" w:themeTint="BF"/>
-          <w:sz w:val="20"/>
-          <w:szCs w:val="20"/>
-          <w:u w:val="single"/>
-          <w:bdr w:val="none" w:sz="0" w:space="0" w:color="auto" w:frame="1"/>
-          <w:shd w:val="clear" w:color="auto" w:fill="E8EAF0"/>
-        </w:rPr>
-        <w:t>plain_text</w:t>
-      </w:r>
-      <w:proofErr w:type="spellEnd"/>
-      <w:r>
-        <w:rPr>
-          <w:rFonts w:ascii="stk" w:hAnsi="stk" w:cs="Arial"/>
-          <w:color w:val="404040" w:themeColor="text1" w:themeTint="BF"/>
-          <w:sz w:val="20"/>
-          <w:szCs w:val="20"/>
-        </w:rPr>
-        <w:t> и </w:t>
-      </w:r>
-      <w:proofErr w:type="spellStart"/>
-      <w:r>
-        <w:rPr>
-          <w:rFonts w:ascii="stk" w:hAnsi="stk" w:cs="Arial"/>
-          <w:color w:val="404040" w:themeColor="text1" w:themeTint="BF"/>
-          <w:sz w:val="20"/>
-          <w:szCs w:val="20"/>
-          <w:u w:val="single"/>
-          <w:bdr w:val="none" w:sz="0" w:space="0" w:color="auto" w:frame="1"/>
-          <w:shd w:val="clear" w:color="auto" w:fill="E8EAF0"/>
-        </w:rPr>
-        <w:t>article</w:t>
-      </w:r>
-      <w:proofErr w:type="spellEnd"/>
-      <w:r>
-        <w:rPr>
-          <w:rFonts w:ascii="stk" w:hAnsi="stk" w:cs="Arial"/>
-          <w:color w:val="404040" w:themeColor="text1" w:themeTint="BF"/>
-          <w:sz w:val="20"/>
-          <w:szCs w:val="20"/>
-        </w:rPr>
-        <w:t>. Значит, к нему применяются стили обоих классов:</w:t>
+        <w:t>CSS-селекторы можно сгруппировать, чтобы применить стили к нескольким группам и/или классам элементов. Для этого достаточно перечислить их через запятую:</w:t>
       </w:r>
     </w:p>
     <w:p>
@@ -2343,7 +2586,7 @@
       </w:pPr>
       <w:r>
         <w:rPr>
-          <w:rStyle w:val="hljs-selector-class"/>
+          <w:rStyle w:val="hljs-selector-tag"/>
           <w:color w:val="404040" w:themeColor="text1" w:themeTint="BF"/>
           <w:lang w:val="en-US"/>
         </w:rPr>
@@ -2352,16 +2595,23 @@
       <w:proofErr w:type="spellStart"/>
       <w:r>
         <w:rPr>
-          <w:rStyle w:val="hljs-selector-class"/>
-          <w:color w:val="404040" w:themeColor="text1" w:themeTint="BF"/>
-          <w:lang w:val="en-US"/>
-        </w:rPr>
-        <w:t>plain_</w:t>
-      </w:r>
-      <w:proofErr w:type="gramStart"/>
-      <w:r>
-        <w:rPr>
-          <w:rStyle w:val="hljs-selector-class"/>
+          <w:rStyle w:val="hljs-selector-tag"/>
+          <w:color w:val="404040" w:themeColor="text1" w:themeTint="BF"/>
+          <w:lang w:val="en-US"/>
+        </w:rPr>
+        <w:t>plain</w:t>
+      </w:r>
+      <w:r>
+        <w:rPr>
+          <w:rStyle w:val="hljs-selector-tag"/>
+          <w:color w:val="404040" w:themeColor="text1" w:themeTint="BF"/>
+          <w:lang w:val="en-US"/>
+        </w:rPr>
+        <w:t>_</w:t>
+      </w:r>
+      <w:r>
+        <w:rPr>
+          <w:rStyle w:val="hljs-selector-tag"/>
           <w:color w:val="404040" w:themeColor="text1" w:themeTint="BF"/>
           <w:lang w:val="en-US"/>
         </w:rPr>
@@ -2373,9 +2623,76 @@
           <w:color w:val="404040" w:themeColor="text1" w:themeTint="BF"/>
           <w:lang w:val="en-US"/>
         </w:rPr>
-        <w:t>{</w:t>
-      </w:r>
-      <w:proofErr w:type="gramEnd"/>
+        <w:t xml:space="preserve">, </w:t>
+      </w:r>
+      <w:r>
+        <w:rPr>
+          <w:rStyle w:val="hljs-selector-tag"/>
+          <w:color w:val="404040" w:themeColor="text1" w:themeTint="BF"/>
+          <w:lang w:val="en-US"/>
+        </w:rPr>
+        <w:t>p</w:t>
+      </w:r>
+      <w:r>
+        <w:rPr>
+          <w:color w:val="404040" w:themeColor="text1" w:themeTint="BF"/>
+          <w:lang w:val="en-US"/>
+        </w:rPr>
+        <w:t xml:space="preserve">, </w:t>
+      </w:r>
+      <w:r>
+        <w:rPr>
+          <w:rStyle w:val="hljs-selector-tag"/>
+          <w:color w:val="404040" w:themeColor="text1" w:themeTint="BF"/>
+          <w:lang w:val="en-US"/>
+        </w:rPr>
+        <w:t>h</w:t>
+      </w:r>
+      <w:r>
+        <w:rPr>
+          <w:rStyle w:val="hljs-selector-tag"/>
+          <w:color w:val="404040" w:themeColor="text1" w:themeTint="BF"/>
+          <w:lang w:val="en-US"/>
+        </w:rPr>
+        <w:t>1</w:t>
+      </w:r>
+      <w:r>
+        <w:rPr>
+          <w:color w:val="404040" w:themeColor="text1" w:themeTint="BF"/>
+          <w:lang w:val="en-US"/>
+        </w:rPr>
+        <w:t xml:space="preserve">, </w:t>
+      </w:r>
+      <w:r>
+        <w:rPr>
+          <w:rStyle w:val="hljs-selector-tag"/>
+          <w:color w:val="404040" w:themeColor="text1" w:themeTint="BF"/>
+          <w:lang w:val="en-US"/>
+        </w:rPr>
+        <w:t>figure</w:t>
+      </w:r>
+      <w:r>
+        <w:rPr>
+          <w:color w:val="404040" w:themeColor="text1" w:themeTint="BF"/>
+          <w:lang w:val="en-US"/>
+        </w:rPr>
+        <w:t xml:space="preserve">, </w:t>
+      </w:r>
+      <w:r>
+        <w:rPr>
+          <w:rStyle w:val="hljs-selector-tag"/>
+          <w:color w:val="404040" w:themeColor="text1" w:themeTint="BF"/>
+          <w:lang w:val="en-US"/>
+        </w:rPr>
+        <w:t>div</w:t>
+      </w:r>
+      <w:r>
+        <w:rPr>
+          <w:color w:val="404040" w:themeColor="text1" w:themeTint="BF"/>
+          <w:lang w:val="en-US"/>
+        </w:rPr>
+        <w:t xml:space="preserve"> {</w:t>
+      </w:r>
     </w:p>
     <w:p>
       <w:pPr>
@@ -2391,7 +2708,7 @@
           <w:color w:val="404040" w:themeColor="text1" w:themeTint="BF"/>
           <w:lang w:val="en-US"/>
         </w:rPr>
-        <w:tab/>
+        <w:t xml:space="preserve">    </w:t>
       </w:r>
       <w:proofErr w:type="gramStart"/>
       <w:r>
@@ -2400,7 +2717,23 @@
           <w:color w:val="404040" w:themeColor="text1" w:themeTint="BF"/>
           <w:lang w:val="en-US"/>
         </w:rPr>
-        <w:t>font-size</w:t>
+        <w:t>margin</w:t>
+      </w:r>
+      <w:r>
+        <w:rPr>
+          <w:rStyle w:val="hljs-attribute"/>
+          <w:color w:val="404040" w:themeColor="text1" w:themeTint="BF"/>
+          <w:lang w:val="en-US"/>
+        </w:rPr>
+        <w:t>-</w:t>
+      </w:r>
+      <w:r>
+        <w:rPr>
+          <w:rStyle w:val="hljs-attribute"/>
+          <w:color w:val="404040" w:themeColor="text1" w:themeTint="BF"/>
+          <w:lang w:val="en-US"/>
+        </w:rPr>
+        <w:t>top</w:t>
       </w:r>
       <w:proofErr w:type="gramEnd"/>
       <w:r>
@@ -2416,7 +2749,7 @@
           <w:color w:val="404040" w:themeColor="text1" w:themeTint="BF"/>
           <w:lang w:val="en-US"/>
         </w:rPr>
-        <w:t>20px</w:t>
+        <w:t>0</w:t>
       </w:r>
       <w:r>
         <w:rPr>
@@ -2424,13 +2757,6 @@
           <w:lang w:val="en-US"/>
         </w:rPr>
         <w:t>;</w:t>
-      </w:r>
-      <w:r>
-        <w:rPr>
-          <w:color w:val="404040" w:themeColor="text1" w:themeTint="BF"/>
-          <w:lang w:val="en-US"/>
-        </w:rPr>
-        <w:t>}</w:t>
       </w:r>
     </w:p>
     <w:p>
@@ -2442,68 +2768,39 @@
           <w:lang w:val="en-US"/>
         </w:rPr>
       </w:pPr>
-    </w:p>
-    <w:p>
-      <w:pPr>
-        <w:pStyle w:val="HTML"/>
-        <w:shd w:val="clear" w:color="auto" w:fill="D9D9D9" w:themeFill="background1" w:themeFillShade="D9"/>
-        <w:rPr>
-          <w:color w:val="404040" w:themeColor="text1" w:themeTint="BF"/>
-          <w:lang w:val="en-US"/>
-        </w:rPr>
-      </w:pPr>
-      <w:r>
-        <w:rPr>
-          <w:rStyle w:val="hljs-selector-class"/>
-          <w:color w:val="404040" w:themeColor="text1" w:themeTint="BF"/>
-          <w:lang w:val="en-US"/>
-        </w:rPr>
-        <w:t>.</w:t>
+      <w:r>
+        <w:rPr>
+          <w:color w:val="404040" w:themeColor="text1" w:themeTint="BF"/>
+          <w:lang w:val="en-US"/>
+        </w:rPr>
+        <w:t xml:space="preserve">    </w:t>
       </w:r>
       <w:proofErr w:type="gramStart"/>
       <w:r>
         <w:rPr>
-          <w:rStyle w:val="hljs-selector-class"/>
-          <w:color w:val="404040" w:themeColor="text1" w:themeTint="BF"/>
-          <w:lang w:val="en-US"/>
-        </w:rPr>
-        <w:t>article</w:t>
-      </w:r>
-      <w:r>
-        <w:rPr>
-          <w:color w:val="404040" w:themeColor="text1" w:themeTint="BF"/>
-          <w:lang w:val="en-US"/>
-        </w:rPr>
-        <w:t>{</w:t>
+          <w:rStyle w:val="hljs-attribute"/>
+          <w:color w:val="404040" w:themeColor="text1" w:themeTint="BF"/>
+          <w:lang w:val="en-US"/>
+        </w:rPr>
+        <w:t>margin</w:t>
+      </w:r>
+      <w:r>
+        <w:rPr>
+          <w:rStyle w:val="hljs-attribute"/>
+          <w:color w:val="404040" w:themeColor="text1" w:themeTint="BF"/>
+          <w:lang w:val="en-US"/>
+        </w:rPr>
+        <w:t>-</w:t>
+      </w:r>
+      <w:r>
+        <w:rPr>
+          <w:rStyle w:val="hljs-attribute"/>
+          <w:color w:val="404040" w:themeColor="text1" w:themeTint="BF"/>
+          <w:lang w:val="en-US"/>
+        </w:rPr>
+        <w:t>left</w:t>
       </w:r>
       <w:proofErr w:type="gramEnd"/>
-    </w:p>
-    <w:p>
-      <w:pPr>
-        <w:pStyle w:val="HTML"/>
-        <w:shd w:val="clear" w:color="auto" w:fill="D9D9D9" w:themeFill="background1" w:themeFillShade="D9"/>
-        <w:rPr>
-          <w:color w:val="404040" w:themeColor="text1" w:themeTint="BF"/>
-          <w:lang w:val="en-US"/>
-        </w:rPr>
-      </w:pPr>
-      <w:r>
-        <w:rPr>
-          <w:color w:val="404040" w:themeColor="text1" w:themeTint="BF"/>
-          <w:lang w:val="en-US"/>
-        </w:rPr>
-        <w:tab/>
-      </w:r>
-      <w:proofErr w:type="gramStart"/>
-      <w:r>
-        <w:rPr>
-          <w:rStyle w:val="hljs-attribute"/>
-          <w:color w:val="404040" w:themeColor="text1" w:themeTint="BF"/>
-          <w:lang w:val="en-US"/>
-        </w:rPr>
-        <w:t>font-family</w:t>
-      </w:r>
-      <w:proofErr w:type="gramEnd"/>
       <w:r>
         <w:rPr>
           <w:color w:val="404040" w:themeColor="text1" w:themeTint="BF"/>
@@ -2513,18 +2810,18 @@
       </w:r>
       <w:r>
         <w:rPr>
-          <w:rStyle w:val="hljs-string"/>
-          <w:color w:val="404040" w:themeColor="text1" w:themeTint="BF"/>
-          <w:lang w:val="en-US"/>
-        </w:rPr>
-        <w:t>"Montserrat"</w:t>
-      </w:r>
-      <w:r>
-        <w:rPr>
-          <w:color w:val="404040" w:themeColor="text1" w:themeTint="BF"/>
-          <w:lang w:val="en-US"/>
-        </w:rPr>
-        <w:t xml:space="preserve">; </w:t>
+          <w:rStyle w:val="hljs-number"/>
+          <w:color w:val="404040" w:themeColor="text1" w:themeTint="BF"/>
+          <w:lang w:val="en-US"/>
+        </w:rPr>
+        <w:t>0</w:t>
+      </w:r>
+      <w:r>
+        <w:rPr>
+          <w:color w:val="404040" w:themeColor="text1" w:themeTint="BF"/>
+          <w:lang w:val="en-US"/>
+        </w:rPr>
+        <w:t>;</w:t>
       </w:r>
       <w:r>
         <w:rPr>
@@ -2533,6 +2830,24 @@
         </w:rPr>
         <w:t>}</w:t>
       </w:r>
+    </w:p>
+    <w:p>
+      <w:pPr>
+        <w:pStyle w:val="2"/>
+        <w:spacing w:before="0"/>
+        <w:textAlignment w:val="baseline"/>
+        <w:rPr>
+          <w:rStyle w:val="a3"/>
+          <w:rFonts w:ascii="stk" w:hAnsi="stk" w:cs="Arial"/>
+          <w:b w:val="0"/>
+          <w:bCs w:val="0"/>
+          <w:color w:val="404040" w:themeColor="text1" w:themeTint="BF"/>
+          <w:sz w:val="20"/>
+          <w:szCs w:val="20"/>
+          <w:bdr w:val="none" w:sz="0" w:space="0" w:color="auto" w:frame="1"/>
+          <w:lang w:val="en-US"/>
+        </w:rPr>
+      </w:pPr>
     </w:p>
     <w:p>
       <w:pPr>
@@ -2545,7 +2860,7 @@
           <w:b/>
           <w:bCs/>
           <w:color w:val="404040" w:themeColor="text1" w:themeTint="BF"/>
-          <w:sz w:val="20"/>
+          <w:sz w:val="22"/>
           <w:szCs w:val="20"/>
           <w:bdr w:val="none" w:sz="0" w:space="0" w:color="auto" w:frame="1"/>
           <w:lang w:val="en-US"/>
@@ -2587,6 +2902,143 @@
           <w:lang w:val="en-US"/>
         </w:rPr>
       </w:pPr>
+      <w:r>
+        <w:rPr>
+          <w:rStyle w:val="a3"/>
+          <w:rFonts w:ascii="stk" w:hAnsi="stk" w:cs="Arial"/>
+          <w:b/>
+          <w:bCs/>
+          <w:color w:val="404040" w:themeColor="text1" w:themeTint="BF"/>
+          <w:sz w:val="22"/>
+          <w:szCs w:val="20"/>
+          <w:bdr w:val="none" w:sz="0" w:space="0" w:color="auto" w:frame="1"/>
+        </w:rPr>
+        <w:t>Выбрать</w:t>
+      </w:r>
+      <w:r>
+        <w:rPr>
+          <w:rStyle w:val="a3"/>
+          <w:rFonts w:ascii="stk" w:hAnsi="stk" w:cs="Arial"/>
+          <w:b/>
+          <w:bCs/>
+          <w:color w:val="404040" w:themeColor="text1" w:themeTint="BF"/>
+          <w:sz w:val="22"/>
+          <w:szCs w:val="20"/>
+          <w:bdr w:val="none" w:sz="0" w:space="0" w:color="auto" w:frame="1"/>
+          <w:lang w:val="en-US"/>
+        </w:rPr>
+        <w:t xml:space="preserve"> </w:t>
+      </w:r>
+      <w:r>
+        <w:rPr>
+          <w:rStyle w:val="a3"/>
+          <w:rFonts w:ascii="stk" w:hAnsi="stk" w:cs="Arial"/>
+          <w:b/>
+          <w:bCs/>
+          <w:color w:val="404040" w:themeColor="text1" w:themeTint="BF"/>
+          <w:sz w:val="22"/>
+          <w:szCs w:val="20"/>
+          <w:bdr w:val="none" w:sz="0" w:space="0" w:color="auto" w:frame="1"/>
+        </w:rPr>
+        <w:t>всех</w:t>
+      </w:r>
+      <w:r>
+        <w:rPr>
+          <w:rStyle w:val="a3"/>
+          <w:rFonts w:ascii="stk" w:hAnsi="stk" w:cs="Arial"/>
+          <w:b/>
+          <w:bCs/>
+          <w:color w:val="404040" w:themeColor="text1" w:themeTint="BF"/>
+          <w:sz w:val="22"/>
+          <w:szCs w:val="20"/>
+          <w:bdr w:val="none" w:sz="0" w:space="0" w:color="auto" w:frame="1"/>
+          <w:lang w:val="en-US"/>
+        </w:rPr>
+        <w:t xml:space="preserve"> </w:t>
+      </w:r>
+      <w:r>
+        <w:rPr>
+          <w:rStyle w:val="a3"/>
+          <w:rFonts w:ascii="stk" w:hAnsi="stk" w:cs="Arial"/>
+          <w:b/>
+          <w:bCs/>
+          <w:color w:val="404040" w:themeColor="text1" w:themeTint="BF"/>
+          <w:sz w:val="22"/>
+          <w:szCs w:val="20"/>
+          <w:bdr w:val="none" w:sz="0" w:space="0" w:color="auto" w:frame="1"/>
+        </w:rPr>
+        <w:t>потомков</w:t>
+      </w:r>
+      <w:r>
+        <w:rPr>
+          <w:rStyle w:val="a3"/>
+          <w:rFonts w:ascii="stk" w:hAnsi="stk" w:cs="Arial"/>
+          <w:b/>
+          <w:bCs/>
+          <w:color w:val="404040" w:themeColor="text1" w:themeTint="BF"/>
+          <w:sz w:val="22"/>
+          <w:szCs w:val="20"/>
+          <w:bdr w:val="none" w:sz="0" w:space="0" w:color="auto" w:frame="1"/>
+          <w:lang w:val="en-US"/>
+        </w:rPr>
+        <w:t xml:space="preserve"> (</w:t>
+      </w:r>
+      <w:r>
+        <w:rPr>
+          <w:rStyle w:val="a3"/>
+          <w:rFonts w:ascii="stk" w:hAnsi="stk" w:cs="Arial"/>
+          <w:b/>
+          <w:bCs/>
+          <w:color w:val="404040" w:themeColor="text1" w:themeTint="BF"/>
+          <w:sz w:val="22"/>
+          <w:szCs w:val="20"/>
+          <w:bdr w:val="none" w:sz="0" w:space="0" w:color="auto" w:frame="1"/>
+          <w:lang w:val="en-US"/>
+        </w:rPr>
+        <w:t>A</w:t>
+      </w:r>
+      <w:r>
+        <w:rPr>
+          <w:rStyle w:val="a3"/>
+          <w:rFonts w:ascii="stk" w:hAnsi="stk" w:cs="Arial"/>
+          <w:b/>
+          <w:bCs/>
+          <w:color w:val="404040" w:themeColor="text1" w:themeTint="BF"/>
+          <w:sz w:val="22"/>
+          <w:szCs w:val="20"/>
+          <w:bdr w:val="none" w:sz="0" w:space="0" w:color="auto" w:frame="1"/>
+          <w:lang w:val="en-US"/>
+        </w:rPr>
+        <w:t xml:space="preserve"> </w:t>
+      </w:r>
+      <w:r>
+        <w:rPr>
+          <w:rStyle w:val="a3"/>
+          <w:rFonts w:ascii="stk" w:hAnsi="stk" w:cs="Arial"/>
+          <w:b/>
+          <w:bCs/>
+          <w:color w:val="404040" w:themeColor="text1" w:themeTint="BF"/>
+          <w:sz w:val="22"/>
+          <w:szCs w:val="20"/>
+          <w:bdr w:val="none" w:sz="0" w:space="0" w:color="auto" w:frame="1"/>
+          <w:lang w:val="en-US"/>
+        </w:rPr>
+        <w:t>B</w:t>
+      </w:r>
+      <w:r>
+        <w:rPr>
+          <w:rStyle w:val="a3"/>
+          <w:rFonts w:ascii="stk" w:hAnsi="stk" w:cs="Arial"/>
+          <w:b/>
+          <w:bCs/>
+          <w:color w:val="404040" w:themeColor="text1" w:themeTint="BF"/>
+          <w:sz w:val="22"/>
+          <w:szCs w:val="20"/>
+          <w:bdr w:val="none" w:sz="0" w:space="0" w:color="auto" w:frame="1"/>
+          <w:lang w:val="en-US"/>
+        </w:rPr>
+        <w:t>)</w:t>
+      </w:r>
     </w:p>
     <w:p>
       <w:pPr>
@@ -2594,64 +3046,6 @@
         <w:spacing w:before="0" w:beforeAutospacing="0" w:after="0" w:afterAutospacing="0"/>
         <w:textAlignment w:val="baseline"/>
         <w:rPr>
-          <w:rStyle w:val="a3"/>
-          <w:rFonts w:ascii="stk" w:hAnsi="stk" w:cs="Arial"/>
-          <w:b/>
-          <w:bCs/>
-          <w:color w:val="404040" w:themeColor="text1" w:themeTint="BF"/>
-          <w:sz w:val="22"/>
-          <w:szCs w:val="20"/>
-          <w:bdr w:val="none" w:sz="0" w:space="0" w:color="auto" w:frame="1"/>
-          <w:lang w:val="en-US"/>
-        </w:rPr>
-      </w:pPr>
-      <w:r>
-        <w:rPr>
-          <w:rStyle w:val="a3"/>
-          <w:rFonts w:ascii="stk" w:hAnsi="stk" w:cs="Arial"/>
-          <w:b/>
-          <w:bCs/>
-          <w:color w:val="404040" w:themeColor="text1" w:themeTint="BF"/>
-          <w:sz w:val="22"/>
-          <w:szCs w:val="20"/>
-          <w:bdr w:val="none" w:sz="0" w:space="0" w:color="auto" w:frame="1"/>
-        </w:rPr>
-        <w:t>Группа</w:t>
-      </w:r>
-      <w:r>
-        <w:rPr>
-          <w:rStyle w:val="a3"/>
-          <w:rFonts w:ascii="stk" w:hAnsi="stk" w:cs="Arial"/>
-          <w:b/>
-          <w:bCs/>
-          <w:color w:val="404040" w:themeColor="text1" w:themeTint="BF"/>
-          <w:sz w:val="22"/>
-          <w:szCs w:val="20"/>
-          <w:bdr w:val="none" w:sz="0" w:space="0" w:color="auto" w:frame="1"/>
-          <w:lang w:val="en-US"/>
-        </w:rPr>
-        <w:t xml:space="preserve"> </w:t>
-      </w:r>
-      <w:r>
-        <w:rPr>
-          <w:rStyle w:val="a3"/>
-          <w:rFonts w:ascii="stk" w:hAnsi="stk" w:cs="Arial"/>
-          <w:b/>
-          <w:bCs/>
-          <w:color w:val="404040" w:themeColor="text1" w:themeTint="BF"/>
-          <w:sz w:val="22"/>
-          <w:szCs w:val="20"/>
-          <w:bdr w:val="none" w:sz="0" w:space="0" w:color="auto" w:frame="1"/>
-        </w:rPr>
-        <w:t>селекторов</w:t>
-      </w:r>
-    </w:p>
-    <w:p>
-      <w:pPr>
-        <w:pStyle w:val="3"/>
-        <w:spacing w:before="0" w:beforeAutospacing="0" w:after="0" w:afterAutospacing="0"/>
-        <w:textAlignment w:val="baseline"/>
-        <w:rPr>
           <w:rFonts w:ascii="stk" w:hAnsi="stk" w:cs="Arial"/>
           <w:color w:val="404040" w:themeColor="text1" w:themeTint="BF"/>
           <w:sz w:val="22"/>
@@ -2679,476 +3073,52 @@
           <w:sz w:val="20"/>
           <w:szCs w:val="20"/>
         </w:rPr>
-        <w:t>CSS-селекторы можно сгруппировать, чтобы применить стили к нескольким группам и/или классам элементов. Для этого достаточно перечислить их через запятую:</w:t>
-      </w:r>
-    </w:p>
-    <w:p>
-      <w:pPr>
-        <w:pStyle w:val="HTML"/>
-        <w:shd w:val="clear" w:color="auto" w:fill="D9D9D9" w:themeFill="background1" w:themeFillShade="D9"/>
-        <w:rPr>
-          <w:color w:val="404040" w:themeColor="text1" w:themeTint="BF"/>
-          <w:lang w:val="en-US"/>
-        </w:rPr>
-      </w:pPr>
-      <w:r>
-        <w:rPr>
-          <w:rStyle w:val="hljs-selector-tag"/>
-          <w:color w:val="404040" w:themeColor="text1" w:themeTint="BF"/>
-          <w:lang w:val="en-US"/>
-        </w:rPr>
-        <w:t>.</w:t>
-      </w:r>
-      <w:proofErr w:type="spellStart"/>
-      <w:r>
-        <w:rPr>
-          <w:rStyle w:val="hljs-selector-tag"/>
-          <w:color w:val="404040" w:themeColor="text1" w:themeTint="BF"/>
-          <w:lang w:val="en-US"/>
-        </w:rPr>
-        <w:t>plain_text</w:t>
-      </w:r>
-      <w:proofErr w:type="spellEnd"/>
-      <w:r>
-        <w:rPr>
-          <w:color w:val="404040" w:themeColor="text1" w:themeTint="BF"/>
-          <w:lang w:val="en-US"/>
-        </w:rPr>
-        <w:t xml:space="preserve">, </w:t>
-      </w:r>
-      <w:r>
-        <w:rPr>
-          <w:rStyle w:val="hljs-selector-tag"/>
-          <w:color w:val="404040" w:themeColor="text1" w:themeTint="BF"/>
-          <w:lang w:val="en-US"/>
-        </w:rPr>
-        <w:t>p</w:t>
-      </w:r>
-      <w:r>
-        <w:rPr>
-          <w:color w:val="404040" w:themeColor="text1" w:themeTint="BF"/>
-          <w:lang w:val="en-US"/>
-        </w:rPr>
-        <w:t xml:space="preserve">, </w:t>
-      </w:r>
-      <w:r>
-        <w:rPr>
-          <w:rStyle w:val="hljs-selector-tag"/>
-          <w:color w:val="404040" w:themeColor="text1" w:themeTint="BF"/>
-          <w:lang w:val="en-US"/>
-        </w:rPr>
-        <w:t>h1</w:t>
-      </w:r>
-      <w:r>
-        <w:rPr>
-          <w:color w:val="404040" w:themeColor="text1" w:themeTint="BF"/>
-          <w:lang w:val="en-US"/>
-        </w:rPr>
-        <w:t xml:space="preserve">, </w:t>
-      </w:r>
-      <w:r>
-        <w:rPr>
-          <w:rStyle w:val="hljs-selector-tag"/>
-          <w:color w:val="404040" w:themeColor="text1" w:themeTint="BF"/>
-          <w:lang w:val="en-US"/>
-        </w:rPr>
-        <w:t>figure</w:t>
-      </w:r>
-      <w:r>
-        <w:rPr>
-          <w:color w:val="404040" w:themeColor="text1" w:themeTint="BF"/>
-          <w:lang w:val="en-US"/>
-        </w:rPr>
-        <w:t xml:space="preserve">, </w:t>
-      </w:r>
-      <w:r>
-        <w:rPr>
-          <w:rStyle w:val="hljs-selector-tag"/>
-          <w:color w:val="404040" w:themeColor="text1" w:themeTint="BF"/>
-          <w:lang w:val="en-US"/>
-        </w:rPr>
-        <w:t>div</w:t>
-      </w:r>
-      <w:r>
-        <w:rPr>
-          <w:color w:val="404040" w:themeColor="text1" w:themeTint="BF"/>
-          <w:lang w:val="en-US"/>
-        </w:rPr>
-        <w:t xml:space="preserve"> {</w:t>
-      </w:r>
-    </w:p>
-    <w:p>
-      <w:pPr>
-        <w:pStyle w:val="HTML"/>
-        <w:shd w:val="clear" w:color="auto" w:fill="D9D9D9" w:themeFill="background1" w:themeFillShade="D9"/>
-        <w:rPr>
-          <w:color w:val="404040" w:themeColor="text1" w:themeTint="BF"/>
-        </w:rPr>
-      </w:pPr>
-      <w:r>
-        <w:rPr>
-          <w:color w:val="404040" w:themeColor="text1" w:themeTint="BF"/>
-          <w:lang w:val="en-US"/>
-        </w:rPr>
-        <w:t xml:space="preserve">    </w:t>
-      </w:r>
-      <w:proofErr w:type="gramStart"/>
-      <w:r>
-        <w:rPr>
-          <w:rStyle w:val="hljs-attribute"/>
-          <w:color w:val="404040" w:themeColor="text1" w:themeTint="BF"/>
-          <w:lang w:val="en-US"/>
-        </w:rPr>
-        <w:t>margin</w:t>
-      </w:r>
-      <w:proofErr w:type="gramEnd"/>
-      <w:r>
-        <w:rPr>
-          <w:rStyle w:val="hljs-attribute"/>
-          <w:color w:val="404040" w:themeColor="text1" w:themeTint="BF"/>
-        </w:rPr>
-        <w:t>-</w:t>
-      </w:r>
-      <w:proofErr w:type="gramStart"/>
-      <w:r>
-        <w:rPr>
-          <w:rStyle w:val="hljs-attribute"/>
-          <w:color w:val="404040" w:themeColor="text1" w:themeTint="BF"/>
-          <w:lang w:val="en-US"/>
-        </w:rPr>
-        <w:t>top</w:t>
-      </w:r>
-      <w:proofErr w:type="gramEnd"/>
-      <w:r>
-        <w:rPr>
-          <w:color w:val="404040" w:themeColor="text1" w:themeTint="BF"/>
-        </w:rPr>
-        <w:t xml:space="preserve">: </w:t>
-      </w:r>
-      <w:r>
-        <w:rPr>
-          <w:rStyle w:val="hljs-number"/>
-          <w:color w:val="404040" w:themeColor="text1" w:themeTint="BF"/>
-        </w:rPr>
-        <w:t>0</w:t>
-      </w:r>
-      <w:r>
-        <w:rPr>
-          <w:color w:val="404040" w:themeColor="text1" w:themeTint="BF"/>
-        </w:rPr>
-        <w:t>;</w:t>
-      </w:r>
-    </w:p>
-    <w:p>
-      <w:pPr>
-        <w:pStyle w:val="HTML"/>
-        <w:shd w:val="clear" w:color="auto" w:fill="D9D9D9" w:themeFill="background1" w:themeFillShade="D9"/>
-        <w:rPr>
-          <w:color w:val="404040" w:themeColor="text1" w:themeTint="BF"/>
-        </w:rPr>
-      </w:pPr>
-      <w:r>
-        <w:rPr>
-          <w:color w:val="404040" w:themeColor="text1" w:themeTint="BF"/>
-        </w:rPr>
-        <w:t xml:space="preserve">    </w:t>
-      </w:r>
-      <w:proofErr w:type="gramStart"/>
-      <w:r>
-        <w:rPr>
-          <w:rStyle w:val="hljs-attribute"/>
-          <w:color w:val="404040" w:themeColor="text1" w:themeTint="BF"/>
-          <w:lang w:val="en-US"/>
-        </w:rPr>
-        <w:t>margin</w:t>
-      </w:r>
-      <w:proofErr w:type="gramEnd"/>
-      <w:r>
-        <w:rPr>
-          <w:rStyle w:val="hljs-attribute"/>
-          <w:color w:val="404040" w:themeColor="text1" w:themeTint="BF"/>
-        </w:rPr>
-        <w:t>-</w:t>
-      </w:r>
-      <w:proofErr w:type="gramStart"/>
-      <w:r>
-        <w:rPr>
-          <w:rStyle w:val="hljs-attribute"/>
-          <w:color w:val="404040" w:themeColor="text1" w:themeTint="BF"/>
-          <w:lang w:val="en-US"/>
-        </w:rPr>
-        <w:t>left</w:t>
-      </w:r>
-      <w:proofErr w:type="gramEnd"/>
-      <w:r>
-        <w:rPr>
-          <w:color w:val="404040" w:themeColor="text1" w:themeTint="BF"/>
-        </w:rPr>
-        <w:t xml:space="preserve">: </w:t>
-      </w:r>
-      <w:r>
-        <w:rPr>
-          <w:rStyle w:val="hljs-number"/>
-          <w:color w:val="404040" w:themeColor="text1" w:themeTint="BF"/>
-        </w:rPr>
-        <w:t>0</w:t>
-      </w:r>
-      <w:r>
-        <w:rPr>
-          <w:color w:val="404040" w:themeColor="text1" w:themeTint="BF"/>
-        </w:rPr>
-        <w:t>;</w:t>
-      </w:r>
-      <w:r>
-        <w:rPr>
-          <w:color w:val="404040" w:themeColor="text1" w:themeTint="BF"/>
-        </w:rPr>
-        <w:t>}</w:t>
-      </w:r>
-    </w:p>
-    <w:p>
-      <w:pPr>
-        <w:pStyle w:val="2"/>
-        <w:spacing w:before="0"/>
-        <w:textAlignment w:val="baseline"/>
-        <w:rPr>
-          <w:rStyle w:val="a3"/>
-          <w:rFonts w:ascii="stk" w:hAnsi="stk" w:cs="Arial"/>
-          <w:b w:val="0"/>
-          <w:bCs w:val="0"/>
-          <w:color w:val="404040" w:themeColor="text1" w:themeTint="BF"/>
-          <w:sz w:val="20"/>
-          <w:szCs w:val="20"/>
-          <w:bdr w:val="none" w:sz="0" w:space="0" w:color="auto" w:frame="1"/>
-        </w:rPr>
-      </w:pPr>
-    </w:p>
-    <w:p>
-      <w:pPr>
-        <w:pStyle w:val="2"/>
-        <w:spacing w:before="0"/>
-        <w:textAlignment w:val="baseline"/>
-        <w:rPr>
-          <w:rFonts w:ascii="stk" w:hAnsi="stk" w:cs="Arial"/>
-          <w:color w:val="404040" w:themeColor="text1" w:themeTint="BF"/>
-          <w:sz w:val="20"/>
-          <w:szCs w:val="20"/>
-        </w:rPr>
-      </w:pPr>
-      <w:r>
-        <w:rPr>
-          <w:rStyle w:val="a3"/>
-          <w:rFonts w:ascii="stk" w:hAnsi="stk" w:cs="Arial"/>
-          <w:b w:val="0"/>
-          <w:bCs w:val="0"/>
-          <w:color w:val="404040" w:themeColor="text1" w:themeTint="BF"/>
-          <w:sz w:val="20"/>
-          <w:szCs w:val="20"/>
-          <w:bdr w:val="none" w:sz="0" w:space="0" w:color="auto" w:frame="1"/>
-        </w:rPr>
-        <w:t>Выбор элементов по отношению и расположению</w:t>
-      </w:r>
-    </w:p>
-    <w:p>
-      <w:pPr>
-        <w:pStyle w:val="stk-reset"/>
-        <w:spacing w:before="0" w:beforeAutospacing="0"/>
-        <w:textAlignment w:val="baseline"/>
-        <w:rPr>
-          <w:rFonts w:ascii="stk" w:hAnsi="stk" w:cs="Arial"/>
-          <w:color w:val="404040" w:themeColor="text1" w:themeTint="BF"/>
-          <w:sz w:val="20"/>
-          <w:szCs w:val="20"/>
-        </w:rPr>
-      </w:pPr>
-      <w:r>
-        <w:rPr>
-          <w:rFonts w:ascii="stk" w:hAnsi="stk" w:cs="Arial"/>
-          <w:color w:val="404040" w:themeColor="text1" w:themeTint="BF"/>
-          <w:sz w:val="20"/>
-          <w:szCs w:val="20"/>
-        </w:rPr>
-        <w:t>Есть группа селекторов, которые позволяют выбрать элемент по его отношению к другим элементами (родитель — потомок) и по расположению в DOM (</w:t>
-      </w:r>
-      <w:proofErr w:type="spellStart"/>
-      <w:r>
-        <w:rPr>
-          <w:rFonts w:ascii="stk" w:hAnsi="stk" w:cs="Arial"/>
-          <w:color w:val="404040" w:themeColor="text1" w:themeTint="BF"/>
-          <w:sz w:val="20"/>
-          <w:szCs w:val="20"/>
-        </w:rPr>
-        <w:t>Document</w:t>
-      </w:r>
-      <w:proofErr w:type="spellEnd"/>
-      <w:r>
-        <w:rPr>
-          <w:rFonts w:ascii="stk" w:hAnsi="stk" w:cs="Arial"/>
-          <w:color w:val="404040" w:themeColor="text1" w:themeTint="BF"/>
-          <w:sz w:val="20"/>
-          <w:szCs w:val="20"/>
-        </w:rPr>
-        <w:t xml:space="preserve"> </w:t>
-      </w:r>
-      <w:proofErr w:type="spellStart"/>
-      <w:r>
-        <w:rPr>
-          <w:rFonts w:ascii="stk" w:hAnsi="stk" w:cs="Arial"/>
-          <w:color w:val="404040" w:themeColor="text1" w:themeTint="BF"/>
-          <w:sz w:val="20"/>
-          <w:szCs w:val="20"/>
-        </w:rPr>
-        <w:t>Object</w:t>
-      </w:r>
-      <w:proofErr w:type="spellEnd"/>
-      <w:r>
-        <w:rPr>
-          <w:rFonts w:ascii="stk" w:hAnsi="stk" w:cs="Arial"/>
-          <w:color w:val="404040" w:themeColor="text1" w:themeTint="BF"/>
-          <w:sz w:val="20"/>
-          <w:szCs w:val="20"/>
-        </w:rPr>
-        <w:t xml:space="preserve"> </w:t>
-      </w:r>
-      <w:proofErr w:type="spellStart"/>
-      <w:r>
-        <w:rPr>
-          <w:rFonts w:ascii="stk" w:hAnsi="stk" w:cs="Arial"/>
-          <w:color w:val="404040" w:themeColor="text1" w:themeTint="BF"/>
-          <w:sz w:val="20"/>
-          <w:szCs w:val="20"/>
-        </w:rPr>
-        <w:t>Model</w:t>
-      </w:r>
-      <w:proofErr w:type="spellEnd"/>
-      <w:r>
-        <w:rPr>
-          <w:rFonts w:ascii="stk" w:hAnsi="stk" w:cs="Arial"/>
-          <w:color w:val="404040" w:themeColor="text1" w:themeTint="BF"/>
-          <w:sz w:val="20"/>
-          <w:szCs w:val="20"/>
-        </w:rPr>
-        <w:t>).</w:t>
-      </w:r>
-    </w:p>
-    <w:p>
-      <w:pPr>
-        <w:pStyle w:val="3"/>
-        <w:spacing w:before="0" w:beforeAutospacing="0" w:after="0" w:afterAutospacing="0"/>
-        <w:textAlignment w:val="baseline"/>
-        <w:rPr>
-          <w:rStyle w:val="a3"/>
-          <w:rFonts w:ascii="stk" w:hAnsi="stk" w:cs="Arial"/>
-          <w:b/>
-          <w:bCs/>
-          <w:color w:val="404040" w:themeColor="text1" w:themeTint="BF"/>
-          <w:sz w:val="22"/>
-          <w:szCs w:val="20"/>
-          <w:bdr w:val="none" w:sz="0" w:space="0" w:color="auto" w:frame="1"/>
-        </w:rPr>
-      </w:pPr>
-    </w:p>
-    <w:p>
-      <w:pPr>
-        <w:pStyle w:val="3"/>
-        <w:spacing w:before="0" w:beforeAutospacing="0" w:after="0" w:afterAutospacing="0"/>
-        <w:textAlignment w:val="baseline"/>
-        <w:rPr>
-          <w:rStyle w:val="a3"/>
-          <w:rFonts w:ascii="stk" w:hAnsi="stk" w:cs="Arial"/>
-          <w:b/>
-          <w:bCs/>
-          <w:color w:val="404040" w:themeColor="text1" w:themeTint="BF"/>
-          <w:sz w:val="22"/>
-          <w:szCs w:val="20"/>
-          <w:bdr w:val="none" w:sz="0" w:space="0" w:color="auto" w:frame="1"/>
-        </w:rPr>
-      </w:pPr>
-    </w:p>
-    <w:p>
-      <w:pPr>
-        <w:pStyle w:val="3"/>
-        <w:spacing w:before="0" w:beforeAutospacing="0" w:after="0" w:afterAutospacing="0"/>
-        <w:textAlignment w:val="baseline"/>
-        <w:rPr>
-          <w:rStyle w:val="a3"/>
-          <w:rFonts w:ascii="stk" w:hAnsi="stk" w:cs="Arial"/>
-          <w:b/>
-          <w:bCs/>
-          <w:color w:val="404040" w:themeColor="text1" w:themeTint="BF"/>
-          <w:sz w:val="22"/>
-          <w:szCs w:val="20"/>
-          <w:bdr w:val="none" w:sz="0" w:space="0" w:color="auto" w:frame="1"/>
-        </w:rPr>
-      </w:pPr>
-      <w:r>
-        <w:rPr>
-          <w:rStyle w:val="a3"/>
-          <w:rFonts w:ascii="stk" w:hAnsi="stk" w:cs="Arial"/>
-          <w:b/>
-          <w:bCs/>
-          <w:color w:val="404040" w:themeColor="text1" w:themeTint="BF"/>
-          <w:sz w:val="22"/>
-          <w:szCs w:val="20"/>
-          <w:bdr w:val="none" w:sz="0" w:space="0" w:color="auto" w:frame="1"/>
-        </w:rPr>
-        <w:t>Выбрать всех потомков</w:t>
-      </w:r>
-    </w:p>
-    <w:p>
-      <w:pPr>
-        <w:pStyle w:val="3"/>
-        <w:spacing w:before="0" w:beforeAutospacing="0" w:after="0" w:afterAutospacing="0"/>
-        <w:textAlignment w:val="baseline"/>
-        <w:rPr>
-          <w:rFonts w:ascii="stk" w:hAnsi="stk" w:cs="Arial"/>
-          <w:color w:val="404040" w:themeColor="text1" w:themeTint="BF"/>
-          <w:sz w:val="22"/>
-          <w:szCs w:val="20"/>
-        </w:rPr>
-      </w:pPr>
-    </w:p>
-    <w:p>
-      <w:pPr>
-        <w:pStyle w:val="stk-reset"/>
-        <w:spacing w:before="0" w:beforeAutospacing="0"/>
-        <w:textAlignment w:val="baseline"/>
-        <w:rPr>
-          <w:rFonts w:ascii="stk" w:hAnsi="stk" w:cs="Arial"/>
-          <w:color w:val="404040" w:themeColor="text1" w:themeTint="BF"/>
-          <w:sz w:val="20"/>
-          <w:szCs w:val="20"/>
-        </w:rPr>
-      </w:pPr>
-      <w:r>
-        <w:rPr>
-          <w:rFonts w:ascii="stk" w:hAnsi="stk" w:cs="Arial"/>
-          <w:color w:val="404040" w:themeColor="text1" w:themeTint="BF"/>
-          <w:sz w:val="20"/>
-          <w:szCs w:val="20"/>
-        </w:rPr>
-        <w:t>Чтобы обратиться ко всем потомкам В элемента A, независимо от уровня их вложенности, используют конструкцию </w:t>
-      </w:r>
-      <w:r>
-        <w:rPr>
-          <w:rFonts w:ascii="stk" w:hAnsi="stk" w:cs="Arial"/>
-          <w:color w:val="404040" w:themeColor="text1" w:themeTint="BF"/>
-          <w:sz w:val="20"/>
-          <w:szCs w:val="20"/>
-          <w:u w:val="single"/>
-          <w:bdr w:val="none" w:sz="0" w:space="0" w:color="auto" w:frame="1"/>
-          <w:shd w:val="clear" w:color="auto" w:fill="E8EAF0"/>
-        </w:rPr>
-        <w:t>A B</w:t>
-      </w:r>
-      <w:r>
-        <w:rPr>
-          <w:rFonts w:ascii="stk" w:hAnsi="stk" w:cs="Arial"/>
-          <w:color w:val="404040" w:themeColor="text1" w:themeTint="BF"/>
-          <w:sz w:val="20"/>
-          <w:szCs w:val="20"/>
-        </w:rPr>
-        <w:t> (селекторы разделяют пробелом):</w:t>
+        <w:t>Обращаемся</w:t>
+      </w:r>
+      <w:r>
+        <w:rPr>
+          <w:rFonts w:ascii="stk" w:hAnsi="stk" w:cs="Arial"/>
+          <w:color w:val="404040" w:themeColor="text1" w:themeTint="BF"/>
+          <w:sz w:val="20"/>
+          <w:szCs w:val="20"/>
+        </w:rPr>
+        <w:t xml:space="preserve"> ко всем элемента</w:t>
+      </w:r>
+      <w:r>
+        <w:rPr>
+          <w:rFonts w:ascii="stk" w:hAnsi="stk" w:cs="Arial"/>
+          <w:color w:val="404040" w:themeColor="text1" w:themeTint="BF"/>
+          <w:sz w:val="20"/>
+          <w:szCs w:val="20"/>
+        </w:rPr>
+        <w:t>м В лежащим в элементе А</w:t>
+      </w:r>
+      <w:r>
+        <w:rPr>
+          <w:rFonts w:ascii="stk" w:hAnsi="stk" w:cs="Arial"/>
+          <w:color w:val="404040" w:themeColor="text1" w:themeTint="BF"/>
+          <w:sz w:val="20"/>
+          <w:szCs w:val="20"/>
+        </w:rPr>
+        <w:t>, незав</w:t>
+      </w:r>
+      <w:r>
+        <w:rPr>
+          <w:rFonts w:ascii="stk" w:hAnsi="stk" w:cs="Arial"/>
+          <w:color w:val="404040" w:themeColor="text1" w:themeTint="BF"/>
+          <w:sz w:val="20"/>
+          <w:szCs w:val="20"/>
+        </w:rPr>
+        <w:t xml:space="preserve">исимо от уровня их вложенности </w:t>
+      </w:r>
+      <w:r>
+        <w:rPr>
+          <w:rFonts w:ascii="stk" w:hAnsi="stk" w:cs="Arial"/>
+          <w:color w:val="404040" w:themeColor="text1" w:themeTint="BF"/>
+          <w:sz w:val="20"/>
+          <w:szCs w:val="20"/>
+        </w:rPr>
+        <w:t>(селекторы разделяют пробелом):</w:t>
       </w:r>
     </w:p>
     <w:p>
@@ -3262,6 +3232,427 @@
     </w:p>
     <w:p>
       <w:pPr>
+        <w:pStyle w:val="3"/>
+        <w:spacing w:before="0" w:beforeAutospacing="0" w:after="0" w:afterAutospacing="0"/>
+        <w:textAlignment w:val="baseline"/>
+        <w:rPr>
+          <w:rStyle w:val="a3"/>
+          <w:rFonts w:ascii="stk" w:hAnsi="stk" w:cs="Arial"/>
+          <w:b/>
+          <w:bCs/>
+          <w:color w:val="404040" w:themeColor="text1" w:themeTint="BF"/>
+          <w:sz w:val="22"/>
+          <w:szCs w:val="20"/>
+          <w:bdr w:val="none" w:sz="0" w:space="0" w:color="auto" w:frame="1"/>
+        </w:rPr>
+      </w:pPr>
+    </w:p>
+    <w:p>
+      <w:pPr>
+        <w:pStyle w:val="3"/>
+        <w:spacing w:before="0" w:beforeAutospacing="0" w:after="0" w:afterAutospacing="0"/>
+        <w:textAlignment w:val="baseline"/>
+        <w:rPr>
+          <w:rStyle w:val="a3"/>
+          <w:rFonts w:ascii="stk" w:hAnsi="stk" w:cs="Arial"/>
+          <w:b/>
+          <w:bCs/>
+          <w:color w:val="404040" w:themeColor="text1" w:themeTint="BF"/>
+          <w:sz w:val="22"/>
+          <w:szCs w:val="20"/>
+          <w:bdr w:val="none" w:sz="0" w:space="0" w:color="auto" w:frame="1"/>
+        </w:rPr>
+      </w:pPr>
+    </w:p>
+    <w:p>
+      <w:pPr>
+        <w:pStyle w:val="3"/>
+        <w:spacing w:before="0" w:beforeAutospacing="0" w:after="0" w:afterAutospacing="0"/>
+        <w:textAlignment w:val="baseline"/>
+        <w:rPr>
+          <w:color w:val="404040" w:themeColor="text1" w:themeTint="BF"/>
+          <w:sz w:val="22"/>
+          <w:szCs w:val="22"/>
+        </w:rPr>
+      </w:pPr>
+      <w:r>
+        <w:rPr>
+          <w:rStyle w:val="a3"/>
+          <w:rFonts w:ascii="stk" w:hAnsi="stk" w:cs="Arial"/>
+          <w:b/>
+          <w:bCs/>
+          <w:color w:val="404040" w:themeColor="text1" w:themeTint="BF"/>
+          <w:sz w:val="22"/>
+          <w:szCs w:val="22"/>
+          <w:bdr w:val="none" w:sz="0" w:space="0" w:color="auto" w:frame="1"/>
+        </w:rPr>
+        <w:t>Выбрать потомков первого уровня</w:t>
+      </w:r>
+      <w:r>
+        <w:rPr>
+          <w:rStyle w:val="a3"/>
+          <w:rFonts w:ascii="stk" w:hAnsi="stk" w:cs="Arial"/>
+          <w:b/>
+          <w:bCs/>
+          <w:color w:val="404040" w:themeColor="text1" w:themeTint="BF"/>
+          <w:sz w:val="22"/>
+          <w:szCs w:val="22"/>
+          <w:bdr w:val="none" w:sz="0" w:space="0" w:color="auto" w:frame="1"/>
+        </w:rPr>
+        <w:t xml:space="preserve"> (А</w:t>
+      </w:r>
+      <w:r>
+        <w:rPr>
+          <w:color w:val="404040" w:themeColor="text1" w:themeTint="BF"/>
+          <w:sz w:val="22"/>
+          <w:szCs w:val="22"/>
+        </w:rPr>
+        <w:t>&gt;</w:t>
+      </w:r>
+      <w:r>
+        <w:rPr>
+          <w:color w:val="404040" w:themeColor="text1" w:themeTint="BF"/>
+          <w:sz w:val="22"/>
+          <w:szCs w:val="22"/>
+          <w:lang w:val="en-US"/>
+        </w:rPr>
+        <w:t>B</w:t>
+      </w:r>
+      <w:r>
+        <w:rPr>
+          <w:color w:val="404040" w:themeColor="text1" w:themeTint="BF"/>
+          <w:sz w:val="22"/>
+          <w:szCs w:val="22"/>
+        </w:rPr>
+        <w:t>)</w:t>
+      </w:r>
+    </w:p>
+    <w:p>
+      <w:pPr>
+        <w:pStyle w:val="3"/>
+        <w:spacing w:before="0" w:beforeAutospacing="0" w:after="0" w:afterAutospacing="0"/>
+        <w:textAlignment w:val="baseline"/>
+        <w:rPr>
+          <w:rFonts w:ascii="stk" w:hAnsi="stk" w:cs="Arial"/>
+          <w:color w:val="404040" w:themeColor="text1" w:themeTint="BF"/>
+          <w:sz w:val="20"/>
+          <w:szCs w:val="20"/>
+        </w:rPr>
+      </w:pPr>
+    </w:p>
+    <w:p>
+      <w:pPr>
+        <w:pStyle w:val="stk-reset"/>
+        <w:spacing w:before="0" w:beforeAutospacing="0"/>
+        <w:textAlignment w:val="baseline"/>
+        <w:rPr>
+          <w:rFonts w:ascii="stk" w:hAnsi="stk" w:cs="Arial"/>
+          <w:color w:val="404040" w:themeColor="text1" w:themeTint="BF"/>
+          <w:sz w:val="20"/>
+          <w:szCs w:val="20"/>
+        </w:rPr>
+      </w:pPr>
+      <w:r>
+        <w:rPr>
+          <w:rFonts w:ascii="stk" w:hAnsi="stk" w:cs="Arial"/>
+          <w:color w:val="404040" w:themeColor="text1" w:themeTint="BF"/>
+          <w:sz w:val="20"/>
+          <w:szCs w:val="20"/>
+        </w:rPr>
+        <w:t>Обращаемся</w:t>
+      </w:r>
+      <w:r>
+        <w:rPr>
+          <w:rFonts w:ascii="stk" w:hAnsi="stk" w:cs="Arial"/>
+          <w:color w:val="404040" w:themeColor="text1" w:themeTint="BF"/>
+          <w:sz w:val="20"/>
+          <w:szCs w:val="20"/>
+        </w:rPr>
+        <w:t xml:space="preserve"> ко всем элемента</w:t>
+      </w:r>
+      <w:r>
+        <w:rPr>
+          <w:rFonts w:ascii="stk" w:hAnsi="stk" w:cs="Arial"/>
+          <w:color w:val="404040" w:themeColor="text1" w:themeTint="BF"/>
+          <w:sz w:val="20"/>
+          <w:szCs w:val="20"/>
+        </w:rPr>
+        <w:t xml:space="preserve">м В лежащим в элементе </w:t>
+      </w:r>
+      <w:r>
+        <w:rPr>
+          <w:rFonts w:ascii="stk" w:hAnsi="stk" w:cs="Arial"/>
+          <w:color w:val="404040" w:themeColor="text1" w:themeTint="BF"/>
+          <w:sz w:val="20"/>
+          <w:szCs w:val="20"/>
+        </w:rPr>
+        <w:t>A тольк</w:t>
+      </w:r>
+      <w:r>
+        <w:rPr>
+          <w:rFonts w:ascii="stk" w:hAnsi="stk" w:cs="Arial"/>
+          <w:color w:val="404040" w:themeColor="text1" w:themeTint="BF"/>
+          <w:sz w:val="20"/>
+          <w:szCs w:val="20"/>
+        </w:rPr>
+        <w:t>о на первом уровне вложенности</w:t>
+      </w:r>
+    </w:p>
+    <w:p>
+      <w:pPr>
+        <w:pStyle w:val="HTML"/>
+        <w:shd w:val="clear" w:color="auto" w:fill="D9D9D9" w:themeFill="background1" w:themeFillShade="D9"/>
+        <w:rPr>
+          <w:color w:val="404040" w:themeColor="text1" w:themeTint="BF"/>
+          <w:lang w:val="en-US"/>
+        </w:rPr>
+      </w:pPr>
+      <w:r>
+        <w:rPr>
+          <w:rStyle w:val="hljs-selector-class"/>
+          <w:color w:val="404040" w:themeColor="text1" w:themeTint="BF"/>
+          <w:lang w:val="en-US"/>
+        </w:rPr>
+        <w:t>.container</w:t>
+      </w:r>
+      <w:r>
+        <w:rPr>
+          <w:color w:val="404040" w:themeColor="text1" w:themeTint="BF"/>
+          <w:lang w:val="en-US"/>
+        </w:rPr>
+        <w:t xml:space="preserve"> &gt; </w:t>
+      </w:r>
+      <w:proofErr w:type="spellStart"/>
+      <w:r>
+        <w:rPr>
+          <w:rStyle w:val="hljs-selector-tag"/>
+          <w:color w:val="404040" w:themeColor="text1" w:themeTint="BF"/>
+          <w:lang w:val="en-US"/>
+        </w:rPr>
+        <w:t>img</w:t>
+      </w:r>
+      <w:proofErr w:type="spellEnd"/>
+      <w:r>
+        <w:rPr>
+          <w:color w:val="404040" w:themeColor="text1" w:themeTint="BF"/>
+          <w:lang w:val="en-US"/>
+        </w:rPr>
+        <w:t xml:space="preserve"> {</w:t>
+      </w:r>
+    </w:p>
+    <w:p>
+      <w:pPr>
+        <w:pStyle w:val="HTML"/>
+        <w:shd w:val="clear" w:color="auto" w:fill="D9D9D9" w:themeFill="background1" w:themeFillShade="D9"/>
+        <w:rPr>
+          <w:color w:val="404040" w:themeColor="text1" w:themeTint="BF"/>
+          <w:lang w:val="en-US"/>
+        </w:rPr>
+      </w:pPr>
+      <w:r>
+        <w:rPr>
+          <w:color w:val="404040" w:themeColor="text1" w:themeTint="BF"/>
+          <w:lang w:val="en-US"/>
+        </w:rPr>
+        <w:t xml:space="preserve">    </w:t>
+      </w:r>
+      <w:proofErr w:type="gramStart"/>
+      <w:r>
+        <w:rPr>
+          <w:rStyle w:val="hljs-attribute"/>
+          <w:color w:val="404040" w:themeColor="text1" w:themeTint="BF"/>
+          <w:lang w:val="en-US"/>
+        </w:rPr>
+        <w:t>margin-bottom</w:t>
+      </w:r>
+      <w:proofErr w:type="gramEnd"/>
+      <w:r>
+        <w:rPr>
+          <w:color w:val="404040" w:themeColor="text1" w:themeTint="BF"/>
+          <w:lang w:val="en-US"/>
+        </w:rPr>
+        <w:t xml:space="preserve">: </w:t>
+      </w:r>
+      <w:r>
+        <w:rPr>
+          <w:rStyle w:val="hljs-number"/>
+          <w:color w:val="404040" w:themeColor="text1" w:themeTint="BF"/>
+          <w:lang w:val="en-US"/>
+        </w:rPr>
+        <w:t>40px</w:t>
+      </w:r>
+      <w:r>
+        <w:rPr>
+          <w:color w:val="404040" w:themeColor="text1" w:themeTint="BF"/>
+          <w:lang w:val="en-US"/>
+        </w:rPr>
+        <w:t>;</w:t>
+      </w:r>
+    </w:p>
+    <w:p>
+      <w:pPr>
+        <w:pStyle w:val="HTML"/>
+        <w:shd w:val="clear" w:color="auto" w:fill="D9D9D9" w:themeFill="background1" w:themeFillShade="D9"/>
+        <w:rPr>
+          <w:color w:val="404040" w:themeColor="text1" w:themeTint="BF"/>
+          <w:lang w:val="en-US"/>
+        </w:rPr>
+      </w:pPr>
+      <w:r>
+        <w:rPr>
+          <w:color w:val="404040" w:themeColor="text1" w:themeTint="BF"/>
+          <w:lang w:val="en-US"/>
+        </w:rPr>
+        <w:t>}</w:t>
+      </w:r>
+    </w:p>
+    <w:p>
+      <w:pPr>
+        <w:pStyle w:val="stk-reset"/>
+        <w:spacing w:before="0" w:beforeAutospacing="0"/>
+        <w:textAlignment w:val="baseline"/>
+        <w:rPr>
+          <w:rFonts w:ascii="stk" w:hAnsi="stk" w:cs="Arial"/>
+          <w:color w:val="404040" w:themeColor="text1" w:themeTint="BF"/>
+          <w:sz w:val="20"/>
+          <w:szCs w:val="20"/>
+          <w:lang w:val="en-US"/>
+        </w:rPr>
+      </w:pPr>
+    </w:p>
+    <w:p>
+      <w:pPr>
+        <w:pStyle w:val="3"/>
+        <w:spacing w:before="0" w:beforeAutospacing="0" w:after="0" w:afterAutospacing="0"/>
+        <w:textAlignment w:val="baseline"/>
+        <w:rPr>
+          <w:rStyle w:val="a3"/>
+          <w:rFonts w:ascii="stk" w:hAnsi="stk" w:cs="Arial"/>
+          <w:b/>
+          <w:bCs/>
+          <w:color w:val="404040" w:themeColor="text1" w:themeTint="BF"/>
+          <w:sz w:val="22"/>
+          <w:szCs w:val="20"/>
+          <w:bdr w:val="none" w:sz="0" w:space="0" w:color="auto" w:frame="1"/>
+          <w:lang w:val="en-US"/>
+        </w:rPr>
+      </w:pPr>
+    </w:p>
+    <w:p>
+      <w:pPr>
+        <w:pStyle w:val="3"/>
+        <w:spacing w:before="0" w:beforeAutospacing="0" w:after="0" w:afterAutospacing="0"/>
+        <w:textAlignment w:val="baseline"/>
+        <w:rPr>
+          <w:rStyle w:val="a3"/>
+          <w:rFonts w:ascii="stk" w:hAnsi="stk" w:cs="Arial"/>
+          <w:b/>
+          <w:bCs/>
+          <w:color w:val="404040" w:themeColor="text1" w:themeTint="BF"/>
+          <w:sz w:val="22"/>
+          <w:szCs w:val="20"/>
+          <w:bdr w:val="none" w:sz="0" w:space="0" w:color="auto" w:frame="1"/>
+        </w:rPr>
+      </w:pPr>
+      <w:r>
+        <w:rPr>
+          <w:rStyle w:val="a3"/>
+          <w:rFonts w:ascii="stk" w:hAnsi="stk" w:cs="Arial"/>
+          <w:b/>
+          <w:bCs/>
+          <w:color w:val="404040" w:themeColor="text1" w:themeTint="BF"/>
+          <w:sz w:val="22"/>
+          <w:szCs w:val="20"/>
+          <w:bdr w:val="none" w:sz="0" w:space="0" w:color="auto" w:frame="1"/>
+        </w:rPr>
+        <w:t>Выбрать все следующие элеме</w:t>
+      </w:r>
+      <w:r>
+        <w:rPr>
+          <w:rStyle w:val="a3"/>
+          <w:rFonts w:ascii="stk" w:hAnsi="stk" w:cs="Arial"/>
+          <w:b/>
+          <w:bCs/>
+          <w:color w:val="404040" w:themeColor="text1" w:themeTint="BF"/>
+          <w:sz w:val="22"/>
+          <w:szCs w:val="22"/>
+          <w:bdr w:val="none" w:sz="0" w:space="0" w:color="auto" w:frame="1"/>
+        </w:rPr>
+        <w:t>нты</w:t>
+      </w:r>
+      <w:r>
+        <w:rPr>
+          <w:rStyle w:val="a3"/>
+          <w:rFonts w:ascii="stk" w:hAnsi="stk" w:cs="Arial"/>
+          <w:b/>
+          <w:bCs/>
+          <w:color w:val="404040" w:themeColor="text1" w:themeTint="BF"/>
+          <w:sz w:val="22"/>
+          <w:szCs w:val="22"/>
+          <w:bdr w:val="none" w:sz="0" w:space="0" w:color="auto" w:frame="1"/>
+        </w:rPr>
+        <w:t xml:space="preserve"> (</w:t>
+      </w:r>
+      <w:r>
+        <w:rPr>
+          <w:rFonts w:ascii="stk" w:hAnsi="stk" w:cs="Arial"/>
+          <w:color w:val="404040" w:themeColor="text1" w:themeTint="BF"/>
+          <w:sz w:val="22"/>
+          <w:szCs w:val="22"/>
+          <w:bdr w:val="none" w:sz="0" w:space="0" w:color="auto" w:frame="1"/>
+        </w:rPr>
+        <w:t xml:space="preserve">A ~ </w:t>
+      </w:r>
+      <w:proofErr w:type="gramStart"/>
+      <w:r>
+        <w:rPr>
+          <w:rFonts w:ascii="stk" w:hAnsi="stk" w:cs="Arial"/>
+          <w:color w:val="404040" w:themeColor="text1" w:themeTint="BF"/>
+          <w:sz w:val="22"/>
+          <w:szCs w:val="22"/>
+          <w:bdr w:val="none" w:sz="0" w:space="0" w:color="auto" w:frame="1"/>
+        </w:rPr>
+        <w:t>B</w:t>
+      </w:r>
+      <w:r>
+        <w:rPr>
+          <w:rFonts w:ascii="stk" w:hAnsi="stk" w:cs="Arial"/>
+          <w:color w:val="404040" w:themeColor="text1" w:themeTint="BF"/>
+          <w:sz w:val="22"/>
+          <w:szCs w:val="22"/>
+        </w:rPr>
+        <w:t> </w:t>
+      </w:r>
+      <w:r>
+        <w:rPr>
+          <w:rStyle w:val="a3"/>
+          <w:rFonts w:ascii="stk" w:hAnsi="stk" w:cs="Arial"/>
+          <w:b/>
+          <w:bCs/>
+          <w:color w:val="404040" w:themeColor="text1" w:themeTint="BF"/>
+          <w:sz w:val="22"/>
+          <w:szCs w:val="22"/>
+          <w:bdr w:val="none" w:sz="0" w:space="0" w:color="auto" w:frame="1"/>
+        </w:rPr>
+        <w:t>)</w:t>
+      </w:r>
+      <w:proofErr w:type="gramEnd"/>
+    </w:p>
+    <w:p>
+      <w:pPr>
+        <w:pStyle w:val="3"/>
+        <w:spacing w:before="0" w:beforeAutospacing="0" w:after="0" w:afterAutospacing="0"/>
+        <w:textAlignment w:val="baseline"/>
+        <w:rPr>
+          <w:rFonts w:ascii="stk" w:hAnsi="stk" w:cs="Arial"/>
+          <w:color w:val="404040" w:themeColor="text1" w:themeTint="BF"/>
+          <w:sz w:val="22"/>
+          <w:szCs w:val="20"/>
+        </w:rPr>
+      </w:pPr>
+    </w:p>
+    <w:p>
+      <w:pPr>
         <w:pStyle w:val="stk-reset"/>
         <w:spacing w:before="0" w:beforeAutospacing="0" w:after="0"/>
         <w:textAlignment w:val="baseline"/>
@@ -3279,50 +3670,164 @@
           <w:sz w:val="20"/>
           <w:szCs w:val="20"/>
         </w:rPr>
-        <w:t>В примере выше мы устанавливаем </w:t>
-      </w:r>
-      <w:r>
-        <w:rPr>
-          <w:rStyle w:val="a3"/>
-          <w:rFonts w:ascii="stk" w:hAnsi="stk" w:cs="Arial"/>
-          <w:color w:val="404040" w:themeColor="text1" w:themeTint="BF"/>
-          <w:sz w:val="20"/>
-          <w:szCs w:val="20"/>
-          <w:bdr w:val="none" w:sz="0" w:space="0" w:color="auto" w:frame="1"/>
-        </w:rPr>
-        <w:t>всем изображениям</w:t>
-      </w:r>
-      <w:r>
-        <w:rPr>
-          <w:rFonts w:ascii="stk" w:hAnsi="stk" w:cs="Arial"/>
-          <w:color w:val="404040" w:themeColor="text1" w:themeTint="BF"/>
-          <w:sz w:val="20"/>
-          <w:szCs w:val="20"/>
-        </w:rPr>
-        <w:t> внутри элемента </w:t>
+        <w:t>Селектор </w:t>
+      </w:r>
+      <w:r>
+        <w:rPr>
+          <w:rFonts w:ascii="stk" w:hAnsi="stk" w:cs="Arial"/>
+          <w:color w:val="404040" w:themeColor="text1" w:themeTint="BF"/>
+          <w:sz w:val="20"/>
+          <w:szCs w:val="20"/>
+          <w:u w:val="single"/>
+          <w:bdr w:val="none" w:sz="0" w:space="0" w:color="auto" w:frame="1"/>
+          <w:shd w:val="clear" w:color="auto" w:fill="E8EAF0"/>
+        </w:rPr>
+        <w:t>A ~ B</w:t>
+      </w:r>
+      <w:r>
+        <w:rPr>
+          <w:rFonts w:ascii="stk" w:hAnsi="stk" w:cs="Arial"/>
+          <w:color w:val="404040" w:themeColor="text1" w:themeTint="BF"/>
+          <w:sz w:val="20"/>
+          <w:szCs w:val="20"/>
+        </w:rPr>
+        <w:t> выбирает все элементы B, которые идут после A. Обратите внимание: </w:t>
+      </w:r>
+      <w:r>
+        <w:rPr>
+          <w:rStyle w:val="a3"/>
+          <w:rFonts w:ascii="stk" w:hAnsi="stk" w:cs="Arial"/>
+          <w:color w:val="404040" w:themeColor="text1" w:themeTint="BF"/>
+          <w:sz w:val="20"/>
+          <w:szCs w:val="20"/>
+          <w:bdr w:val="none" w:sz="0" w:space="0" w:color="auto" w:frame="1"/>
+        </w:rPr>
+        <w:t>«идут после»</w:t>
+      </w:r>
+      <w:r>
+        <w:rPr>
+          <w:rFonts w:ascii="stk" w:hAnsi="stk" w:cs="Arial"/>
+          <w:color w:val="404040" w:themeColor="text1" w:themeTint="BF"/>
+          <w:sz w:val="20"/>
+          <w:szCs w:val="20"/>
+        </w:rPr>
+        <w:t xml:space="preserve">, а не вложены в него. </w:t>
+      </w:r>
+    </w:p>
+    <w:p>
+      <w:pPr>
+        <w:pStyle w:val="HTML"/>
+        <w:shd w:val="clear" w:color="auto" w:fill="D9D9D9" w:themeFill="background1" w:themeFillShade="D9"/>
+        <w:rPr>
+          <w:color w:val="404040" w:themeColor="text1" w:themeTint="BF"/>
+          <w:lang w:val="en-US"/>
+        </w:rPr>
+      </w:pPr>
+      <w:r>
+        <w:rPr>
+          <w:rStyle w:val="hljs-selector-class"/>
+          <w:color w:val="404040" w:themeColor="text1" w:themeTint="BF"/>
+          <w:lang w:val="en-US"/>
+        </w:rPr>
+        <w:t>.</w:t>
       </w:r>
       <w:proofErr w:type="spellStart"/>
       <w:r>
         <w:rPr>
-          <w:rFonts w:ascii="stk" w:hAnsi="stk" w:cs="Arial"/>
-          <w:color w:val="404040" w:themeColor="text1" w:themeTint="BF"/>
-          <w:sz w:val="20"/>
-          <w:szCs w:val="20"/>
-          <w:u w:val="single"/>
-          <w:bdr w:val="none" w:sz="0" w:space="0" w:color="auto" w:frame="1"/>
-          <w:shd w:val="clear" w:color="auto" w:fill="E8EAF0"/>
-        </w:rPr>
-        <w:t>figure</w:t>
+          <w:rStyle w:val="hljs-selector-class"/>
+          <w:color w:val="404040" w:themeColor="text1" w:themeTint="BF"/>
+          <w:lang w:val="en-US"/>
+        </w:rPr>
+        <w:t>about_us</w:t>
       </w:r>
       <w:proofErr w:type="spellEnd"/>
       <w:r>
         <w:rPr>
-          <w:rFonts w:ascii="stk" w:hAnsi="stk" w:cs="Arial"/>
-          <w:color w:val="404040" w:themeColor="text1" w:themeTint="BF"/>
-          <w:sz w:val="20"/>
-          <w:szCs w:val="20"/>
-        </w:rPr>
-        <w:t> значение нижних отступов 20 пикселей.</w:t>
+          <w:color w:val="404040" w:themeColor="text1" w:themeTint="BF"/>
+          <w:lang w:val="en-US"/>
+        </w:rPr>
+        <w:t xml:space="preserve"> &gt; </w:t>
+      </w:r>
+      <w:r>
+        <w:rPr>
+          <w:rStyle w:val="hljs-selector-class"/>
+          <w:color w:val="404040" w:themeColor="text1" w:themeTint="BF"/>
+          <w:lang w:val="en-US"/>
+        </w:rPr>
+        <w:t>.card</w:t>
+      </w:r>
+      <w:r>
+        <w:rPr>
+          <w:color w:val="404040" w:themeColor="text1" w:themeTint="BF"/>
+          <w:lang w:val="en-US"/>
+        </w:rPr>
+        <w:t xml:space="preserve"> {</w:t>
+      </w:r>
+    </w:p>
+    <w:p>
+      <w:pPr>
+        <w:pStyle w:val="HTML"/>
+        <w:shd w:val="clear" w:color="auto" w:fill="D9D9D9" w:themeFill="background1" w:themeFillShade="D9"/>
+        <w:rPr>
+          <w:color w:val="404040" w:themeColor="text1" w:themeTint="BF"/>
+          <w:lang w:val="en-US"/>
+        </w:rPr>
+      </w:pPr>
+      <w:r>
+        <w:rPr>
+          <w:color w:val="404040" w:themeColor="text1" w:themeTint="BF"/>
+          <w:lang w:val="en-US"/>
+        </w:rPr>
+        <w:t xml:space="preserve">    </w:t>
+      </w:r>
+      <w:proofErr w:type="gramStart"/>
+      <w:r>
+        <w:rPr>
+          <w:rStyle w:val="hljs-attribute"/>
+          <w:color w:val="404040" w:themeColor="text1" w:themeTint="BF"/>
+          <w:lang w:val="en-US"/>
+        </w:rPr>
+        <w:t>background-color</w:t>
+      </w:r>
+      <w:proofErr w:type="gramEnd"/>
+      <w:r>
+        <w:rPr>
+          <w:color w:val="404040" w:themeColor="text1" w:themeTint="BF"/>
+          <w:lang w:val="en-US"/>
+        </w:rPr>
+        <w:t xml:space="preserve">: </w:t>
+      </w:r>
+      <w:r>
+        <w:rPr>
+          <w:rStyle w:val="hljs-number"/>
+          <w:color w:val="404040" w:themeColor="text1" w:themeTint="BF"/>
+          <w:lang w:val="en-US"/>
+        </w:rPr>
+        <w:t>#f2f3f5</w:t>
+      </w:r>
+      <w:r>
+        <w:rPr>
+          <w:color w:val="404040" w:themeColor="text1" w:themeTint="BF"/>
+          <w:lang w:val="en-US"/>
+        </w:rPr>
+        <w:t>;</w:t>
+      </w:r>
+    </w:p>
+    <w:p>
+      <w:pPr>
+        <w:pStyle w:val="HTML"/>
+        <w:shd w:val="clear" w:color="auto" w:fill="D9D9D9" w:themeFill="background1" w:themeFillShade="D9"/>
+        <w:rPr>
+          <w:color w:val="404040" w:themeColor="text1" w:themeTint="BF"/>
+          <w:lang w:val="en-US"/>
+        </w:rPr>
+      </w:pPr>
+      <w:r>
+        <w:rPr>
+          <w:color w:val="404040" w:themeColor="text1" w:themeTint="BF"/>
+          <w:lang w:val="en-US"/>
+        </w:rPr>
+        <w:t>}</w:t>
       </w:r>
     </w:p>
     <w:p>
@@ -3336,9 +3841,10 @@
           <w:b/>
           <w:bCs/>
           <w:color w:val="404040" w:themeColor="text1" w:themeTint="BF"/>
-          <w:sz w:val="22"/>
-          <w:szCs w:val="20"/>
-          <w:bdr w:val="none" w:sz="0" w:space="0" w:color="auto" w:frame="1"/>
+          <w:sz w:val="20"/>
+          <w:szCs w:val="20"/>
+          <w:bdr w:val="none" w:sz="0" w:space="0" w:color="auto" w:frame="1"/>
+          <w:lang w:val="en-US"/>
         </w:rPr>
       </w:pPr>
     </w:p>
@@ -3356,6 +3862,7 @@
           <w:sz w:val="22"/>
           <w:szCs w:val="20"/>
           <w:bdr w:val="none" w:sz="0" w:space="0" w:color="auto" w:frame="1"/>
+          <w:lang w:val="en-US"/>
         </w:rPr>
       </w:pPr>
     </w:p>
@@ -3373,21 +3880,9 @@
           <w:sz w:val="22"/>
           <w:szCs w:val="20"/>
           <w:bdr w:val="none" w:sz="0" w:space="0" w:color="auto" w:frame="1"/>
-        </w:rPr>
-      </w:pPr>
-      <w:r>
-        <w:rPr>
-          <w:rStyle w:val="a3"/>
-          <w:rFonts w:ascii="stk" w:hAnsi="stk" w:cs="Arial"/>
-          <w:b/>
-          <w:bCs/>
-          <w:color w:val="404040" w:themeColor="text1" w:themeTint="BF"/>
-          <w:sz w:val="22"/>
-          <w:szCs w:val="20"/>
-          <w:bdr w:val="none" w:sz="0" w:space="0" w:color="auto" w:frame="1"/>
-        </w:rPr>
-        <w:t>Выбрать потомков первого уровня</w:t>
-      </w:r>
+          <w:lang w:val="en-US"/>
+        </w:rPr>
+      </w:pPr>
     </w:p>
     <w:p>
       <w:pPr>
@@ -3395,9 +3890,52 @@
         <w:spacing w:before="0" w:beforeAutospacing="0" w:after="0" w:afterAutospacing="0"/>
         <w:textAlignment w:val="baseline"/>
         <w:rPr>
-          <w:rFonts w:ascii="stk" w:hAnsi="stk" w:cs="Arial"/>
-          <w:color w:val="404040" w:themeColor="text1" w:themeTint="BF"/>
-          <w:sz w:val="20"/>
+          <w:rStyle w:val="a3"/>
+          <w:rFonts w:ascii="stk" w:hAnsi="stk" w:cs="Arial"/>
+          <w:b/>
+          <w:bCs/>
+          <w:color w:val="404040" w:themeColor="text1" w:themeTint="BF"/>
+          <w:sz w:val="22"/>
+          <w:szCs w:val="20"/>
+          <w:bdr w:val="none" w:sz="0" w:space="0" w:color="auto" w:frame="1"/>
+        </w:rPr>
+      </w:pPr>
+      <w:r>
+        <w:rPr>
+          <w:rStyle w:val="a3"/>
+          <w:rFonts w:ascii="stk" w:hAnsi="stk" w:cs="Arial"/>
+          <w:b/>
+          <w:bCs/>
+          <w:color w:val="404040" w:themeColor="text1" w:themeTint="BF"/>
+          <w:sz w:val="22"/>
+          <w:szCs w:val="20"/>
+          <w:bdr w:val="none" w:sz="0" w:space="0" w:color="auto" w:frame="1"/>
+        </w:rPr>
+        <w:t>Выбрать первый следующий элемент</w:t>
+      </w:r>
+      <w:r>
+        <w:rPr>
+          <w:rStyle w:val="a3"/>
+          <w:rFonts w:ascii="stk" w:hAnsi="stk" w:cs="Arial"/>
+          <w:b/>
+          <w:bCs/>
+          <w:color w:val="404040" w:themeColor="text1" w:themeTint="BF"/>
+          <w:sz w:val="22"/>
+          <w:szCs w:val="20"/>
+          <w:bdr w:val="none" w:sz="0" w:space="0" w:color="auto" w:frame="1"/>
+        </w:rPr>
+        <w:t xml:space="preserve"> (А+В)</w:t>
+      </w:r>
+    </w:p>
+    <w:p>
+      <w:pPr>
+        <w:pStyle w:val="3"/>
+        <w:spacing w:before="0" w:beforeAutospacing="0" w:after="0" w:afterAutospacing="0"/>
+        <w:textAlignment w:val="baseline"/>
+        <w:rPr>
+          <w:rFonts w:ascii="stk" w:hAnsi="stk" w:cs="Arial"/>
+          <w:color w:val="404040" w:themeColor="text1" w:themeTint="BF"/>
+          <w:sz w:val="22"/>
           <w:szCs w:val="20"/>
         </w:rPr>
       </w:pPr>
@@ -3421,39 +3959,88 @@
           <w:sz w:val="20"/>
           <w:szCs w:val="20"/>
         </w:rPr>
-        <w:t xml:space="preserve">Если нужно применить CSS-стили к потомкам B элемента A только на первом уровне вложенности, то вместо пробела пишут </w:t>
-      </w:r>
-      <w:proofErr w:type="gramStart"/>
-      <w:r>
-        <w:rPr>
-          <w:rFonts w:ascii="stk" w:hAnsi="stk" w:cs="Arial"/>
-          <w:color w:val="404040" w:themeColor="text1" w:themeTint="BF"/>
-          <w:sz w:val="20"/>
-          <w:szCs w:val="20"/>
-        </w:rPr>
-        <w:t>символ </w:t>
-      </w:r>
-      <w:r>
-        <w:rPr>
-          <w:rFonts w:ascii="stk" w:hAnsi="stk" w:cs="Arial"/>
-          <w:color w:val="404040" w:themeColor="text1" w:themeTint="BF"/>
-          <w:sz w:val="20"/>
-          <w:szCs w:val="20"/>
-          <w:u w:val="single"/>
-          <w:bdr w:val="none" w:sz="0" w:space="0" w:color="auto" w:frame="1"/>
-          <w:shd w:val="clear" w:color="auto" w:fill="E8EAF0"/>
-        </w:rPr>
-        <w:t>&gt;</w:t>
-      </w:r>
-      <w:proofErr w:type="gramEnd"/>
-      <w:r>
-        <w:rPr>
-          <w:rFonts w:ascii="stk" w:hAnsi="stk" w:cs="Arial"/>
-          <w:color w:val="404040" w:themeColor="text1" w:themeTint="BF"/>
-          <w:sz w:val="20"/>
-          <w:szCs w:val="20"/>
-        </w:rPr>
-        <w:t>:</w:t>
+        <w:t>Обращаемся</w:t>
+      </w:r>
+      <w:r>
+        <w:rPr>
+          <w:rFonts w:ascii="stk" w:hAnsi="stk" w:cs="Arial"/>
+          <w:color w:val="404040" w:themeColor="text1" w:themeTint="BF"/>
+          <w:sz w:val="20"/>
+          <w:szCs w:val="20"/>
+        </w:rPr>
+        <w:t xml:space="preserve"> </w:t>
+      </w:r>
+      <w:r>
+        <w:rPr>
+          <w:rFonts w:ascii="stk" w:hAnsi="stk" w:cs="Arial"/>
+          <w:color w:val="404040" w:themeColor="text1" w:themeTint="BF"/>
+          <w:sz w:val="20"/>
+          <w:szCs w:val="20"/>
+        </w:rPr>
+        <w:t>ко всем</w:t>
+      </w:r>
+      <w:r>
+        <w:rPr>
+          <w:rFonts w:ascii="stk" w:hAnsi="stk" w:cs="Arial"/>
+          <w:color w:val="404040" w:themeColor="text1" w:themeTint="BF"/>
+          <w:sz w:val="20"/>
+          <w:szCs w:val="20"/>
+        </w:rPr>
+        <w:t xml:space="preserve"> элемент</w:t>
+      </w:r>
+      <w:r>
+        <w:rPr>
+          <w:rFonts w:ascii="stk" w:hAnsi="stk" w:cs="Arial"/>
+          <w:color w:val="404040" w:themeColor="text1" w:themeTint="BF"/>
+          <w:sz w:val="20"/>
+          <w:szCs w:val="20"/>
+        </w:rPr>
+        <w:t>ам В которые</w:t>
+      </w:r>
+      <w:r>
+        <w:rPr>
+          <w:rFonts w:ascii="stk" w:hAnsi="stk" w:cs="Arial"/>
+          <w:color w:val="404040" w:themeColor="text1" w:themeTint="BF"/>
+          <w:sz w:val="20"/>
+          <w:szCs w:val="20"/>
+        </w:rPr>
+        <w:t xml:space="preserve"> </w:t>
+      </w:r>
+      <w:r>
+        <w:rPr>
+          <w:rFonts w:ascii="stk" w:hAnsi="stk" w:cs="Arial"/>
+          <w:color w:val="404040" w:themeColor="text1" w:themeTint="BF"/>
+          <w:sz w:val="20"/>
+          <w:szCs w:val="20"/>
+        </w:rPr>
+        <w:t>следую</w:t>
+      </w:r>
+      <w:r>
+        <w:rPr>
+          <w:rFonts w:ascii="stk" w:hAnsi="stk" w:cs="Arial"/>
+          <w:color w:val="404040" w:themeColor="text1" w:themeTint="BF"/>
+          <w:sz w:val="20"/>
+          <w:szCs w:val="20"/>
+        </w:rPr>
+        <w:t xml:space="preserve">т </w:t>
+      </w:r>
+      <w:r>
+        <w:rPr>
+          <w:rFonts w:ascii="stk" w:hAnsi="stk" w:cs="Arial"/>
+          <w:color w:val="404040" w:themeColor="text1" w:themeTint="BF"/>
+          <w:sz w:val="20"/>
+          <w:szCs w:val="20"/>
+        </w:rPr>
+        <w:t>сразу после элемента</w:t>
+      </w:r>
+      <w:r>
+        <w:rPr>
+          <w:rFonts w:ascii="stk" w:hAnsi="stk" w:cs="Arial"/>
+          <w:color w:val="404040" w:themeColor="text1" w:themeTint="BF"/>
+          <w:sz w:val="20"/>
+          <w:szCs w:val="20"/>
+        </w:rPr>
+        <w:t> A:</w:t>
       </w:r>
     </w:p>
     <w:p>
@@ -3471,25 +4058,33 @@
           <w:color w:val="404040" w:themeColor="text1" w:themeTint="BF"/>
           <w:lang w:val="en-US"/>
         </w:rPr>
-        <w:t>.container</w:t>
-      </w:r>
-      <w:r>
-        <w:rPr>
-          <w:color w:val="404040" w:themeColor="text1" w:themeTint="BF"/>
-          <w:lang w:val="en-US"/>
-        </w:rPr>
-        <w:t xml:space="preserve"> &gt; </w:t>
+        <w:t>.</w:t>
       </w:r>
       <w:proofErr w:type="spellStart"/>
       <w:r>
         <w:rPr>
-          <w:rStyle w:val="hljs-selector-tag"/>
-          <w:color w:val="404040" w:themeColor="text1" w:themeTint="BF"/>
-          <w:lang w:val="en-US"/>
-        </w:rPr>
-        <w:t>img</w:t>
+          <w:rStyle w:val="hljs-selector-class"/>
+          <w:color w:val="404040" w:themeColor="text1" w:themeTint="BF"/>
+          <w:lang w:val="en-US"/>
+        </w:rPr>
+        <w:t>about_us</w:t>
       </w:r>
       <w:proofErr w:type="spellEnd"/>
+      <w:r>
+        <w:rPr>
+          <w:color w:val="404040" w:themeColor="text1" w:themeTint="BF"/>
+          <w:lang w:val="en-US"/>
+        </w:rPr>
+        <w:t xml:space="preserve"> + </w:t>
+      </w:r>
+      <w:r>
+        <w:rPr>
+          <w:rStyle w:val="hljs-selector-class"/>
+          <w:color w:val="404040" w:themeColor="text1" w:themeTint="BF"/>
+          <w:lang w:val="en-US"/>
+        </w:rPr>
+        <w:t>.card</w:t>
+      </w:r>
       <w:r>
         <w:rPr>
           <w:color w:val="404040" w:themeColor="text1" w:themeTint="BF"/>
@@ -3521,7 +4116,7 @@
           <w:color w:val="404040" w:themeColor="text1" w:themeTint="BF"/>
           <w:lang w:val="en-US"/>
         </w:rPr>
-        <w:t>margin-bottom</w:t>
+        <w:t>background-color</w:t>
       </w:r>
       <w:proofErr w:type="gramEnd"/>
       <w:r>
@@ -3537,14 +4132,227 @@
           <w:color w:val="404040" w:themeColor="text1" w:themeTint="BF"/>
           <w:lang w:val="en-US"/>
         </w:rPr>
-        <w:t>40px</w:t>
-      </w:r>
-      <w:r>
-        <w:rPr>
-          <w:color w:val="404040" w:themeColor="text1" w:themeTint="BF"/>
-          <w:lang w:val="en-US"/>
-        </w:rPr>
-        <w:t>;</w:t>
+        <w:t>#f2f3f5</w:t>
+      </w:r>
+      <w:r>
+        <w:rPr>
+          <w:color w:val="404040" w:themeColor="text1" w:themeTint="BF"/>
+          <w:lang w:val="en-US"/>
+        </w:rPr>
+        <w:t>;}</w:t>
+      </w:r>
+    </w:p>
+    <w:p>
+      <w:pPr>
+        <w:pStyle w:val="2"/>
+        <w:spacing w:before="0"/>
+        <w:textAlignment w:val="baseline"/>
+        <w:rPr>
+          <w:rStyle w:val="a3"/>
+          <w:rFonts w:ascii="stk" w:hAnsi="stk" w:cs="Arial"/>
+          <w:bCs w:val="0"/>
+          <w:color w:val="404040" w:themeColor="text1" w:themeTint="BF"/>
+          <w:sz w:val="28"/>
+          <w:szCs w:val="20"/>
+          <w:bdr w:val="none" w:sz="0" w:space="0" w:color="auto" w:frame="1"/>
+          <w:lang w:val="en-US"/>
+        </w:rPr>
+      </w:pPr>
+      <w:r>
+        <w:rPr>
+          <w:rStyle w:val="a3"/>
+          <w:rFonts w:ascii="stk" w:hAnsi="stk" w:cs="Arial"/>
+          <w:bCs w:val="0"/>
+          <w:color w:val="404040" w:themeColor="text1" w:themeTint="BF"/>
+          <w:sz w:val="28"/>
+          <w:szCs w:val="20"/>
+          <w:bdr w:val="none" w:sz="0" w:space="0" w:color="auto" w:frame="1"/>
+          <w:lang w:val="en-US"/>
+        </w:rPr>
+        <w:lastRenderedPageBreak/>
+        <w:t xml:space="preserve">5. </w:t>
+      </w:r>
+      <w:r>
+        <w:rPr>
+          <w:rStyle w:val="a3"/>
+          <w:rFonts w:ascii="stk" w:hAnsi="stk" w:cs="Arial"/>
+          <w:bCs w:val="0"/>
+          <w:color w:val="404040" w:themeColor="text1" w:themeTint="BF"/>
+          <w:sz w:val="28"/>
+          <w:szCs w:val="20"/>
+          <w:bdr w:val="none" w:sz="0" w:space="0" w:color="auto" w:frame="1"/>
+          <w:lang w:val="en-US"/>
+        </w:rPr>
+        <w:t>CSS-</w:t>
+      </w:r>
+      <w:r>
+        <w:rPr>
+          <w:rStyle w:val="a3"/>
+          <w:rFonts w:ascii="stk" w:hAnsi="stk" w:cs="Arial"/>
+          <w:bCs w:val="0"/>
+          <w:color w:val="404040" w:themeColor="text1" w:themeTint="BF"/>
+          <w:sz w:val="28"/>
+          <w:szCs w:val="20"/>
+          <w:bdr w:val="none" w:sz="0" w:space="0" w:color="auto" w:frame="1"/>
+        </w:rPr>
+        <w:t>селекторы</w:t>
+      </w:r>
+      <w:r>
+        <w:rPr>
+          <w:rStyle w:val="a3"/>
+          <w:rFonts w:ascii="stk" w:hAnsi="stk" w:cs="Arial"/>
+          <w:bCs w:val="0"/>
+          <w:color w:val="404040" w:themeColor="text1" w:themeTint="BF"/>
+          <w:sz w:val="28"/>
+          <w:szCs w:val="20"/>
+          <w:bdr w:val="none" w:sz="0" w:space="0" w:color="auto" w:frame="1"/>
+          <w:lang w:val="en-US"/>
+        </w:rPr>
+        <w:t xml:space="preserve"> </w:t>
+      </w:r>
+      <w:r>
+        <w:rPr>
+          <w:rStyle w:val="a3"/>
+          <w:rFonts w:ascii="stk" w:hAnsi="stk" w:cs="Arial"/>
+          <w:bCs w:val="0"/>
+          <w:color w:val="404040" w:themeColor="text1" w:themeTint="BF"/>
+          <w:sz w:val="28"/>
+          <w:szCs w:val="20"/>
+          <w:bdr w:val="none" w:sz="0" w:space="0" w:color="auto" w:frame="1"/>
+        </w:rPr>
+        <w:t>по</w:t>
+      </w:r>
+      <w:r>
+        <w:rPr>
+          <w:rStyle w:val="a3"/>
+          <w:rFonts w:ascii="stk" w:hAnsi="stk" w:cs="Arial"/>
+          <w:bCs w:val="0"/>
+          <w:color w:val="404040" w:themeColor="text1" w:themeTint="BF"/>
+          <w:sz w:val="28"/>
+          <w:szCs w:val="20"/>
+          <w:bdr w:val="none" w:sz="0" w:space="0" w:color="auto" w:frame="1"/>
+          <w:lang w:val="en-US"/>
+        </w:rPr>
+        <w:t> </w:t>
+      </w:r>
+      <w:r>
+        <w:rPr>
+          <w:rStyle w:val="a3"/>
+          <w:rFonts w:ascii="stk" w:hAnsi="stk" w:cs="Arial"/>
+          <w:bCs w:val="0"/>
+          <w:color w:val="404040" w:themeColor="text1" w:themeTint="BF"/>
+          <w:sz w:val="28"/>
+          <w:szCs w:val="20"/>
+          <w:bdr w:val="none" w:sz="0" w:space="0" w:color="auto" w:frame="1"/>
+        </w:rPr>
+        <w:t>атрибуту</w:t>
+      </w:r>
+    </w:p>
+    <w:p>
+      <w:pPr>
+        <w:spacing w:line="240" w:lineRule="auto"/>
+        <w:rPr>
+          <w:color w:val="404040" w:themeColor="text1" w:themeTint="BF"/>
+          <w:lang w:val="en-US"/>
+        </w:rPr>
+      </w:pPr>
+    </w:p>
+    <w:p>
+      <w:pPr>
+        <w:pStyle w:val="stk-reset"/>
+        <w:spacing w:before="0" w:beforeAutospacing="0"/>
+        <w:textAlignment w:val="baseline"/>
+        <w:rPr>
+          <w:rFonts w:ascii="stk" w:hAnsi="stk" w:cs="Arial"/>
+          <w:color w:val="404040" w:themeColor="text1" w:themeTint="BF"/>
+          <w:sz w:val="20"/>
+          <w:szCs w:val="20"/>
+        </w:rPr>
+      </w:pPr>
+      <w:r>
+        <w:rPr>
+          <w:rFonts w:ascii="stk" w:hAnsi="stk" w:cs="Arial"/>
+          <w:color w:val="404040" w:themeColor="text1" w:themeTint="BF"/>
+          <w:sz w:val="20"/>
+          <w:szCs w:val="20"/>
+        </w:rPr>
+        <w:t>Ещё один полезный инструмент — селекторы по атрибуту. Они позволяют выбрать элемент по имени атрибута, его значению или части значения. Кратко расскажем обо всех.</w:t>
+      </w:r>
+    </w:p>
+    <w:p>
+      <w:pPr>
+        <w:pStyle w:val="3"/>
+        <w:spacing w:before="0" w:beforeAutospacing="0" w:after="0" w:afterAutospacing="0"/>
+        <w:textAlignment w:val="baseline"/>
+        <w:rPr>
+          <w:rFonts w:ascii="stk" w:hAnsi="stk" w:cs="Arial"/>
+          <w:color w:val="404040" w:themeColor="text1" w:themeTint="BF"/>
+          <w:sz w:val="24"/>
+          <w:szCs w:val="20"/>
+        </w:rPr>
+      </w:pPr>
+      <w:r>
+        <w:rPr>
+          <w:rStyle w:val="a3"/>
+          <w:rFonts w:ascii="stk" w:hAnsi="stk" w:cs="Arial"/>
+          <w:b/>
+          <w:bCs/>
+          <w:color w:val="404040" w:themeColor="text1" w:themeTint="BF"/>
+          <w:sz w:val="24"/>
+          <w:szCs w:val="20"/>
+          <w:bdr w:val="none" w:sz="0" w:space="0" w:color="auto" w:frame="1"/>
+        </w:rPr>
+        <w:t>[</w:t>
+      </w:r>
+      <w:proofErr w:type="spellStart"/>
+      <w:r>
+        <w:rPr>
+          <w:rStyle w:val="a3"/>
+          <w:rFonts w:ascii="stk" w:hAnsi="stk" w:cs="Arial"/>
+          <w:b/>
+          <w:bCs/>
+          <w:color w:val="404040" w:themeColor="text1" w:themeTint="BF"/>
+          <w:sz w:val="24"/>
+          <w:szCs w:val="20"/>
+          <w:bdr w:val="none" w:sz="0" w:space="0" w:color="auto" w:frame="1"/>
+        </w:rPr>
+        <w:t>attr</w:t>
+      </w:r>
+      <w:proofErr w:type="spellEnd"/>
+      <w:r>
+        <w:rPr>
+          <w:rStyle w:val="a3"/>
+          <w:rFonts w:ascii="stk" w:hAnsi="stk" w:cs="Arial"/>
+          <w:b/>
+          <w:bCs/>
+          <w:color w:val="404040" w:themeColor="text1" w:themeTint="BF"/>
+          <w:sz w:val="24"/>
+          <w:szCs w:val="20"/>
+          <w:bdr w:val="none" w:sz="0" w:space="0" w:color="auto" w:frame="1"/>
+        </w:rPr>
+        <w:t>]</w:t>
+      </w:r>
+    </w:p>
+    <w:p>
+      <w:pPr>
+        <w:pStyle w:val="stk-reset"/>
+        <w:spacing w:before="0" w:beforeAutospacing="0"/>
+        <w:textAlignment w:val="baseline"/>
+        <w:rPr>
+          <w:rFonts w:ascii="stk" w:hAnsi="stk" w:cs="Arial"/>
+          <w:color w:val="404040" w:themeColor="text1" w:themeTint="BF"/>
+          <w:sz w:val="20"/>
+          <w:szCs w:val="20"/>
+        </w:rPr>
+      </w:pPr>
+      <w:r>
+        <w:rPr>
+          <w:rFonts w:ascii="stk" w:hAnsi="stk" w:cs="Arial"/>
+          <w:color w:val="404040" w:themeColor="text1" w:themeTint="BF"/>
+          <w:sz w:val="20"/>
+          <w:szCs w:val="20"/>
+        </w:rPr>
+        <w:t>Применяет стили к элементам, для которых задан этот атрибут:</w:t>
       </w:r>
     </w:p>
     <w:p>
@@ -3553,15 +4361,189 @@
         <w:shd w:val="clear" w:color="auto" w:fill="D9D9D9" w:themeFill="background1" w:themeFillShade="D9"/>
         <w:rPr>
           <w:color w:val="404040" w:themeColor="text1" w:themeTint="BF"/>
-          <w:lang w:val="en-US"/>
-        </w:rPr>
-      </w:pPr>
+        </w:rPr>
+      </w:pPr>
+      <w:r>
+        <w:rPr>
+          <w:rStyle w:val="hljs-selector-attr"/>
+          <w:color w:val="404040" w:themeColor="text1" w:themeTint="BF"/>
+        </w:rPr>
+        <w:t>[</w:t>
+      </w:r>
+      <w:proofErr w:type="spellStart"/>
+      <w:r>
+        <w:rPr>
+          <w:rStyle w:val="hljs-selector-attr"/>
+          <w:b/>
+          <w:color w:val="404040" w:themeColor="text1" w:themeTint="BF"/>
+          <w:sz w:val="24"/>
+        </w:rPr>
+        <w:t>title</w:t>
+      </w:r>
+      <w:proofErr w:type="spellEnd"/>
+      <w:r>
+        <w:rPr>
+          <w:rStyle w:val="hljs-selector-attr"/>
+          <w:color w:val="404040" w:themeColor="text1" w:themeTint="BF"/>
+        </w:rPr>
+        <w:t>]</w:t>
+      </w:r>
+      <w:r>
+        <w:rPr>
+          <w:color w:val="404040" w:themeColor="text1" w:themeTint="BF"/>
+        </w:rPr>
+        <w:t xml:space="preserve"> {</w:t>
+      </w:r>
+    </w:p>
+    <w:p>
+      <w:pPr>
+        <w:pStyle w:val="HTML"/>
+        <w:shd w:val="clear" w:color="auto" w:fill="D9D9D9" w:themeFill="background1" w:themeFillShade="D9"/>
+        <w:rPr>
+          <w:color w:val="404040" w:themeColor="text1" w:themeTint="BF"/>
+          <w:lang w:val="en-US"/>
+        </w:rPr>
+      </w:pPr>
+      <w:r>
+        <w:rPr>
+          <w:color w:val="404040" w:themeColor="text1" w:themeTint="BF"/>
+        </w:rPr>
+        <w:tab/>
+      </w:r>
+      <w:proofErr w:type="gramStart"/>
+      <w:r>
+        <w:rPr>
+          <w:rStyle w:val="hljs-attribute"/>
+          <w:color w:val="404040" w:themeColor="text1" w:themeTint="BF"/>
+          <w:lang w:val="en-US"/>
+        </w:rPr>
+        <w:t>font-weight</w:t>
+      </w:r>
+      <w:proofErr w:type="gramEnd"/>
+      <w:r>
+        <w:rPr>
+          <w:color w:val="404040" w:themeColor="text1" w:themeTint="BF"/>
+          <w:lang w:val="en-US"/>
+        </w:rPr>
+        <w:t>: bold;</w:t>
+      </w:r>
       <w:r>
         <w:rPr>
           <w:color w:val="404040" w:themeColor="text1" w:themeTint="BF"/>
           <w:lang w:val="en-US"/>
         </w:rPr>
         <w:t>}</w:t>
+      </w:r>
+    </w:p>
+    <w:p>
+      <w:pPr>
+        <w:pStyle w:val="3"/>
+        <w:spacing w:before="0" w:beforeAutospacing="0" w:after="0" w:afterAutospacing="0"/>
+        <w:textAlignment w:val="baseline"/>
+        <w:rPr>
+          <w:rStyle w:val="a3"/>
+          <w:rFonts w:ascii="stk" w:hAnsi="stk" w:cs="Arial"/>
+          <w:b/>
+          <w:bCs/>
+          <w:color w:val="404040" w:themeColor="text1" w:themeTint="BF"/>
+          <w:sz w:val="20"/>
+          <w:szCs w:val="20"/>
+          <w:bdr w:val="none" w:sz="0" w:space="0" w:color="auto" w:frame="1"/>
+          <w:lang w:val="en-US"/>
+        </w:rPr>
+      </w:pPr>
+    </w:p>
+    <w:p>
+      <w:pPr>
+        <w:pStyle w:val="3"/>
+        <w:spacing w:before="0" w:beforeAutospacing="0" w:after="0" w:afterAutospacing="0"/>
+        <w:textAlignment w:val="baseline"/>
+        <w:rPr>
+          <w:rStyle w:val="a3"/>
+          <w:rFonts w:ascii="stk" w:hAnsi="stk" w:cs="Arial"/>
+          <w:b/>
+          <w:bCs/>
+          <w:color w:val="404040" w:themeColor="text1" w:themeTint="BF"/>
+          <w:sz w:val="20"/>
+          <w:szCs w:val="20"/>
+          <w:bdr w:val="none" w:sz="0" w:space="0" w:color="auto" w:frame="1"/>
+          <w:lang w:val="en-US"/>
+        </w:rPr>
+      </w:pPr>
+    </w:p>
+    <w:p>
+      <w:pPr>
+        <w:pStyle w:val="3"/>
+        <w:spacing w:before="0" w:beforeAutospacing="0" w:after="0" w:afterAutospacing="0"/>
+        <w:textAlignment w:val="baseline"/>
+        <w:rPr>
+          <w:rFonts w:ascii="stk" w:hAnsi="stk" w:cs="Arial"/>
+          <w:color w:val="404040" w:themeColor="text1" w:themeTint="BF"/>
+          <w:sz w:val="24"/>
+          <w:szCs w:val="20"/>
+          <w:bdr w:val="none" w:sz="0" w:space="0" w:color="auto" w:frame="1"/>
+          <w:lang w:val="en-US"/>
+        </w:rPr>
+      </w:pPr>
+      <w:r>
+        <w:rPr>
+          <w:rStyle w:val="a3"/>
+          <w:rFonts w:ascii="stk" w:hAnsi="stk" w:cs="Arial"/>
+          <w:b/>
+          <w:bCs/>
+          <w:color w:val="404040" w:themeColor="text1" w:themeTint="BF"/>
+          <w:sz w:val="24"/>
+          <w:szCs w:val="20"/>
+          <w:bdr w:val="none" w:sz="0" w:space="0" w:color="auto" w:frame="1"/>
+          <w:lang w:val="en-US"/>
+        </w:rPr>
+        <w:t>[</w:t>
+      </w:r>
+      <w:proofErr w:type="spellStart"/>
+      <w:proofErr w:type="gramStart"/>
+      <w:r>
+        <w:rPr>
+          <w:rStyle w:val="a3"/>
+          <w:rFonts w:ascii="stk" w:hAnsi="stk" w:cs="Arial"/>
+          <w:b/>
+          <w:bCs/>
+          <w:color w:val="404040" w:themeColor="text1" w:themeTint="BF"/>
+          <w:sz w:val="24"/>
+          <w:szCs w:val="20"/>
+          <w:bdr w:val="none" w:sz="0" w:space="0" w:color="auto" w:frame="1"/>
+          <w:lang w:val="en-US"/>
+        </w:rPr>
+        <w:t>attr</w:t>
+      </w:r>
+      <w:proofErr w:type="spellEnd"/>
+      <w:r>
+        <w:rPr>
+          <w:rStyle w:val="a3"/>
+          <w:rFonts w:ascii="stk" w:hAnsi="stk" w:cs="Arial"/>
+          <w:b/>
+          <w:bCs/>
+          <w:color w:val="404040" w:themeColor="text1" w:themeTint="BF"/>
+          <w:sz w:val="24"/>
+          <w:szCs w:val="20"/>
+          <w:bdr w:val="none" w:sz="0" w:space="0" w:color="auto" w:frame="1"/>
+          <w:lang w:val="en-US"/>
+        </w:rPr>
+        <w:t>=</w:t>
+      </w:r>
+      <w:proofErr w:type="gramEnd"/>
+      <w:r>
+        <w:rPr>
+          <w:rStyle w:val="a3"/>
+          <w:rFonts w:ascii="stk" w:hAnsi="stk" w:cs="Arial"/>
+          <w:b/>
+          <w:bCs/>
+          <w:color w:val="404040" w:themeColor="text1" w:themeTint="BF"/>
+          <w:sz w:val="24"/>
+          <w:szCs w:val="20"/>
+          <w:bdr w:val="none" w:sz="0" w:space="0" w:color="auto" w:frame="1"/>
+          <w:lang w:val="en-US"/>
+        </w:rPr>
+        <w:t>value]</w:t>
       </w:r>
     </w:p>
     <w:p>
@@ -3574,2491 +4556,1642 @@
           <w:color w:val="404040" w:themeColor="text1" w:themeTint="BF"/>
           <w:sz w:val="20"/>
           <w:szCs w:val="20"/>
-          <w:lang w:val="en-US"/>
-        </w:rPr>
-      </w:pPr>
+        </w:rPr>
+      </w:pPr>
+      <w:r>
+        <w:rPr>
+          <w:rFonts w:ascii="stk" w:hAnsi="stk" w:cs="Arial"/>
+          <w:color w:val="404040" w:themeColor="text1" w:themeTint="BF"/>
+          <w:sz w:val="20"/>
+          <w:szCs w:val="20"/>
+        </w:rPr>
+        <w:t>Применяет стили к элементам</w:t>
+      </w:r>
+      <w:r>
+        <w:rPr>
+          <w:rFonts w:ascii="stk" w:hAnsi="stk" w:cs="Arial"/>
+          <w:color w:val="404040" w:themeColor="text1" w:themeTint="BF"/>
+          <w:sz w:val="20"/>
+          <w:szCs w:val="20"/>
+        </w:rPr>
+        <w:t>, для которых задан этот атрибут и значение</w:t>
+      </w:r>
+      <w:r>
+        <w:rPr>
+          <w:rFonts w:ascii="stk" w:hAnsi="stk" w:cs="Arial"/>
+          <w:color w:val="404040" w:themeColor="text1" w:themeTint="BF"/>
+          <w:sz w:val="20"/>
+          <w:szCs w:val="20"/>
+        </w:rPr>
+        <w:t>:</w:t>
+      </w:r>
+    </w:p>
+    <w:p>
+      <w:pPr>
+        <w:pStyle w:val="HTML"/>
+        <w:shd w:val="clear" w:color="auto" w:fill="D9D9D9" w:themeFill="background1" w:themeFillShade="D9"/>
+        <w:rPr>
+          <w:color w:val="404040" w:themeColor="text1" w:themeTint="BF"/>
+          <w:lang w:val="en-US"/>
+        </w:rPr>
+      </w:pPr>
+      <w:r>
+        <w:rPr>
+          <w:rStyle w:val="hljs-selector-attr"/>
+          <w:color w:val="404040" w:themeColor="text1" w:themeTint="BF"/>
+          <w:lang w:val="en-US"/>
+        </w:rPr>
+        <w:t>[</w:t>
+      </w:r>
+      <w:proofErr w:type="gramStart"/>
+      <w:r>
+        <w:rPr>
+          <w:rStyle w:val="hljs-selector-attr"/>
+          <w:b/>
+          <w:color w:val="404040" w:themeColor="text1" w:themeTint="BF"/>
+          <w:sz w:val="24"/>
+          <w:lang w:val="en-US"/>
+        </w:rPr>
+        <w:t>title</w:t>
+      </w:r>
+      <w:proofErr w:type="gramEnd"/>
+      <w:r>
+        <w:rPr>
+          <w:rStyle w:val="hljs-selector-attr"/>
+          <w:color w:val="404040" w:themeColor="text1" w:themeTint="BF"/>
+          <w:lang w:val="en-US"/>
+        </w:rPr>
+        <w:t>="</w:t>
+      </w:r>
+      <w:proofErr w:type="spellStart"/>
+      <w:r>
+        <w:rPr>
+          <w:rStyle w:val="hljs-selector-attr"/>
+          <w:b/>
+          <w:color w:val="404040" w:themeColor="text1" w:themeTint="BF"/>
+          <w:sz w:val="24"/>
+          <w:lang w:val="en-US"/>
+        </w:rPr>
+        <w:t>what_is</w:t>
+      </w:r>
+      <w:proofErr w:type="spellEnd"/>
+      <w:r>
+        <w:rPr>
+          <w:rStyle w:val="hljs-selector-attr"/>
+          <w:color w:val="404040" w:themeColor="text1" w:themeTint="BF"/>
+          <w:lang w:val="en-US"/>
+        </w:rPr>
+        <w:t>"]</w:t>
+      </w:r>
+      <w:r>
+        <w:rPr>
+          <w:color w:val="404040" w:themeColor="text1" w:themeTint="BF"/>
+          <w:lang w:val="en-US"/>
+        </w:rPr>
+        <w:t xml:space="preserve"> {</w:t>
+      </w:r>
+    </w:p>
+    <w:p>
+      <w:pPr>
+        <w:pStyle w:val="HTML"/>
+        <w:shd w:val="clear" w:color="auto" w:fill="D9D9D9" w:themeFill="background1" w:themeFillShade="D9"/>
+        <w:rPr>
+          <w:color w:val="404040" w:themeColor="text1" w:themeTint="BF"/>
+          <w:lang w:val="en-US"/>
+        </w:rPr>
+      </w:pPr>
+      <w:r>
+        <w:rPr>
+          <w:color w:val="404040" w:themeColor="text1" w:themeTint="BF"/>
+          <w:lang w:val="en-US"/>
+        </w:rPr>
+        <w:tab/>
+      </w:r>
+      <w:proofErr w:type="gramStart"/>
+      <w:r>
+        <w:rPr>
+          <w:rStyle w:val="hljs-attribute"/>
+          <w:color w:val="404040" w:themeColor="text1" w:themeTint="BF"/>
+          <w:lang w:val="en-US"/>
+        </w:rPr>
+        <w:t>font-weight</w:t>
+      </w:r>
+      <w:proofErr w:type="gramEnd"/>
+      <w:r>
+        <w:rPr>
+          <w:color w:val="404040" w:themeColor="text1" w:themeTint="BF"/>
+          <w:lang w:val="en-US"/>
+        </w:rPr>
+        <w:t>: normal;</w:t>
+      </w:r>
+      <w:r>
+        <w:rPr>
+          <w:color w:val="404040" w:themeColor="text1" w:themeTint="BF"/>
+          <w:lang w:val="en-US"/>
+        </w:rPr>
+        <w:t>}</w:t>
+      </w:r>
+    </w:p>
+    <w:p>
+      <w:pPr>
+        <w:pStyle w:val="3"/>
+        <w:spacing w:before="0" w:beforeAutospacing="0" w:after="0" w:afterAutospacing="0"/>
+        <w:textAlignment w:val="baseline"/>
+        <w:rPr>
+          <w:rStyle w:val="a3"/>
+          <w:rFonts w:ascii="stk" w:hAnsi="stk" w:cs="Arial"/>
+          <w:b/>
+          <w:bCs/>
+          <w:color w:val="404040" w:themeColor="text1" w:themeTint="BF"/>
+          <w:sz w:val="20"/>
+          <w:szCs w:val="20"/>
+          <w:bdr w:val="none" w:sz="0" w:space="0" w:color="auto" w:frame="1"/>
+          <w:lang w:val="en-US"/>
+        </w:rPr>
+      </w:pPr>
+    </w:p>
+    <w:p>
+      <w:pPr>
+        <w:pStyle w:val="3"/>
+        <w:spacing w:before="0" w:beforeAutospacing="0" w:after="0" w:afterAutospacing="0"/>
+        <w:textAlignment w:val="baseline"/>
+        <w:rPr>
+          <w:rStyle w:val="a3"/>
+          <w:rFonts w:ascii="stk" w:hAnsi="stk" w:cs="Arial"/>
+          <w:b/>
+          <w:bCs/>
+          <w:color w:val="404040" w:themeColor="text1" w:themeTint="BF"/>
+          <w:sz w:val="20"/>
+          <w:szCs w:val="20"/>
+          <w:bdr w:val="none" w:sz="0" w:space="0" w:color="auto" w:frame="1"/>
+          <w:lang w:val="en-US"/>
+        </w:rPr>
+      </w:pPr>
+    </w:p>
+    <w:p>
+      <w:pPr>
+        <w:pStyle w:val="3"/>
+        <w:spacing w:before="0" w:beforeAutospacing="0" w:after="0" w:afterAutospacing="0"/>
+        <w:textAlignment w:val="baseline"/>
+        <w:rPr>
+          <w:rFonts w:ascii="stk" w:hAnsi="stk" w:cs="Arial"/>
+          <w:color w:val="404040" w:themeColor="text1" w:themeTint="BF"/>
+          <w:sz w:val="24"/>
+          <w:szCs w:val="20"/>
+        </w:rPr>
+      </w:pPr>
+      <w:r>
+        <w:rPr>
+          <w:rStyle w:val="a3"/>
+          <w:rFonts w:ascii="stk" w:hAnsi="stk" w:cs="Arial"/>
+          <w:b/>
+          <w:bCs/>
+          <w:color w:val="404040" w:themeColor="text1" w:themeTint="BF"/>
+          <w:sz w:val="24"/>
+          <w:szCs w:val="20"/>
+          <w:bdr w:val="none" w:sz="0" w:space="0" w:color="auto" w:frame="1"/>
+        </w:rPr>
+        <w:t>[</w:t>
+      </w:r>
+      <w:proofErr w:type="spellStart"/>
+      <w:r>
+        <w:rPr>
+          <w:rStyle w:val="a3"/>
+          <w:rFonts w:ascii="stk" w:hAnsi="stk" w:cs="Arial"/>
+          <w:b/>
+          <w:bCs/>
+          <w:color w:val="404040" w:themeColor="text1" w:themeTint="BF"/>
+          <w:sz w:val="24"/>
+          <w:szCs w:val="20"/>
+          <w:bdr w:val="none" w:sz="0" w:space="0" w:color="auto" w:frame="1"/>
+          <w:lang w:val="en-US"/>
+        </w:rPr>
+        <w:t>attr</w:t>
+      </w:r>
+      <w:proofErr w:type="spellEnd"/>
+      <w:r>
+        <w:rPr>
+          <w:rStyle w:val="a3"/>
+          <w:rFonts w:ascii="stk" w:hAnsi="stk" w:cs="Arial"/>
+          <w:b/>
+          <w:bCs/>
+          <w:color w:val="404040" w:themeColor="text1" w:themeTint="BF"/>
+          <w:sz w:val="24"/>
+          <w:szCs w:val="20"/>
+          <w:bdr w:val="none" w:sz="0" w:space="0" w:color="auto" w:frame="1"/>
+        </w:rPr>
+        <w:t>^=</w:t>
+      </w:r>
+      <w:r>
+        <w:rPr>
+          <w:rStyle w:val="a3"/>
+          <w:rFonts w:ascii="stk" w:hAnsi="stk" w:cs="Arial"/>
+          <w:b/>
+          <w:bCs/>
+          <w:color w:val="404040" w:themeColor="text1" w:themeTint="BF"/>
+          <w:sz w:val="24"/>
+          <w:szCs w:val="20"/>
+          <w:bdr w:val="none" w:sz="0" w:space="0" w:color="auto" w:frame="1"/>
+          <w:lang w:val="en-US"/>
+        </w:rPr>
+        <w:t>value</w:t>
+      </w:r>
+      <w:r>
+        <w:rPr>
+          <w:rStyle w:val="a3"/>
+          <w:rFonts w:ascii="stk" w:hAnsi="stk" w:cs="Arial"/>
+          <w:b/>
+          <w:bCs/>
+          <w:color w:val="404040" w:themeColor="text1" w:themeTint="BF"/>
+          <w:sz w:val="24"/>
+          <w:szCs w:val="20"/>
+          <w:bdr w:val="none" w:sz="0" w:space="0" w:color="auto" w:frame="1"/>
+        </w:rPr>
+        <w:t>]</w:t>
+      </w:r>
     </w:p>
     <w:p>
       <w:pPr>
         <w:pStyle w:val="stk-reset"/>
-        <w:spacing w:before="0" w:beforeAutospacing="0"/>
-        <w:textAlignment w:val="baseline"/>
-        <w:rPr>
-          <w:rFonts w:ascii="stk" w:hAnsi="stk" w:cs="Arial"/>
-          <w:color w:val="404040" w:themeColor="text1" w:themeTint="BF"/>
-          <w:sz w:val="20"/>
-          <w:szCs w:val="20"/>
-        </w:rPr>
-      </w:pPr>
-      <w:r>
-        <w:rPr>
-          <w:rFonts w:ascii="stk" w:hAnsi="stk" w:cs="Arial"/>
-          <w:color w:val="404040" w:themeColor="text1" w:themeTint="BF"/>
-          <w:sz w:val="20"/>
-          <w:szCs w:val="20"/>
-        </w:rPr>
-        <w:t>Здесь мы задали изображениям внутри контейнера с </w:t>
+        <w:spacing w:before="0" w:beforeAutospacing="0" w:after="0"/>
+        <w:textAlignment w:val="baseline"/>
+        <w:rPr>
+          <w:rFonts w:ascii="stk" w:hAnsi="stk" w:cs="Arial"/>
+          <w:color w:val="404040" w:themeColor="text1" w:themeTint="BF"/>
+          <w:sz w:val="20"/>
+          <w:szCs w:val="20"/>
+        </w:rPr>
+      </w:pPr>
+      <w:r>
+        <w:rPr>
+          <w:rFonts w:ascii="stk" w:hAnsi="stk" w:cs="Arial"/>
+          <w:color w:val="404040" w:themeColor="text1" w:themeTint="BF"/>
+          <w:sz w:val="20"/>
+          <w:szCs w:val="20"/>
+        </w:rPr>
+        <w:t>Применяет стили к элементам,</w:t>
+      </w:r>
+      <w:r>
+        <w:rPr>
+          <w:rFonts w:ascii="stk" w:hAnsi="stk" w:cs="Arial"/>
+          <w:color w:val="404040" w:themeColor="text1" w:themeTint="BF"/>
+          <w:sz w:val="20"/>
+          <w:szCs w:val="20"/>
+        </w:rPr>
+        <w:t xml:space="preserve"> </w:t>
+      </w:r>
+      <w:r>
+        <w:rPr>
+          <w:rFonts w:ascii="stk" w:hAnsi="stk" w:cs="Arial"/>
+          <w:color w:val="404040" w:themeColor="text1" w:themeTint="BF"/>
+          <w:sz w:val="20"/>
+          <w:szCs w:val="20"/>
+        </w:rPr>
+        <w:t xml:space="preserve">у которых </w:t>
+      </w:r>
+      <w:r>
+        <w:rPr>
+          <w:rFonts w:ascii="stk" w:hAnsi="stk" w:cs="Arial"/>
+          <w:b/>
+          <w:color w:val="404040" w:themeColor="text1" w:themeTint="BF"/>
+          <w:sz w:val="20"/>
+          <w:szCs w:val="20"/>
+        </w:rPr>
+        <w:t>значение</w:t>
+      </w:r>
+      <w:r>
+        <w:rPr>
+          <w:rFonts w:ascii="stk" w:hAnsi="stk" w:cs="Arial"/>
+          <w:color w:val="404040" w:themeColor="text1" w:themeTint="BF"/>
+          <w:sz w:val="20"/>
+          <w:szCs w:val="20"/>
+        </w:rPr>
+        <w:t xml:space="preserve"> атрибута </w:t>
+      </w:r>
+      <w:r>
+        <w:rPr>
+          <w:rFonts w:ascii="stk" w:hAnsi="stk" w:cs="Arial"/>
+          <w:color w:val="404040" w:themeColor="text1" w:themeTint="BF"/>
+          <w:sz w:val="20"/>
+          <w:szCs w:val="20"/>
+        </w:rPr>
+        <w:t>начинается с </w:t>
+      </w:r>
+      <w:proofErr w:type="spellStart"/>
+      <w:r>
+        <w:rPr>
+          <w:rStyle w:val="a3"/>
+          <w:rFonts w:ascii="stk" w:hAnsi="stk" w:cs="Arial"/>
+          <w:color w:val="404040" w:themeColor="text1" w:themeTint="BF"/>
+          <w:sz w:val="20"/>
+          <w:szCs w:val="20"/>
+          <w:bdr w:val="none" w:sz="0" w:space="0" w:color="auto" w:frame="1"/>
+        </w:rPr>
+        <w:t>value</w:t>
+      </w:r>
+      <w:proofErr w:type="spellEnd"/>
+      <w:r>
+        <w:rPr>
+          <w:rFonts w:ascii="stk" w:hAnsi="stk" w:cs="Arial"/>
+          <w:color w:val="404040" w:themeColor="text1" w:themeTint="BF"/>
+          <w:sz w:val="20"/>
+          <w:szCs w:val="20"/>
+        </w:rPr>
+        <w:t>:</w:t>
+      </w:r>
+    </w:p>
+    <w:p>
+      <w:pPr>
+        <w:pStyle w:val="HTML"/>
+        <w:shd w:val="clear" w:color="auto" w:fill="D9D9D9" w:themeFill="background1" w:themeFillShade="D9"/>
+        <w:rPr>
+          <w:color w:val="404040" w:themeColor="text1" w:themeTint="BF"/>
+        </w:rPr>
+      </w:pPr>
+      <w:r>
+        <w:rPr>
+          <w:rStyle w:val="hljs-selector-attr"/>
+          <w:color w:val="404040" w:themeColor="text1" w:themeTint="BF"/>
+        </w:rPr>
+        <w:t>[</w:t>
+      </w:r>
+      <w:r>
+        <w:rPr>
+          <w:rStyle w:val="hljs-selector-attr"/>
+          <w:color w:val="404040" w:themeColor="text1" w:themeTint="BF"/>
+          <w:lang w:val="en-US"/>
+        </w:rPr>
+        <w:t>class</w:t>
+      </w:r>
+      <w:r>
+        <w:rPr>
+          <w:rStyle w:val="hljs-selector-attr"/>
+          <w:color w:val="404040" w:themeColor="text1" w:themeTint="BF"/>
+        </w:rPr>
+        <w:t>^="</w:t>
+      </w:r>
+      <w:r>
+        <w:rPr>
+          <w:rStyle w:val="hljs-selector-attr"/>
+          <w:b/>
+          <w:color w:val="404040" w:themeColor="text1" w:themeTint="BF"/>
+          <w:sz w:val="24"/>
+          <w:lang w:val="en-US"/>
+        </w:rPr>
+        <w:t>google</w:t>
+      </w:r>
+      <w:r>
+        <w:rPr>
+          <w:rStyle w:val="hljs-selector-attr"/>
+          <w:color w:val="404040" w:themeColor="text1" w:themeTint="BF"/>
+        </w:rPr>
+        <w:t>.</w:t>
+      </w:r>
+      <w:r>
+        <w:rPr>
+          <w:rStyle w:val="hljs-selector-attr"/>
+          <w:color w:val="404040" w:themeColor="text1" w:themeTint="BF"/>
+          <w:lang w:val="en-US"/>
+        </w:rPr>
+        <w:t>com</w:t>
+      </w:r>
+      <w:r>
+        <w:rPr>
+          <w:rStyle w:val="hljs-selector-attr"/>
+          <w:color w:val="404040" w:themeColor="text1" w:themeTint="BF"/>
+        </w:rPr>
+        <w:t>"]</w:t>
+      </w:r>
+      <w:r>
+        <w:rPr>
+          <w:color w:val="404040" w:themeColor="text1" w:themeTint="BF"/>
+        </w:rPr>
+        <w:t xml:space="preserve"> {</w:t>
+      </w:r>
+    </w:p>
+    <w:p>
+      <w:pPr>
+        <w:pStyle w:val="HTML"/>
+        <w:shd w:val="clear" w:color="auto" w:fill="D9D9D9" w:themeFill="background1" w:themeFillShade="D9"/>
+        <w:rPr>
+          <w:color w:val="404040" w:themeColor="text1" w:themeTint="BF"/>
+        </w:rPr>
+      </w:pPr>
+      <w:r>
+        <w:rPr>
+          <w:color w:val="404040" w:themeColor="text1" w:themeTint="BF"/>
+        </w:rPr>
+        <w:tab/>
       </w:r>
       <w:proofErr w:type="gramStart"/>
       <w:r>
         <w:rPr>
-          <w:rFonts w:ascii="stk" w:hAnsi="stk" w:cs="Arial"/>
-          <w:color w:val="404040" w:themeColor="text1" w:themeTint="BF"/>
-          <w:sz w:val="20"/>
-          <w:szCs w:val="20"/>
-        </w:rPr>
-        <w:t>классом </w:t>
-      </w:r>
-      <w:r>
-        <w:rPr>
-          <w:rFonts w:ascii="stk" w:hAnsi="stk" w:cs="Arial"/>
-          <w:color w:val="404040" w:themeColor="text1" w:themeTint="BF"/>
-          <w:sz w:val="20"/>
-          <w:szCs w:val="20"/>
-          <w:u w:val="single"/>
-          <w:bdr w:val="none" w:sz="0" w:space="0" w:color="auto" w:frame="1"/>
-          <w:shd w:val="clear" w:color="auto" w:fill="E8EAF0"/>
+          <w:rStyle w:val="hljs-attribute"/>
+          <w:color w:val="404040" w:themeColor="text1" w:themeTint="BF"/>
+          <w:lang w:val="en-US"/>
+        </w:rPr>
+        <w:t>background</w:t>
+      </w:r>
+      <w:r>
+        <w:rPr>
+          <w:rStyle w:val="hljs-attribute"/>
+          <w:color w:val="404040" w:themeColor="text1" w:themeTint="BF"/>
+        </w:rPr>
+        <w:t>-</w:t>
+      </w:r>
+      <w:r>
+        <w:rPr>
+          <w:rStyle w:val="hljs-attribute"/>
+          <w:color w:val="404040" w:themeColor="text1" w:themeTint="BF"/>
+          <w:lang w:val="en-US"/>
+        </w:rPr>
+        <w:t>color</w:t>
+      </w:r>
+      <w:proofErr w:type="gramEnd"/>
+      <w:r>
+        <w:rPr>
+          <w:color w:val="404040" w:themeColor="text1" w:themeTint="BF"/>
+        </w:rPr>
+        <w:t xml:space="preserve">: </w:t>
+      </w:r>
+      <w:r>
+        <w:rPr>
+          <w:rStyle w:val="hljs-number"/>
+          <w:color w:val="404040" w:themeColor="text1" w:themeTint="BF"/>
+        </w:rPr>
+        <w:t>#7</w:t>
+      </w:r>
+      <w:proofErr w:type="spellStart"/>
+      <w:r>
+        <w:rPr>
+          <w:rStyle w:val="hljs-number"/>
+          <w:color w:val="404040" w:themeColor="text1" w:themeTint="BF"/>
+          <w:lang w:val="en-US"/>
+        </w:rPr>
+        <w:t>aacba</w:t>
+      </w:r>
+      <w:proofErr w:type="spellEnd"/>
+      <w:r>
+        <w:rPr>
+          <w:color w:val="404040" w:themeColor="text1" w:themeTint="BF"/>
+        </w:rPr>
+        <w:t>;</w:t>
+      </w:r>
+      <w:r>
+        <w:rPr>
+          <w:color w:val="404040" w:themeColor="text1" w:themeTint="BF"/>
+        </w:rPr>
+        <w:t>}</w:t>
+      </w:r>
+    </w:p>
+    <w:p>
+      <w:pPr>
+        <w:pStyle w:val="3"/>
+        <w:spacing w:before="0" w:beforeAutospacing="0" w:after="0" w:afterAutospacing="0"/>
+        <w:textAlignment w:val="baseline"/>
+        <w:rPr>
+          <w:rStyle w:val="a3"/>
+          <w:rFonts w:ascii="stk" w:hAnsi="stk" w:cs="Arial"/>
+          <w:b/>
+          <w:bCs/>
+          <w:color w:val="404040" w:themeColor="text1" w:themeTint="BF"/>
+          <w:sz w:val="20"/>
+          <w:szCs w:val="20"/>
+          <w:bdr w:val="none" w:sz="0" w:space="0" w:color="auto" w:frame="1"/>
+        </w:rPr>
+      </w:pPr>
+    </w:p>
+    <w:p>
+      <w:pPr>
+        <w:pStyle w:val="3"/>
+        <w:spacing w:before="0" w:beforeAutospacing="0" w:after="0" w:afterAutospacing="0"/>
+        <w:textAlignment w:val="baseline"/>
+        <w:rPr>
+          <w:rStyle w:val="a3"/>
+          <w:rFonts w:ascii="stk" w:hAnsi="stk" w:cs="Arial"/>
+          <w:b/>
+          <w:bCs/>
+          <w:color w:val="404040" w:themeColor="text1" w:themeTint="BF"/>
+          <w:sz w:val="20"/>
+          <w:szCs w:val="20"/>
+          <w:bdr w:val="none" w:sz="0" w:space="0" w:color="auto" w:frame="1"/>
+        </w:rPr>
+      </w:pPr>
+    </w:p>
+    <w:p>
+      <w:pPr>
+        <w:pStyle w:val="3"/>
+        <w:spacing w:before="0" w:beforeAutospacing="0" w:after="0" w:afterAutospacing="0"/>
+        <w:textAlignment w:val="baseline"/>
+        <w:rPr>
+          <w:rFonts w:ascii="stk" w:hAnsi="stk" w:cs="Arial"/>
+          <w:color w:val="404040" w:themeColor="text1" w:themeTint="BF"/>
+          <w:sz w:val="20"/>
+          <w:szCs w:val="20"/>
+        </w:rPr>
+      </w:pPr>
+      <w:r>
+        <w:rPr>
+          <w:rStyle w:val="a3"/>
+          <w:rFonts w:ascii="stk" w:hAnsi="stk" w:cs="Arial"/>
+          <w:b/>
+          <w:bCs/>
+          <w:color w:val="404040" w:themeColor="text1" w:themeTint="BF"/>
+          <w:sz w:val="20"/>
+          <w:szCs w:val="20"/>
+          <w:bdr w:val="none" w:sz="0" w:space="0" w:color="auto" w:frame="1"/>
+        </w:rPr>
+        <w:t>[</w:t>
+      </w:r>
+      <w:proofErr w:type="spellStart"/>
+      <w:r>
+        <w:rPr>
+          <w:rStyle w:val="a3"/>
+          <w:rFonts w:ascii="stk" w:hAnsi="stk" w:cs="Arial"/>
+          <w:b/>
+          <w:bCs/>
+          <w:color w:val="404040" w:themeColor="text1" w:themeTint="BF"/>
+          <w:sz w:val="20"/>
+          <w:szCs w:val="20"/>
+          <w:bdr w:val="none" w:sz="0" w:space="0" w:color="auto" w:frame="1"/>
+          <w:lang w:val="en-US"/>
+        </w:rPr>
+        <w:t>attr</w:t>
+      </w:r>
+      <w:proofErr w:type="spellEnd"/>
+      <w:r>
+        <w:rPr>
+          <w:rStyle w:val="a3"/>
+          <w:rFonts w:ascii="stk" w:hAnsi="stk" w:cs="Arial"/>
+          <w:b/>
+          <w:bCs/>
+          <w:color w:val="404040" w:themeColor="text1" w:themeTint="BF"/>
+          <w:sz w:val="20"/>
+          <w:szCs w:val="20"/>
+          <w:bdr w:val="none" w:sz="0" w:space="0" w:color="auto" w:frame="1"/>
+        </w:rPr>
+        <w:t>|=</w:t>
+      </w:r>
+      <w:r>
+        <w:rPr>
+          <w:rStyle w:val="a3"/>
+          <w:rFonts w:ascii="stk" w:hAnsi="stk" w:cs="Arial"/>
+          <w:b/>
+          <w:bCs/>
+          <w:color w:val="404040" w:themeColor="text1" w:themeTint="BF"/>
+          <w:sz w:val="20"/>
+          <w:szCs w:val="20"/>
+          <w:bdr w:val="none" w:sz="0" w:space="0" w:color="auto" w:frame="1"/>
+          <w:lang w:val="en-US"/>
+        </w:rPr>
+        <w:t>value</w:t>
+      </w:r>
+      <w:r>
+        <w:rPr>
+          <w:rStyle w:val="a3"/>
+          <w:rFonts w:ascii="stk" w:hAnsi="stk" w:cs="Arial"/>
+          <w:b/>
+          <w:bCs/>
+          <w:color w:val="404040" w:themeColor="text1" w:themeTint="BF"/>
+          <w:sz w:val="20"/>
+          <w:szCs w:val="20"/>
+          <w:bdr w:val="none" w:sz="0" w:space="0" w:color="auto" w:frame="1"/>
+        </w:rPr>
+        <w:t>]</w:t>
+      </w:r>
+    </w:p>
+    <w:p>
+      <w:pPr>
+        <w:pStyle w:val="stk-reset"/>
+        <w:spacing w:before="0" w:beforeAutospacing="0" w:after="0"/>
+        <w:textAlignment w:val="baseline"/>
+        <w:rPr>
+          <w:rFonts w:ascii="stk" w:hAnsi="stk" w:cs="Arial"/>
+          <w:color w:val="404040" w:themeColor="text1" w:themeTint="BF"/>
+          <w:sz w:val="20"/>
+          <w:szCs w:val="20"/>
+        </w:rPr>
+      </w:pPr>
+      <w:r>
+        <w:rPr>
+          <w:rFonts w:ascii="stk" w:hAnsi="stk" w:cs="Arial"/>
+          <w:color w:val="404040" w:themeColor="text1" w:themeTint="BF"/>
+          <w:sz w:val="20"/>
+          <w:szCs w:val="20"/>
+        </w:rPr>
+        <w:t>Применяет стили к элементам</w:t>
+      </w:r>
+      <w:r>
+        <w:rPr>
+          <w:rFonts w:ascii="stk" w:hAnsi="stk" w:cs="Arial"/>
+          <w:color w:val="404040" w:themeColor="text1" w:themeTint="BF"/>
+          <w:sz w:val="20"/>
+          <w:szCs w:val="20"/>
+        </w:rPr>
+        <w:t>,</w:t>
+      </w:r>
+      <w:r>
+        <w:rPr>
+          <w:rFonts w:ascii="stk" w:hAnsi="stk" w:cs="Arial"/>
+          <w:color w:val="404040" w:themeColor="text1" w:themeTint="BF"/>
+          <w:sz w:val="20"/>
+          <w:szCs w:val="20"/>
+        </w:rPr>
+        <w:t xml:space="preserve"> у которых </w:t>
+      </w:r>
+      <w:r>
+        <w:rPr>
+          <w:rFonts w:ascii="stk" w:hAnsi="stk" w:cs="Arial"/>
+          <w:b/>
+          <w:color w:val="404040" w:themeColor="text1" w:themeTint="BF"/>
+          <w:sz w:val="20"/>
+          <w:szCs w:val="20"/>
+        </w:rPr>
+        <w:t>значение</w:t>
+      </w:r>
+      <w:r>
+        <w:rPr>
+          <w:rFonts w:ascii="stk" w:hAnsi="stk" w:cs="Arial"/>
+          <w:color w:val="404040" w:themeColor="text1" w:themeTint="BF"/>
+          <w:sz w:val="20"/>
+          <w:szCs w:val="20"/>
+        </w:rPr>
+        <w:t xml:space="preserve"> атрибута</w:t>
+      </w:r>
+      <w:r>
+        <w:rPr>
+          <w:rFonts w:ascii="stk" w:hAnsi="stk" w:cs="Arial"/>
+          <w:color w:val="404040" w:themeColor="text1" w:themeTint="BF"/>
+          <w:sz w:val="20"/>
+          <w:szCs w:val="20"/>
+        </w:rPr>
+        <w:t xml:space="preserve"> равно или начинается с </w:t>
+      </w:r>
+      <w:proofErr w:type="spellStart"/>
+      <w:r>
+        <w:rPr>
+          <w:rStyle w:val="a3"/>
+          <w:rFonts w:ascii="stk" w:hAnsi="stk" w:cs="Arial"/>
+          <w:color w:val="404040" w:themeColor="text1" w:themeTint="BF"/>
+          <w:sz w:val="20"/>
+          <w:szCs w:val="20"/>
+          <w:bdr w:val="none" w:sz="0" w:space="0" w:color="auto" w:frame="1"/>
+        </w:rPr>
+        <w:t>value</w:t>
+      </w:r>
+      <w:proofErr w:type="spellEnd"/>
+      <w:r>
+        <w:rPr>
+          <w:rFonts w:ascii="stk" w:hAnsi="stk" w:cs="Arial"/>
+          <w:color w:val="404040" w:themeColor="text1" w:themeTint="BF"/>
+          <w:sz w:val="20"/>
+          <w:szCs w:val="20"/>
+        </w:rPr>
+        <w:t>:</w:t>
+      </w:r>
+    </w:p>
+    <w:p>
+      <w:pPr>
+        <w:pStyle w:val="HTML"/>
+        <w:shd w:val="clear" w:color="auto" w:fill="D9D9D9" w:themeFill="background1" w:themeFillShade="D9"/>
+        <w:rPr>
+          <w:color w:val="404040" w:themeColor="text1" w:themeTint="BF"/>
+        </w:rPr>
+      </w:pPr>
+      <w:r>
+        <w:rPr>
+          <w:rStyle w:val="hljs-selector-attr"/>
+          <w:color w:val="404040" w:themeColor="text1" w:themeTint="BF"/>
+        </w:rPr>
+        <w:t>[</w:t>
+      </w:r>
+      <w:r>
+        <w:rPr>
+          <w:rStyle w:val="hljs-selector-attr"/>
+          <w:color w:val="404040" w:themeColor="text1" w:themeTint="BF"/>
+          <w:lang w:val="en-US"/>
+        </w:rPr>
+        <w:t>class</w:t>
+      </w:r>
+      <w:r>
+        <w:rPr>
+          <w:rStyle w:val="hljs-selector-attr"/>
+          <w:color w:val="404040" w:themeColor="text1" w:themeTint="BF"/>
+        </w:rPr>
+        <w:t>|="</w:t>
+      </w:r>
+      <w:r>
+        <w:rPr>
+          <w:rStyle w:val="hljs-selector-attr"/>
+          <w:b/>
+          <w:color w:val="404040" w:themeColor="text1" w:themeTint="BF"/>
+          <w:sz w:val="24"/>
+          <w:lang w:val="en-US"/>
+        </w:rPr>
+        <w:t>google</w:t>
+      </w:r>
+      <w:r>
+        <w:rPr>
+          <w:rStyle w:val="hljs-selector-attr"/>
+          <w:color w:val="404040" w:themeColor="text1" w:themeTint="BF"/>
         </w:rPr>
         <w:t>.</w:t>
       </w:r>
+      <w:r>
+        <w:rPr>
+          <w:rStyle w:val="hljs-selector-attr"/>
+          <w:color w:val="404040" w:themeColor="text1" w:themeTint="BF"/>
+          <w:lang w:val="en-US"/>
+        </w:rPr>
+        <w:t>com</w:t>
+      </w:r>
+      <w:r>
+        <w:rPr>
+          <w:rStyle w:val="hljs-selector-attr"/>
+          <w:color w:val="404040" w:themeColor="text1" w:themeTint="BF"/>
+        </w:rPr>
+        <w:t>"]</w:t>
+      </w:r>
+      <w:r>
+        <w:rPr>
+          <w:color w:val="404040" w:themeColor="text1" w:themeTint="BF"/>
+        </w:rPr>
+        <w:t xml:space="preserve"> {</w:t>
+      </w:r>
+    </w:p>
+    <w:p>
+      <w:pPr>
+        <w:pStyle w:val="HTML"/>
+        <w:shd w:val="clear" w:color="auto" w:fill="D9D9D9" w:themeFill="background1" w:themeFillShade="D9"/>
+        <w:rPr>
+          <w:color w:val="404040" w:themeColor="text1" w:themeTint="BF"/>
+        </w:rPr>
+      </w:pPr>
+      <w:r>
+        <w:rPr>
+          <w:color w:val="404040" w:themeColor="text1" w:themeTint="BF"/>
+        </w:rPr>
+        <w:tab/>
+      </w:r>
+      <w:proofErr w:type="gramStart"/>
+      <w:r>
+        <w:rPr>
+          <w:rStyle w:val="hljs-attribute"/>
+          <w:color w:val="404040" w:themeColor="text1" w:themeTint="BF"/>
+          <w:lang w:val="en-US"/>
+        </w:rPr>
+        <w:t>border</w:t>
+      </w:r>
+      <w:proofErr w:type="gramEnd"/>
+      <w:r>
+        <w:rPr>
+          <w:color w:val="404040" w:themeColor="text1" w:themeTint="BF"/>
+        </w:rPr>
+        <w:t xml:space="preserve">: </w:t>
+      </w:r>
+      <w:r>
+        <w:rPr>
+          <w:rStyle w:val="hljs-number"/>
+          <w:color w:val="404040" w:themeColor="text1" w:themeTint="BF"/>
+        </w:rPr>
+        <w:t>5</w:t>
+      </w:r>
       <w:proofErr w:type="spellStart"/>
       <w:r>
         <w:rPr>
-          <w:rFonts w:ascii="stk" w:hAnsi="stk" w:cs="Arial"/>
-          <w:color w:val="404040" w:themeColor="text1" w:themeTint="BF"/>
-          <w:sz w:val="20"/>
-          <w:szCs w:val="20"/>
-          <w:u w:val="single"/>
-          <w:bdr w:val="none" w:sz="0" w:space="0" w:color="auto" w:frame="1"/>
-          <w:shd w:val="clear" w:color="auto" w:fill="E8EAF0"/>
-        </w:rPr>
-        <w:t>container</w:t>
+          <w:rStyle w:val="hljs-number"/>
+          <w:color w:val="404040" w:themeColor="text1" w:themeTint="BF"/>
+          <w:lang w:val="en-US"/>
+        </w:rPr>
+        <w:t>px</w:t>
+      </w:r>
+      <w:proofErr w:type="spellEnd"/>
+      <w:r>
+        <w:rPr>
+          <w:color w:val="404040" w:themeColor="text1" w:themeTint="BF"/>
+        </w:rPr>
+        <w:t xml:space="preserve"> </w:t>
+      </w:r>
+      <w:r>
+        <w:rPr>
+          <w:color w:val="404040" w:themeColor="text1" w:themeTint="BF"/>
+          <w:lang w:val="en-US"/>
+        </w:rPr>
+        <w:t>outset</w:t>
+      </w:r>
+      <w:r>
+        <w:rPr>
+          <w:color w:val="404040" w:themeColor="text1" w:themeTint="BF"/>
+        </w:rPr>
+        <w:t xml:space="preserve"> </w:t>
+      </w:r>
+      <w:r>
+        <w:rPr>
+          <w:color w:val="404040" w:themeColor="text1" w:themeTint="BF"/>
+          <w:lang w:val="en-US"/>
+        </w:rPr>
+        <w:t>black</w:t>
+      </w:r>
+      <w:r>
+        <w:rPr>
+          <w:color w:val="404040" w:themeColor="text1" w:themeTint="BF"/>
+        </w:rPr>
+        <w:t>;</w:t>
+      </w:r>
+      <w:r>
+        <w:rPr>
+          <w:color w:val="404040" w:themeColor="text1" w:themeTint="BF"/>
+        </w:rPr>
+        <w:t>}</w:t>
+      </w:r>
+    </w:p>
+    <w:p>
+      <w:pPr>
+        <w:pStyle w:val="3"/>
+        <w:spacing w:before="0" w:beforeAutospacing="0" w:after="0" w:afterAutospacing="0"/>
+        <w:textAlignment w:val="baseline"/>
+        <w:rPr>
+          <w:rStyle w:val="a3"/>
+          <w:rFonts w:ascii="stk" w:hAnsi="stk" w:cs="Arial"/>
+          <w:b/>
+          <w:bCs/>
+          <w:color w:val="404040" w:themeColor="text1" w:themeTint="BF"/>
+          <w:sz w:val="20"/>
+          <w:szCs w:val="20"/>
+          <w:bdr w:val="none" w:sz="0" w:space="0" w:color="auto" w:frame="1"/>
+        </w:rPr>
+      </w:pPr>
+    </w:p>
+    <w:p>
+      <w:pPr>
+        <w:pStyle w:val="3"/>
+        <w:spacing w:before="0" w:beforeAutospacing="0" w:after="0" w:afterAutospacing="0"/>
+        <w:textAlignment w:val="baseline"/>
+        <w:rPr>
+          <w:rStyle w:val="a3"/>
+          <w:rFonts w:ascii="stk" w:hAnsi="stk" w:cs="Arial"/>
+          <w:b/>
+          <w:bCs/>
+          <w:color w:val="404040" w:themeColor="text1" w:themeTint="BF"/>
+          <w:sz w:val="20"/>
+          <w:szCs w:val="20"/>
+          <w:bdr w:val="none" w:sz="0" w:space="0" w:color="auto" w:frame="1"/>
+        </w:rPr>
+      </w:pPr>
+    </w:p>
+    <w:p>
+      <w:pPr>
+        <w:pStyle w:val="3"/>
+        <w:spacing w:before="0" w:beforeAutospacing="0" w:after="0" w:afterAutospacing="0"/>
+        <w:textAlignment w:val="baseline"/>
+        <w:rPr>
+          <w:rFonts w:ascii="stk" w:hAnsi="stk" w:cs="Arial"/>
+          <w:color w:val="404040" w:themeColor="text1" w:themeTint="BF"/>
+          <w:sz w:val="24"/>
+          <w:szCs w:val="20"/>
+        </w:rPr>
+      </w:pPr>
+      <w:r>
+        <w:rPr>
+          <w:rStyle w:val="a3"/>
+          <w:rFonts w:ascii="stk" w:hAnsi="stk" w:cs="Arial"/>
+          <w:b/>
+          <w:bCs/>
+          <w:color w:val="404040" w:themeColor="text1" w:themeTint="BF"/>
+          <w:sz w:val="24"/>
+          <w:szCs w:val="20"/>
+          <w:bdr w:val="none" w:sz="0" w:space="0" w:color="auto" w:frame="1"/>
+        </w:rPr>
+        <w:t>[</w:t>
+      </w:r>
+      <w:proofErr w:type="spellStart"/>
+      <w:r>
+        <w:rPr>
+          <w:rStyle w:val="a3"/>
+          <w:rFonts w:ascii="stk" w:hAnsi="stk" w:cs="Arial"/>
+          <w:b/>
+          <w:bCs/>
+          <w:color w:val="404040" w:themeColor="text1" w:themeTint="BF"/>
+          <w:sz w:val="24"/>
+          <w:szCs w:val="20"/>
+          <w:bdr w:val="none" w:sz="0" w:space="0" w:color="auto" w:frame="1"/>
+          <w:lang w:val="en-US"/>
+        </w:rPr>
+        <w:t>attr</w:t>
+      </w:r>
+      <w:proofErr w:type="spellEnd"/>
+      <w:r>
+        <w:rPr>
+          <w:rStyle w:val="a3"/>
+          <w:rFonts w:ascii="stk" w:hAnsi="stk" w:cs="Arial"/>
+          <w:b/>
+          <w:bCs/>
+          <w:color w:val="404040" w:themeColor="text1" w:themeTint="BF"/>
+          <w:sz w:val="24"/>
+          <w:szCs w:val="20"/>
+          <w:bdr w:val="none" w:sz="0" w:space="0" w:color="auto" w:frame="1"/>
+        </w:rPr>
+        <w:t>$=</w:t>
+      </w:r>
+      <w:r>
+        <w:rPr>
+          <w:rStyle w:val="a3"/>
+          <w:rFonts w:ascii="stk" w:hAnsi="stk" w:cs="Arial"/>
+          <w:b/>
+          <w:bCs/>
+          <w:color w:val="404040" w:themeColor="text1" w:themeTint="BF"/>
+          <w:sz w:val="24"/>
+          <w:szCs w:val="20"/>
+          <w:bdr w:val="none" w:sz="0" w:space="0" w:color="auto" w:frame="1"/>
+          <w:lang w:val="en-US"/>
+        </w:rPr>
+        <w:t>value</w:t>
+      </w:r>
+      <w:r>
+        <w:rPr>
+          <w:rStyle w:val="a3"/>
+          <w:rFonts w:ascii="stk" w:hAnsi="stk" w:cs="Arial"/>
+          <w:b/>
+          <w:bCs/>
+          <w:color w:val="404040" w:themeColor="text1" w:themeTint="BF"/>
+          <w:sz w:val="24"/>
+          <w:szCs w:val="20"/>
+          <w:bdr w:val="none" w:sz="0" w:space="0" w:color="auto" w:frame="1"/>
+        </w:rPr>
+        <w:t>]</w:t>
+      </w:r>
+    </w:p>
+    <w:p>
+      <w:pPr>
+        <w:pStyle w:val="stk-reset"/>
+        <w:spacing w:before="0" w:beforeAutospacing="0" w:after="0"/>
+        <w:textAlignment w:val="baseline"/>
+        <w:rPr>
+          <w:rFonts w:ascii="stk" w:hAnsi="stk" w:cs="Arial"/>
+          <w:color w:val="404040" w:themeColor="text1" w:themeTint="BF"/>
+          <w:sz w:val="20"/>
+          <w:szCs w:val="20"/>
+        </w:rPr>
+      </w:pPr>
+      <w:r>
+        <w:rPr>
+          <w:rFonts w:ascii="stk" w:hAnsi="stk" w:cs="Arial"/>
+          <w:color w:val="404040" w:themeColor="text1" w:themeTint="BF"/>
+          <w:sz w:val="20"/>
+          <w:szCs w:val="20"/>
+        </w:rPr>
+        <w:t>Применяет стили к элементам</w:t>
+      </w:r>
+      <w:r>
+        <w:rPr>
+          <w:rFonts w:ascii="stk" w:hAnsi="stk" w:cs="Arial"/>
+          <w:color w:val="404040" w:themeColor="text1" w:themeTint="BF"/>
+          <w:sz w:val="20"/>
+          <w:szCs w:val="20"/>
+        </w:rPr>
+        <w:t>,</w:t>
+      </w:r>
+      <w:r>
+        <w:rPr>
+          <w:rFonts w:ascii="stk" w:hAnsi="stk" w:cs="Arial"/>
+          <w:color w:val="404040" w:themeColor="text1" w:themeTint="BF"/>
+          <w:sz w:val="20"/>
+          <w:szCs w:val="20"/>
+        </w:rPr>
+        <w:t xml:space="preserve"> у которых </w:t>
+      </w:r>
+      <w:r>
+        <w:rPr>
+          <w:rFonts w:ascii="stk" w:hAnsi="stk" w:cs="Arial"/>
+          <w:b/>
+          <w:color w:val="404040" w:themeColor="text1" w:themeTint="BF"/>
+          <w:sz w:val="20"/>
+          <w:szCs w:val="20"/>
+        </w:rPr>
+        <w:t>значение</w:t>
+      </w:r>
+      <w:r>
+        <w:rPr>
+          <w:rFonts w:ascii="stk" w:hAnsi="stk" w:cs="Arial"/>
+          <w:color w:val="404040" w:themeColor="text1" w:themeTint="BF"/>
+          <w:sz w:val="20"/>
+          <w:szCs w:val="20"/>
+        </w:rPr>
+        <w:t xml:space="preserve"> атрибута оканчивается на </w:t>
+      </w:r>
+      <w:proofErr w:type="spellStart"/>
+      <w:r>
+        <w:rPr>
+          <w:rStyle w:val="a3"/>
+          <w:rFonts w:ascii="stk" w:hAnsi="stk" w:cs="Arial"/>
+          <w:color w:val="404040" w:themeColor="text1" w:themeTint="BF"/>
+          <w:sz w:val="20"/>
+          <w:szCs w:val="20"/>
+          <w:bdr w:val="none" w:sz="0" w:space="0" w:color="auto" w:frame="1"/>
+        </w:rPr>
+        <w:t>value</w:t>
+      </w:r>
+      <w:proofErr w:type="spellEnd"/>
+      <w:r>
+        <w:rPr>
+          <w:rFonts w:ascii="stk" w:hAnsi="stk" w:cs="Arial"/>
+          <w:color w:val="404040" w:themeColor="text1" w:themeTint="BF"/>
+          <w:sz w:val="20"/>
+          <w:szCs w:val="20"/>
+        </w:rPr>
+        <w:t>:</w:t>
+      </w:r>
+    </w:p>
+    <w:p>
+      <w:pPr>
+        <w:pStyle w:val="HTML"/>
+        <w:shd w:val="clear" w:color="auto" w:fill="D9D9D9" w:themeFill="background1" w:themeFillShade="D9"/>
+        <w:rPr>
+          <w:color w:val="404040" w:themeColor="text1" w:themeTint="BF"/>
+        </w:rPr>
+      </w:pPr>
+      <w:r>
+        <w:rPr>
+          <w:rStyle w:val="hljs-selector-attr"/>
+          <w:color w:val="404040" w:themeColor="text1" w:themeTint="BF"/>
+        </w:rPr>
+        <w:t>[</w:t>
+      </w:r>
+      <w:r>
+        <w:rPr>
+          <w:rStyle w:val="hljs-selector-attr"/>
+          <w:color w:val="404040" w:themeColor="text1" w:themeTint="BF"/>
+          <w:lang w:val="en-US"/>
+        </w:rPr>
+        <w:t>class</w:t>
+      </w:r>
+      <w:r>
+        <w:rPr>
+          <w:rStyle w:val="hljs-selector-attr"/>
+          <w:color w:val="404040" w:themeColor="text1" w:themeTint="BF"/>
+        </w:rPr>
+        <w:t>$="</w:t>
+      </w:r>
+      <w:proofErr w:type="spellStart"/>
+      <w:r>
+        <w:rPr>
+          <w:rStyle w:val="hljs-selector-attr"/>
+          <w:color w:val="404040" w:themeColor="text1" w:themeTint="BF"/>
+          <w:lang w:val="en-US"/>
+        </w:rPr>
+        <w:t>facebook</w:t>
+      </w:r>
+      <w:proofErr w:type="spellEnd"/>
+      <w:r>
+        <w:rPr>
+          <w:rStyle w:val="hljs-selector-attr"/>
+          <w:b/>
+          <w:color w:val="404040" w:themeColor="text1" w:themeTint="BF"/>
+          <w:sz w:val="24"/>
+        </w:rPr>
+        <w:t>.</w:t>
+      </w:r>
+      <w:r>
+        <w:rPr>
+          <w:rStyle w:val="hljs-selector-attr"/>
+          <w:b/>
+          <w:color w:val="404040" w:themeColor="text1" w:themeTint="BF"/>
+          <w:sz w:val="24"/>
+          <w:lang w:val="en-US"/>
+        </w:rPr>
+        <w:t>com</w:t>
+      </w:r>
+      <w:r>
+        <w:rPr>
+          <w:rStyle w:val="hljs-selector-attr"/>
+          <w:color w:val="404040" w:themeColor="text1" w:themeTint="BF"/>
+        </w:rPr>
+        <w:t>"]</w:t>
+      </w:r>
+      <w:r>
+        <w:rPr>
+          <w:color w:val="404040" w:themeColor="text1" w:themeTint="BF"/>
+        </w:rPr>
+        <w:t xml:space="preserve"> {</w:t>
+      </w:r>
+    </w:p>
+    <w:p>
+      <w:pPr>
+        <w:pStyle w:val="HTML"/>
+        <w:shd w:val="clear" w:color="auto" w:fill="D9D9D9" w:themeFill="background1" w:themeFillShade="D9"/>
+        <w:rPr>
+          <w:color w:val="404040" w:themeColor="text1" w:themeTint="BF"/>
+        </w:rPr>
+      </w:pPr>
+      <w:r>
+        <w:rPr>
+          <w:color w:val="404040" w:themeColor="text1" w:themeTint="BF"/>
+        </w:rPr>
+        <w:tab/>
+      </w:r>
+      <w:proofErr w:type="gramStart"/>
+      <w:r>
+        <w:rPr>
+          <w:rStyle w:val="hljs-attribute"/>
+          <w:color w:val="404040" w:themeColor="text1" w:themeTint="BF"/>
+          <w:lang w:val="en-US"/>
+        </w:rPr>
+        <w:t>font</w:t>
+      </w:r>
+      <w:r>
+        <w:rPr>
+          <w:rStyle w:val="hljs-attribute"/>
+          <w:color w:val="404040" w:themeColor="text1" w:themeTint="BF"/>
+        </w:rPr>
+        <w:t>-</w:t>
+      </w:r>
+      <w:r>
+        <w:rPr>
+          <w:rStyle w:val="hljs-attribute"/>
+          <w:color w:val="404040" w:themeColor="text1" w:themeTint="BF"/>
+          <w:lang w:val="en-US"/>
+        </w:rPr>
+        <w:t>weight</w:t>
+      </w:r>
+      <w:proofErr w:type="gramEnd"/>
+      <w:r>
+        <w:rPr>
+          <w:color w:val="404040" w:themeColor="text1" w:themeTint="BF"/>
+        </w:rPr>
+        <w:t xml:space="preserve">: </w:t>
+      </w:r>
+      <w:r>
+        <w:rPr>
+          <w:color w:val="404040" w:themeColor="text1" w:themeTint="BF"/>
+          <w:lang w:val="en-US"/>
+        </w:rPr>
+        <w:t>bold</w:t>
+      </w:r>
+      <w:r>
+        <w:rPr>
+          <w:color w:val="404040" w:themeColor="text1" w:themeTint="BF"/>
+        </w:rPr>
+        <w:t>;</w:t>
+      </w:r>
+      <w:r>
+        <w:rPr>
+          <w:color w:val="404040" w:themeColor="text1" w:themeTint="BF"/>
+        </w:rPr>
+        <w:t>}</w:t>
+      </w:r>
+    </w:p>
+    <w:p>
+      <w:pPr>
+        <w:pStyle w:val="3"/>
+        <w:spacing w:before="0" w:beforeAutospacing="0" w:after="0" w:afterAutospacing="0"/>
+        <w:textAlignment w:val="baseline"/>
+        <w:rPr>
+          <w:rStyle w:val="a3"/>
+          <w:rFonts w:ascii="stk" w:hAnsi="stk" w:cs="Arial"/>
+          <w:b/>
+          <w:bCs/>
+          <w:color w:val="404040" w:themeColor="text1" w:themeTint="BF"/>
+          <w:sz w:val="20"/>
+          <w:szCs w:val="20"/>
+          <w:bdr w:val="none" w:sz="0" w:space="0" w:color="auto" w:frame="1"/>
+        </w:rPr>
+      </w:pPr>
+    </w:p>
+    <w:p>
+      <w:pPr>
+        <w:pStyle w:val="3"/>
+        <w:spacing w:before="0" w:beforeAutospacing="0" w:after="0" w:afterAutospacing="0"/>
+        <w:textAlignment w:val="baseline"/>
+        <w:rPr>
+          <w:rStyle w:val="a3"/>
+          <w:rFonts w:ascii="stk" w:hAnsi="stk" w:cs="Arial"/>
+          <w:b/>
+          <w:bCs/>
+          <w:color w:val="404040" w:themeColor="text1" w:themeTint="BF"/>
+          <w:sz w:val="20"/>
+          <w:szCs w:val="20"/>
+          <w:bdr w:val="none" w:sz="0" w:space="0" w:color="auto" w:frame="1"/>
+        </w:rPr>
+      </w:pPr>
+    </w:p>
+    <w:p>
+      <w:pPr>
+        <w:pStyle w:val="3"/>
+        <w:spacing w:before="0" w:beforeAutospacing="0" w:after="0" w:afterAutospacing="0"/>
+        <w:textAlignment w:val="baseline"/>
+        <w:rPr>
+          <w:rFonts w:ascii="stk" w:hAnsi="stk" w:cs="Arial"/>
+          <w:color w:val="404040" w:themeColor="text1" w:themeTint="BF"/>
+          <w:sz w:val="24"/>
+          <w:szCs w:val="20"/>
+        </w:rPr>
+      </w:pPr>
+      <w:r>
+        <w:rPr>
+          <w:rStyle w:val="a3"/>
+          <w:rFonts w:ascii="stk" w:hAnsi="stk" w:cs="Arial"/>
+          <w:b/>
+          <w:bCs/>
+          <w:color w:val="404040" w:themeColor="text1" w:themeTint="BF"/>
+          <w:sz w:val="24"/>
+          <w:szCs w:val="20"/>
+          <w:bdr w:val="none" w:sz="0" w:space="0" w:color="auto" w:frame="1"/>
+        </w:rPr>
+        <w:t>[</w:t>
+      </w:r>
+      <w:proofErr w:type="spellStart"/>
+      <w:r>
+        <w:rPr>
+          <w:rStyle w:val="a3"/>
+          <w:rFonts w:ascii="stk" w:hAnsi="stk" w:cs="Arial"/>
+          <w:b/>
+          <w:bCs/>
+          <w:color w:val="404040" w:themeColor="text1" w:themeTint="BF"/>
+          <w:sz w:val="24"/>
+          <w:szCs w:val="20"/>
+          <w:bdr w:val="none" w:sz="0" w:space="0" w:color="auto" w:frame="1"/>
+          <w:lang w:val="en-US"/>
+        </w:rPr>
+        <w:t>attr</w:t>
+      </w:r>
+      <w:proofErr w:type="spellEnd"/>
+      <w:r>
+        <w:rPr>
+          <w:rStyle w:val="a3"/>
+          <w:rFonts w:ascii="stk" w:hAnsi="stk" w:cs="Arial"/>
+          <w:b/>
+          <w:bCs/>
+          <w:color w:val="404040" w:themeColor="text1" w:themeTint="BF"/>
+          <w:sz w:val="24"/>
+          <w:szCs w:val="20"/>
+          <w:bdr w:val="none" w:sz="0" w:space="0" w:color="auto" w:frame="1"/>
+        </w:rPr>
+        <w:t>*=</w:t>
+      </w:r>
+      <w:r>
+        <w:rPr>
+          <w:rStyle w:val="a3"/>
+          <w:rFonts w:ascii="stk" w:hAnsi="stk" w:cs="Arial"/>
+          <w:b/>
+          <w:bCs/>
+          <w:color w:val="404040" w:themeColor="text1" w:themeTint="BF"/>
+          <w:sz w:val="24"/>
+          <w:szCs w:val="20"/>
+          <w:bdr w:val="none" w:sz="0" w:space="0" w:color="auto" w:frame="1"/>
+          <w:lang w:val="en-US"/>
+        </w:rPr>
+        <w:t>value</w:t>
+      </w:r>
+      <w:r>
+        <w:rPr>
+          <w:rStyle w:val="a3"/>
+          <w:rFonts w:ascii="stk" w:hAnsi="stk" w:cs="Arial"/>
+          <w:b/>
+          <w:bCs/>
+          <w:color w:val="404040" w:themeColor="text1" w:themeTint="BF"/>
+          <w:sz w:val="24"/>
+          <w:szCs w:val="20"/>
+          <w:bdr w:val="none" w:sz="0" w:space="0" w:color="auto" w:frame="1"/>
+        </w:rPr>
+        <w:t>]</w:t>
+      </w:r>
+    </w:p>
+    <w:p>
+      <w:pPr>
+        <w:pStyle w:val="stk-reset"/>
+        <w:spacing w:before="0" w:beforeAutospacing="0" w:after="0"/>
+        <w:textAlignment w:val="baseline"/>
+        <w:rPr>
+          <w:rFonts w:ascii="stk" w:hAnsi="stk" w:cs="Arial"/>
+          <w:color w:val="404040" w:themeColor="text1" w:themeTint="BF"/>
+          <w:sz w:val="20"/>
+          <w:szCs w:val="20"/>
+        </w:rPr>
+      </w:pPr>
+      <w:r>
+        <w:rPr>
+          <w:rFonts w:ascii="stk" w:hAnsi="stk" w:cs="Arial"/>
+          <w:color w:val="404040" w:themeColor="text1" w:themeTint="BF"/>
+          <w:sz w:val="20"/>
+          <w:szCs w:val="20"/>
+        </w:rPr>
+        <w:t>Применяет стили к элементам</w:t>
+      </w:r>
+      <w:r>
+        <w:rPr>
+          <w:rFonts w:ascii="stk" w:hAnsi="stk" w:cs="Arial"/>
+          <w:color w:val="404040" w:themeColor="text1" w:themeTint="BF"/>
+          <w:sz w:val="20"/>
+          <w:szCs w:val="20"/>
+        </w:rPr>
+        <w:t>,</w:t>
+      </w:r>
+      <w:r>
+        <w:rPr>
+          <w:rFonts w:ascii="stk" w:hAnsi="stk" w:cs="Arial"/>
+          <w:color w:val="404040" w:themeColor="text1" w:themeTint="BF"/>
+          <w:sz w:val="20"/>
+          <w:szCs w:val="20"/>
+        </w:rPr>
+        <w:t xml:space="preserve"> у которых</w:t>
+      </w:r>
+      <w:r>
+        <w:rPr>
+          <w:rFonts w:ascii="stk" w:hAnsi="stk" w:cs="Arial"/>
+          <w:color w:val="404040" w:themeColor="text1" w:themeTint="BF"/>
+          <w:sz w:val="20"/>
+          <w:szCs w:val="20"/>
+        </w:rPr>
+        <w:t xml:space="preserve"> </w:t>
+      </w:r>
+      <w:r>
+        <w:rPr>
+          <w:rFonts w:ascii="stk" w:hAnsi="stk" w:cs="Arial"/>
+          <w:color w:val="404040" w:themeColor="text1" w:themeTint="BF"/>
+          <w:sz w:val="20"/>
+          <w:szCs w:val="20"/>
+        </w:rPr>
+        <w:t>значение содержит в себе</w:t>
+      </w:r>
+      <w:r>
+        <w:rPr>
+          <w:rFonts w:ascii="stk" w:hAnsi="stk" w:cs="Arial"/>
+          <w:color w:val="404040" w:themeColor="text1" w:themeTint="BF"/>
+          <w:sz w:val="20"/>
+          <w:szCs w:val="20"/>
+        </w:rPr>
+        <w:t> </w:t>
+      </w:r>
+      <w:proofErr w:type="spellStart"/>
+      <w:r>
+        <w:rPr>
+          <w:rStyle w:val="a3"/>
+          <w:rFonts w:ascii="stk" w:hAnsi="stk" w:cs="Arial"/>
+          <w:color w:val="404040" w:themeColor="text1" w:themeTint="BF"/>
+          <w:sz w:val="20"/>
+          <w:szCs w:val="20"/>
+          <w:bdr w:val="none" w:sz="0" w:space="0" w:color="auto" w:frame="1"/>
+        </w:rPr>
+        <w:t>value</w:t>
+      </w:r>
+      <w:proofErr w:type="spellEnd"/>
+      <w:r>
+        <w:rPr>
+          <w:rFonts w:ascii="stk" w:hAnsi="stk" w:cs="Arial"/>
+          <w:color w:val="404040" w:themeColor="text1" w:themeTint="BF"/>
+          <w:sz w:val="20"/>
+          <w:szCs w:val="20"/>
+        </w:rPr>
+        <w:t>:</w:t>
+      </w:r>
+    </w:p>
+    <w:p>
+      <w:pPr>
+        <w:pStyle w:val="HTML"/>
+        <w:shd w:val="clear" w:color="auto" w:fill="D9D9D9" w:themeFill="background1" w:themeFillShade="D9"/>
+        <w:rPr>
+          <w:color w:val="404040" w:themeColor="text1" w:themeTint="BF"/>
+        </w:rPr>
+      </w:pPr>
+      <w:r>
+        <w:rPr>
+          <w:rStyle w:val="hljs-selector-attr"/>
+          <w:color w:val="404040" w:themeColor="text1" w:themeTint="BF"/>
+        </w:rPr>
+        <w:t>[</w:t>
+      </w:r>
+      <w:r>
+        <w:rPr>
+          <w:rStyle w:val="hljs-selector-attr"/>
+          <w:color w:val="404040" w:themeColor="text1" w:themeTint="BF"/>
+          <w:lang w:val="en-US"/>
+        </w:rPr>
+        <w:t>class</w:t>
+      </w:r>
+      <w:r>
+        <w:rPr>
+          <w:rStyle w:val="hljs-selector-attr"/>
+          <w:color w:val="404040" w:themeColor="text1" w:themeTint="BF"/>
+        </w:rPr>
+        <w:t>$="</w:t>
+      </w:r>
+      <w:r>
+        <w:rPr>
+          <w:rStyle w:val="hljs-selector-attr"/>
+          <w:color w:val="404040" w:themeColor="text1" w:themeTint="BF"/>
+          <w:lang w:val="en-US"/>
+        </w:rPr>
+        <w:t>https</w:t>
+      </w:r>
+      <w:r>
+        <w:rPr>
+          <w:rStyle w:val="hljs-selector-attr"/>
+          <w:color w:val="404040" w:themeColor="text1" w:themeTint="BF"/>
+        </w:rPr>
+        <w:t>://</w:t>
+      </w:r>
+      <w:proofErr w:type="spellStart"/>
+      <w:r>
+        <w:rPr>
+          <w:rStyle w:val="hljs-selector-attr"/>
+          <w:b/>
+          <w:color w:val="404040" w:themeColor="text1" w:themeTint="BF"/>
+          <w:sz w:val="24"/>
+          <w:lang w:val="en-US"/>
+        </w:rPr>
+        <w:t>facebook</w:t>
+      </w:r>
+      <w:proofErr w:type="spellEnd"/>
+      <w:r>
+        <w:rPr>
+          <w:rStyle w:val="hljs-selector-attr"/>
+          <w:color w:val="404040" w:themeColor="text1" w:themeTint="BF"/>
+        </w:rPr>
+        <w:t>.</w:t>
+      </w:r>
+      <w:r>
+        <w:rPr>
+          <w:rStyle w:val="hljs-selector-attr"/>
+          <w:color w:val="404040" w:themeColor="text1" w:themeTint="BF"/>
+          <w:lang w:val="en-US"/>
+        </w:rPr>
+        <w:t>com</w:t>
+      </w:r>
+      <w:r>
+        <w:rPr>
+          <w:rStyle w:val="hljs-selector-attr"/>
+          <w:color w:val="404040" w:themeColor="text1" w:themeTint="BF"/>
+        </w:rPr>
+        <w:t>/</w:t>
+      </w:r>
+      <w:r>
+        <w:rPr>
+          <w:rStyle w:val="hljs-selector-attr"/>
+          <w:color w:val="404040" w:themeColor="text1" w:themeTint="BF"/>
+          <w:lang w:val="en-US"/>
+        </w:rPr>
+        <w:t>control</w:t>
+      </w:r>
+      <w:r>
+        <w:rPr>
+          <w:rStyle w:val="hljs-selector-attr"/>
+          <w:color w:val="404040" w:themeColor="text1" w:themeTint="BF"/>
+        </w:rPr>
+        <w:t>"]</w:t>
+      </w:r>
+      <w:r>
+        <w:rPr>
+          <w:color w:val="404040" w:themeColor="text1" w:themeTint="BF"/>
+        </w:rPr>
+        <w:t xml:space="preserve"> {</w:t>
+      </w:r>
+    </w:p>
+    <w:p>
+      <w:pPr>
+        <w:pStyle w:val="HTML"/>
+        <w:shd w:val="clear" w:color="auto" w:fill="D9D9D9" w:themeFill="background1" w:themeFillShade="D9"/>
+        <w:rPr>
+          <w:color w:val="404040" w:themeColor="text1" w:themeTint="BF"/>
+          <w:lang w:val="en-US"/>
+        </w:rPr>
+      </w:pPr>
+      <w:r>
+        <w:rPr>
+          <w:color w:val="404040" w:themeColor="text1" w:themeTint="BF"/>
+        </w:rPr>
+        <w:tab/>
+      </w:r>
+      <w:proofErr w:type="gramStart"/>
+      <w:r>
+        <w:rPr>
+          <w:rStyle w:val="hljs-attribute"/>
+          <w:color w:val="404040" w:themeColor="text1" w:themeTint="BF"/>
+          <w:lang w:val="en-US"/>
+        </w:rPr>
+        <w:t>padding</w:t>
+      </w:r>
+      <w:proofErr w:type="gramEnd"/>
+      <w:r>
+        <w:rPr>
+          <w:color w:val="404040" w:themeColor="text1" w:themeTint="BF"/>
+          <w:lang w:val="en-US"/>
+        </w:rPr>
+        <w:t xml:space="preserve">: </w:t>
+      </w:r>
+      <w:r>
+        <w:rPr>
+          <w:rStyle w:val="hljs-number"/>
+          <w:color w:val="404040" w:themeColor="text1" w:themeTint="BF"/>
+          <w:lang w:val="en-US"/>
+        </w:rPr>
+        <w:t>15px</w:t>
+      </w:r>
+      <w:r>
+        <w:rPr>
+          <w:color w:val="404040" w:themeColor="text1" w:themeTint="BF"/>
+          <w:lang w:val="en-US"/>
+        </w:rPr>
+        <w:t>;</w:t>
+      </w:r>
+      <w:r>
+        <w:rPr>
+          <w:color w:val="404040" w:themeColor="text1" w:themeTint="BF"/>
+          <w:lang w:val="en-US"/>
+        </w:rPr>
+        <w:t>}</w:t>
+      </w:r>
+    </w:p>
+    <w:p>
+      <w:pPr>
+        <w:pStyle w:val="3"/>
+        <w:spacing w:before="0" w:beforeAutospacing="0" w:after="0" w:afterAutospacing="0"/>
+        <w:textAlignment w:val="baseline"/>
+        <w:rPr>
+          <w:rStyle w:val="a3"/>
+          <w:rFonts w:ascii="stk" w:hAnsi="stk" w:cs="Arial"/>
+          <w:b/>
+          <w:bCs/>
+          <w:color w:val="404040" w:themeColor="text1" w:themeTint="BF"/>
+          <w:sz w:val="20"/>
+          <w:szCs w:val="20"/>
+          <w:bdr w:val="none" w:sz="0" w:space="0" w:color="auto" w:frame="1"/>
+          <w:lang w:val="en-US"/>
+        </w:rPr>
+      </w:pPr>
+    </w:p>
+    <w:p>
+      <w:pPr>
+        <w:pStyle w:val="3"/>
+        <w:spacing w:before="0" w:beforeAutospacing="0" w:after="0" w:afterAutospacing="0"/>
+        <w:textAlignment w:val="baseline"/>
+        <w:rPr>
+          <w:rStyle w:val="a3"/>
+          <w:rFonts w:ascii="stk" w:hAnsi="stk" w:cs="Arial"/>
+          <w:b/>
+          <w:bCs/>
+          <w:color w:val="404040" w:themeColor="text1" w:themeTint="BF"/>
+          <w:sz w:val="20"/>
+          <w:szCs w:val="20"/>
+          <w:bdr w:val="none" w:sz="0" w:space="0" w:color="auto" w:frame="1"/>
+          <w:lang w:val="en-US"/>
+        </w:rPr>
+      </w:pPr>
+      <w:bookmarkStart w:id="0" w:name="_GoBack"/>
+      <w:bookmarkEnd w:id="0"/>
+    </w:p>
+    <w:p>
+      <w:pPr>
+        <w:pStyle w:val="3"/>
+        <w:spacing w:before="0" w:beforeAutospacing="0" w:after="0" w:afterAutospacing="0"/>
+        <w:textAlignment w:val="baseline"/>
+        <w:rPr>
+          <w:rFonts w:ascii="stk" w:hAnsi="stk" w:cs="Arial"/>
+          <w:color w:val="404040" w:themeColor="text1" w:themeTint="BF"/>
+          <w:sz w:val="24"/>
+          <w:szCs w:val="20"/>
+          <w:lang w:val="en-US"/>
+        </w:rPr>
+      </w:pPr>
+      <w:r>
+        <w:rPr>
+          <w:rStyle w:val="a3"/>
+          <w:rFonts w:ascii="stk" w:hAnsi="stk" w:cs="Arial"/>
+          <w:b/>
+          <w:bCs/>
+          <w:color w:val="404040" w:themeColor="text1" w:themeTint="BF"/>
+          <w:sz w:val="24"/>
+          <w:szCs w:val="20"/>
+          <w:bdr w:val="none" w:sz="0" w:space="0" w:color="auto" w:frame="1"/>
+          <w:lang w:val="en-US"/>
+        </w:rPr>
+        <w:t>[</w:t>
+      </w:r>
+      <w:proofErr w:type="spellStart"/>
+      <w:proofErr w:type="gramStart"/>
+      <w:r>
+        <w:rPr>
+          <w:rStyle w:val="a3"/>
+          <w:rFonts w:ascii="stk" w:hAnsi="stk" w:cs="Arial"/>
+          <w:b/>
+          <w:bCs/>
+          <w:color w:val="404040" w:themeColor="text1" w:themeTint="BF"/>
+          <w:sz w:val="24"/>
+          <w:szCs w:val="20"/>
+          <w:bdr w:val="none" w:sz="0" w:space="0" w:color="auto" w:frame="1"/>
+          <w:lang w:val="en-US"/>
+        </w:rPr>
+        <w:t>attr</w:t>
       </w:r>
       <w:proofErr w:type="spellEnd"/>
       <w:proofErr w:type="gramEnd"/>
       <w:r>
         <w:rPr>
-          <w:rFonts w:ascii="stk" w:hAnsi="stk" w:cs="Arial"/>
-          <w:color w:val="404040" w:themeColor="text1" w:themeTint="BF"/>
-          <w:sz w:val="20"/>
-          <w:szCs w:val="20"/>
-        </w:rPr>
-        <w:t> значение нижних отступов 40 пикселей.</w:t>
-      </w:r>
-    </w:p>
-    <w:p>
-      <w:pPr>
-        <w:pStyle w:val="3"/>
-        <w:spacing w:before="0" w:beforeAutospacing="0" w:after="0" w:afterAutospacing="0"/>
-        <w:textAlignment w:val="baseline"/>
-        <w:rPr>
-          <w:rStyle w:val="a3"/>
-          <w:rFonts w:ascii="stk" w:hAnsi="stk" w:cs="Arial"/>
-          <w:b/>
-          <w:bCs/>
-          <w:color w:val="404040" w:themeColor="text1" w:themeTint="BF"/>
-          <w:sz w:val="22"/>
-          <w:szCs w:val="20"/>
-          <w:bdr w:val="none" w:sz="0" w:space="0" w:color="auto" w:frame="1"/>
-        </w:rPr>
-      </w:pPr>
-    </w:p>
-    <w:p>
-      <w:pPr>
-        <w:pStyle w:val="3"/>
-        <w:spacing w:before="0" w:beforeAutospacing="0" w:after="0" w:afterAutospacing="0"/>
-        <w:textAlignment w:val="baseline"/>
-        <w:rPr>
-          <w:rStyle w:val="a3"/>
-          <w:rFonts w:ascii="stk" w:hAnsi="stk" w:cs="Arial"/>
-          <w:b/>
-          <w:bCs/>
-          <w:color w:val="404040" w:themeColor="text1" w:themeTint="BF"/>
-          <w:sz w:val="22"/>
-          <w:szCs w:val="20"/>
-          <w:bdr w:val="none" w:sz="0" w:space="0" w:color="auto" w:frame="1"/>
-        </w:rPr>
-      </w:pPr>
-    </w:p>
-    <w:p>
-      <w:pPr>
-        <w:pStyle w:val="3"/>
-        <w:spacing w:before="0" w:beforeAutospacing="0" w:after="0" w:afterAutospacing="0"/>
-        <w:textAlignment w:val="baseline"/>
-        <w:rPr>
-          <w:rStyle w:val="a3"/>
-          <w:rFonts w:ascii="stk" w:hAnsi="stk" w:cs="Arial"/>
-          <w:b/>
-          <w:bCs/>
-          <w:color w:val="404040" w:themeColor="text1" w:themeTint="BF"/>
-          <w:sz w:val="22"/>
-          <w:szCs w:val="20"/>
-          <w:bdr w:val="none" w:sz="0" w:space="0" w:color="auto" w:frame="1"/>
-        </w:rPr>
-      </w:pPr>
-    </w:p>
-    <w:p>
-      <w:pPr>
-        <w:pStyle w:val="3"/>
-        <w:spacing w:before="0" w:beforeAutospacing="0" w:after="0" w:afterAutospacing="0"/>
-        <w:textAlignment w:val="baseline"/>
-        <w:rPr>
-          <w:rStyle w:val="a3"/>
-          <w:rFonts w:ascii="stk" w:hAnsi="stk" w:cs="Arial"/>
-          <w:b/>
-          <w:bCs/>
-          <w:color w:val="404040" w:themeColor="text1" w:themeTint="BF"/>
-          <w:sz w:val="22"/>
-          <w:szCs w:val="20"/>
-          <w:bdr w:val="none" w:sz="0" w:space="0" w:color="auto" w:frame="1"/>
-        </w:rPr>
-      </w:pPr>
-      <w:r>
-        <w:rPr>
-          <w:rStyle w:val="a3"/>
-          <w:rFonts w:ascii="stk" w:hAnsi="stk" w:cs="Arial"/>
-          <w:b/>
-          <w:bCs/>
-          <w:color w:val="404040" w:themeColor="text1" w:themeTint="BF"/>
-          <w:sz w:val="22"/>
-          <w:szCs w:val="20"/>
-          <w:bdr w:val="none" w:sz="0" w:space="0" w:color="auto" w:frame="1"/>
-        </w:rPr>
-        <w:lastRenderedPageBreak/>
-        <w:t>Выбрать все следующие элементы</w:t>
-      </w:r>
-    </w:p>
-    <w:p>
-      <w:pPr>
-        <w:pStyle w:val="3"/>
-        <w:spacing w:before="0" w:beforeAutospacing="0" w:after="0" w:afterAutospacing="0"/>
-        <w:textAlignment w:val="baseline"/>
-        <w:rPr>
-          <w:rFonts w:ascii="stk" w:hAnsi="stk" w:cs="Arial"/>
-          <w:color w:val="404040" w:themeColor="text1" w:themeTint="BF"/>
-          <w:sz w:val="22"/>
-          <w:szCs w:val="20"/>
-        </w:rPr>
-      </w:pPr>
-    </w:p>
-    <w:p>
-      <w:pPr>
-        <w:pStyle w:val="stk-reset"/>
-        <w:spacing w:before="0" w:beforeAutospacing="0" w:after="0"/>
-        <w:textAlignment w:val="baseline"/>
-        <w:rPr>
-          <w:rFonts w:ascii="stk" w:hAnsi="stk" w:cs="Arial"/>
-          <w:color w:val="404040" w:themeColor="text1" w:themeTint="BF"/>
-          <w:sz w:val="20"/>
-          <w:szCs w:val="20"/>
-        </w:rPr>
-      </w:pPr>
-      <w:r>
-        <w:rPr>
-          <w:rFonts w:ascii="stk" w:hAnsi="stk" w:cs="Arial"/>
-          <w:color w:val="404040" w:themeColor="text1" w:themeTint="BF"/>
-          <w:sz w:val="20"/>
-          <w:szCs w:val="20"/>
-        </w:rPr>
-        <w:t>Селектор </w:t>
-      </w:r>
-      <w:r>
-        <w:rPr>
-          <w:rFonts w:ascii="stk" w:hAnsi="stk" w:cs="Arial"/>
-          <w:color w:val="404040" w:themeColor="text1" w:themeTint="BF"/>
-          <w:sz w:val="20"/>
-          <w:szCs w:val="20"/>
-          <w:u w:val="single"/>
-          <w:bdr w:val="none" w:sz="0" w:space="0" w:color="auto" w:frame="1"/>
-          <w:shd w:val="clear" w:color="auto" w:fill="E8EAF0"/>
-        </w:rPr>
-        <w:t>A ~ B</w:t>
-      </w:r>
-      <w:r>
-        <w:rPr>
-          <w:rFonts w:ascii="stk" w:hAnsi="stk" w:cs="Arial"/>
-          <w:color w:val="404040" w:themeColor="text1" w:themeTint="BF"/>
-          <w:sz w:val="20"/>
-          <w:szCs w:val="20"/>
-        </w:rPr>
-        <w:t> выбирает все элементы B, которые идут после A. Обратите внимание: </w:t>
-      </w:r>
-      <w:r>
-        <w:rPr>
-          <w:rStyle w:val="a3"/>
-          <w:rFonts w:ascii="stk" w:hAnsi="stk" w:cs="Arial"/>
-          <w:color w:val="404040" w:themeColor="text1" w:themeTint="BF"/>
-          <w:sz w:val="20"/>
-          <w:szCs w:val="20"/>
-          <w:bdr w:val="none" w:sz="0" w:space="0" w:color="auto" w:frame="1"/>
-        </w:rPr>
-        <w:t>«идут после»</w:t>
-      </w:r>
-      <w:r>
-        <w:rPr>
-          <w:rFonts w:ascii="stk" w:hAnsi="stk" w:cs="Arial"/>
-          <w:color w:val="404040" w:themeColor="text1" w:themeTint="BF"/>
-          <w:sz w:val="20"/>
-          <w:szCs w:val="20"/>
-        </w:rPr>
-        <w:t>, а не вложены в него. Например, так мы задали цвет фона #f2f3f5 всем карточкам, которые идут после блока из </w:t>
-      </w:r>
-      <w:proofErr w:type="gramStart"/>
-      <w:r>
-        <w:rPr>
-          <w:rFonts w:ascii="stk" w:hAnsi="stk" w:cs="Arial"/>
-          <w:color w:val="404040" w:themeColor="text1" w:themeTint="BF"/>
-          <w:sz w:val="20"/>
-          <w:szCs w:val="20"/>
-        </w:rPr>
-        <w:t>класса </w:t>
-      </w:r>
-      <w:r>
-        <w:rPr>
-          <w:rFonts w:ascii="stk" w:hAnsi="stk" w:cs="Arial"/>
-          <w:color w:val="404040" w:themeColor="text1" w:themeTint="BF"/>
-          <w:sz w:val="20"/>
-          <w:szCs w:val="20"/>
-          <w:u w:val="single"/>
-          <w:bdr w:val="none" w:sz="0" w:space="0" w:color="auto" w:frame="1"/>
-          <w:shd w:val="clear" w:color="auto" w:fill="E8EAF0"/>
-        </w:rPr>
-        <w:t>.</w:t>
-      </w:r>
-      <w:proofErr w:type="spellStart"/>
-      <w:r>
-        <w:rPr>
-          <w:rFonts w:ascii="stk" w:hAnsi="stk" w:cs="Arial"/>
-          <w:color w:val="404040" w:themeColor="text1" w:themeTint="BF"/>
-          <w:sz w:val="20"/>
-          <w:szCs w:val="20"/>
-          <w:u w:val="single"/>
-          <w:bdr w:val="none" w:sz="0" w:space="0" w:color="auto" w:frame="1"/>
-          <w:shd w:val="clear" w:color="auto" w:fill="E8EAF0"/>
-        </w:rPr>
-        <w:t>about</w:t>
-      </w:r>
-      <w:proofErr w:type="gramEnd"/>
-      <w:r>
-        <w:rPr>
-          <w:rFonts w:ascii="stk" w:hAnsi="stk" w:cs="Arial"/>
-          <w:color w:val="404040" w:themeColor="text1" w:themeTint="BF"/>
-          <w:sz w:val="20"/>
-          <w:szCs w:val="20"/>
-          <w:u w:val="single"/>
-          <w:bdr w:val="none" w:sz="0" w:space="0" w:color="auto" w:frame="1"/>
-          <w:shd w:val="clear" w:color="auto" w:fill="E8EAF0"/>
-        </w:rPr>
-        <w:t>_us</w:t>
-      </w:r>
-      <w:proofErr w:type="spellEnd"/>
-      <w:r>
-        <w:rPr>
-          <w:rFonts w:ascii="stk" w:hAnsi="stk" w:cs="Arial"/>
-          <w:color w:val="404040" w:themeColor="text1" w:themeTint="BF"/>
-          <w:sz w:val="20"/>
-          <w:szCs w:val="20"/>
-        </w:rPr>
-        <w:t>:</w:t>
-      </w:r>
-    </w:p>
-    <w:p>
-      <w:pPr>
-        <w:pStyle w:val="HTML"/>
-        <w:shd w:val="clear" w:color="auto" w:fill="D9D9D9" w:themeFill="background1" w:themeFillShade="D9"/>
-        <w:rPr>
-          <w:color w:val="404040" w:themeColor="text1" w:themeTint="BF"/>
-          <w:lang w:val="en-US"/>
-        </w:rPr>
-      </w:pPr>
-      <w:r>
-        <w:rPr>
-          <w:rStyle w:val="hljs-selector-class"/>
-          <w:color w:val="404040" w:themeColor="text1" w:themeTint="BF"/>
-          <w:lang w:val="en-US"/>
-        </w:rPr>
-        <w:t>.</w:t>
-      </w:r>
-      <w:proofErr w:type="spellStart"/>
-      <w:r>
-        <w:rPr>
-          <w:rStyle w:val="hljs-selector-class"/>
-          <w:color w:val="404040" w:themeColor="text1" w:themeTint="BF"/>
-          <w:lang w:val="en-US"/>
-        </w:rPr>
-        <w:t>about_us</w:t>
-      </w:r>
-      <w:proofErr w:type="spellEnd"/>
-      <w:r>
-        <w:rPr>
-          <w:color w:val="404040" w:themeColor="text1" w:themeTint="BF"/>
-          <w:lang w:val="en-US"/>
-        </w:rPr>
-        <w:t xml:space="preserve"> &gt; </w:t>
-      </w:r>
-      <w:r>
-        <w:rPr>
-          <w:rStyle w:val="hljs-selector-class"/>
-          <w:color w:val="404040" w:themeColor="text1" w:themeTint="BF"/>
-          <w:lang w:val="en-US"/>
-        </w:rPr>
-        <w:t>.card</w:t>
-      </w:r>
-      <w:r>
-        <w:rPr>
-          <w:color w:val="404040" w:themeColor="text1" w:themeTint="BF"/>
-          <w:lang w:val="en-US"/>
-        </w:rPr>
-        <w:t xml:space="preserve"> {</w:t>
-      </w:r>
-    </w:p>
-    <w:p>
-      <w:pPr>
-        <w:pStyle w:val="HTML"/>
-        <w:shd w:val="clear" w:color="auto" w:fill="D9D9D9" w:themeFill="background1" w:themeFillShade="D9"/>
-        <w:rPr>
-          <w:color w:val="404040" w:themeColor="text1" w:themeTint="BF"/>
-          <w:lang w:val="en-US"/>
-        </w:rPr>
-      </w:pPr>
-      <w:r>
-        <w:rPr>
-          <w:color w:val="404040" w:themeColor="text1" w:themeTint="BF"/>
-          <w:lang w:val="en-US"/>
-        </w:rPr>
-        <w:t xml:space="preserve">    </w:t>
-      </w:r>
-      <w:proofErr w:type="gramStart"/>
-      <w:r>
-        <w:rPr>
-          <w:rStyle w:val="hljs-attribute"/>
-          <w:color w:val="404040" w:themeColor="text1" w:themeTint="BF"/>
-          <w:lang w:val="en-US"/>
-        </w:rPr>
-        <w:t>background-color</w:t>
-      </w:r>
-      <w:proofErr w:type="gramEnd"/>
-      <w:r>
-        <w:rPr>
-          <w:color w:val="404040" w:themeColor="text1" w:themeTint="BF"/>
-          <w:lang w:val="en-US"/>
-        </w:rPr>
-        <w:t xml:space="preserve">: </w:t>
-      </w:r>
-      <w:r>
-        <w:rPr>
-          <w:rStyle w:val="hljs-number"/>
-          <w:color w:val="404040" w:themeColor="text1" w:themeTint="BF"/>
-          <w:lang w:val="en-US"/>
-        </w:rPr>
-        <w:t>#f2f3f5</w:t>
-      </w:r>
-      <w:r>
-        <w:rPr>
-          <w:color w:val="404040" w:themeColor="text1" w:themeTint="BF"/>
-          <w:lang w:val="en-US"/>
-        </w:rPr>
-        <w:t>;</w:t>
-      </w:r>
-    </w:p>
-    <w:p>
-      <w:pPr>
-        <w:pStyle w:val="HTML"/>
-        <w:shd w:val="clear" w:color="auto" w:fill="D9D9D9" w:themeFill="background1" w:themeFillShade="D9"/>
-        <w:rPr>
-          <w:color w:val="404040" w:themeColor="text1" w:themeTint="BF"/>
-          <w:lang w:val="en-US"/>
-        </w:rPr>
-      </w:pPr>
-      <w:r>
-        <w:rPr>
-          <w:color w:val="404040" w:themeColor="text1" w:themeTint="BF"/>
-          <w:lang w:val="en-US"/>
-        </w:rPr>
-        <w:t>}</w:t>
-      </w:r>
-    </w:p>
-    <w:p>
-      <w:pPr>
-        <w:pStyle w:val="3"/>
-        <w:spacing w:before="0" w:beforeAutospacing="0" w:after="0" w:afterAutospacing="0"/>
-        <w:textAlignment w:val="baseline"/>
-        <w:rPr>
-          <w:rStyle w:val="a3"/>
-          <w:rFonts w:ascii="stk" w:hAnsi="stk" w:cs="Arial"/>
-          <w:b/>
-          <w:bCs/>
-          <w:color w:val="404040" w:themeColor="text1" w:themeTint="BF"/>
-          <w:sz w:val="20"/>
-          <w:szCs w:val="20"/>
-          <w:bdr w:val="none" w:sz="0" w:space="0" w:color="auto" w:frame="1"/>
-          <w:lang w:val="en-US"/>
-        </w:rPr>
-      </w:pPr>
-    </w:p>
-    <w:p>
-      <w:pPr>
-        <w:pStyle w:val="3"/>
-        <w:spacing w:before="0" w:beforeAutospacing="0" w:after="0" w:afterAutospacing="0"/>
-        <w:textAlignment w:val="baseline"/>
-        <w:rPr>
-          <w:rStyle w:val="a3"/>
-          <w:rFonts w:ascii="stk" w:hAnsi="stk" w:cs="Arial"/>
-          <w:b/>
-          <w:bCs/>
-          <w:color w:val="404040" w:themeColor="text1" w:themeTint="BF"/>
-          <w:sz w:val="22"/>
-          <w:szCs w:val="20"/>
-          <w:bdr w:val="none" w:sz="0" w:space="0" w:color="auto" w:frame="1"/>
-          <w:lang w:val="en-US"/>
-        </w:rPr>
-      </w:pPr>
-    </w:p>
-    <w:p>
-      <w:pPr>
-        <w:pStyle w:val="3"/>
-        <w:spacing w:before="0" w:beforeAutospacing="0" w:after="0" w:afterAutospacing="0"/>
-        <w:textAlignment w:val="baseline"/>
-        <w:rPr>
-          <w:rStyle w:val="a3"/>
-          <w:rFonts w:ascii="stk" w:hAnsi="stk" w:cs="Arial"/>
-          <w:b/>
-          <w:bCs/>
-          <w:color w:val="404040" w:themeColor="text1" w:themeTint="BF"/>
-          <w:sz w:val="22"/>
-          <w:szCs w:val="20"/>
-          <w:bdr w:val="none" w:sz="0" w:space="0" w:color="auto" w:frame="1"/>
-          <w:lang w:val="en-US"/>
-        </w:rPr>
-      </w:pPr>
-    </w:p>
-    <w:p>
-      <w:pPr>
-        <w:pStyle w:val="3"/>
-        <w:spacing w:before="0" w:beforeAutospacing="0" w:after="0" w:afterAutospacing="0"/>
-        <w:textAlignment w:val="baseline"/>
-        <w:rPr>
-          <w:rStyle w:val="a3"/>
-          <w:rFonts w:ascii="stk" w:hAnsi="stk" w:cs="Arial"/>
-          <w:b/>
-          <w:bCs/>
-          <w:color w:val="404040" w:themeColor="text1" w:themeTint="BF"/>
-          <w:sz w:val="22"/>
-          <w:szCs w:val="20"/>
-          <w:bdr w:val="none" w:sz="0" w:space="0" w:color="auto" w:frame="1"/>
-        </w:rPr>
-      </w:pPr>
-      <w:r>
-        <w:rPr>
-          <w:rStyle w:val="a3"/>
-          <w:rFonts w:ascii="stk" w:hAnsi="stk" w:cs="Arial"/>
-          <w:b/>
-          <w:bCs/>
-          <w:color w:val="404040" w:themeColor="text1" w:themeTint="BF"/>
-          <w:sz w:val="22"/>
-          <w:szCs w:val="20"/>
-          <w:bdr w:val="none" w:sz="0" w:space="0" w:color="auto" w:frame="1"/>
-        </w:rPr>
-        <w:t>Выбрать первый следующий элемент</w:t>
-      </w:r>
-    </w:p>
-    <w:p>
-      <w:pPr>
-        <w:pStyle w:val="3"/>
-        <w:spacing w:before="0" w:beforeAutospacing="0" w:after="0" w:afterAutospacing="0"/>
-        <w:textAlignment w:val="baseline"/>
-        <w:rPr>
-          <w:rFonts w:ascii="stk" w:hAnsi="stk" w:cs="Arial"/>
-          <w:color w:val="404040" w:themeColor="text1" w:themeTint="BF"/>
-          <w:sz w:val="22"/>
-          <w:szCs w:val="20"/>
-        </w:rPr>
-      </w:pPr>
-    </w:p>
-    <w:p>
-      <w:pPr>
-        <w:pStyle w:val="stk-reset"/>
-        <w:spacing w:before="0" w:beforeAutospacing="0"/>
-        <w:textAlignment w:val="baseline"/>
-        <w:rPr>
-          <w:rFonts w:ascii="stk" w:hAnsi="stk" w:cs="Arial"/>
-          <w:color w:val="404040" w:themeColor="text1" w:themeTint="BF"/>
-          <w:sz w:val="20"/>
-          <w:szCs w:val="20"/>
-        </w:rPr>
-      </w:pPr>
-      <w:r>
-        <w:rPr>
-          <w:rFonts w:ascii="stk" w:hAnsi="stk" w:cs="Arial"/>
-          <w:color w:val="404040" w:themeColor="text1" w:themeTint="BF"/>
-          <w:sz w:val="20"/>
-          <w:szCs w:val="20"/>
-        </w:rPr>
-        <w:t>Селектор </w:t>
-      </w:r>
-      <w:r>
-        <w:rPr>
-          <w:rFonts w:ascii="stk" w:hAnsi="stk" w:cs="Arial"/>
-          <w:color w:val="404040" w:themeColor="text1" w:themeTint="BF"/>
-          <w:sz w:val="20"/>
-          <w:szCs w:val="20"/>
-          <w:u w:val="single"/>
-          <w:bdr w:val="none" w:sz="0" w:space="0" w:color="auto" w:frame="1"/>
-          <w:shd w:val="clear" w:color="auto" w:fill="E8EAF0"/>
-        </w:rPr>
-        <w:t>A + B</w:t>
-      </w:r>
-      <w:r>
-        <w:rPr>
-          <w:rFonts w:ascii="stk" w:hAnsi="stk" w:cs="Arial"/>
-          <w:color w:val="404040" w:themeColor="text1" w:themeTint="BF"/>
-          <w:sz w:val="20"/>
-          <w:szCs w:val="20"/>
-        </w:rPr>
-        <w:t> выбирает только первый элемент B, который следует за A:</w:t>
-      </w:r>
-    </w:p>
-    <w:p>
-      <w:pPr>
-        <w:pStyle w:val="HTML"/>
-        <w:shd w:val="clear" w:color="auto" w:fill="D9D9D9" w:themeFill="background1" w:themeFillShade="D9"/>
-        <w:rPr>
-          <w:color w:val="404040" w:themeColor="text1" w:themeTint="BF"/>
-          <w:lang w:val="en-US"/>
-        </w:rPr>
-      </w:pPr>
-      <w:r>
-        <w:rPr>
-          <w:rStyle w:val="hljs-selector-class"/>
-          <w:color w:val="404040" w:themeColor="text1" w:themeTint="BF"/>
-          <w:lang w:val="en-US"/>
-        </w:rPr>
-        <w:t>.</w:t>
-      </w:r>
-      <w:proofErr w:type="spellStart"/>
-      <w:r>
-        <w:rPr>
-          <w:rStyle w:val="hljs-selector-class"/>
-          <w:color w:val="404040" w:themeColor="text1" w:themeTint="BF"/>
-          <w:lang w:val="en-US"/>
-        </w:rPr>
-        <w:t>about_us</w:t>
-      </w:r>
-      <w:proofErr w:type="spellEnd"/>
-      <w:r>
-        <w:rPr>
-          <w:color w:val="404040" w:themeColor="text1" w:themeTint="BF"/>
-          <w:lang w:val="en-US"/>
-        </w:rPr>
-        <w:t xml:space="preserve"> + </w:t>
-      </w:r>
-      <w:r>
-        <w:rPr>
-          <w:rStyle w:val="hljs-selector-class"/>
-          <w:color w:val="404040" w:themeColor="text1" w:themeTint="BF"/>
-          <w:lang w:val="en-US"/>
-        </w:rPr>
-        <w:t>.card</w:t>
-      </w:r>
-      <w:r>
-        <w:rPr>
-          <w:color w:val="404040" w:themeColor="text1" w:themeTint="BF"/>
-          <w:lang w:val="en-US"/>
-        </w:rPr>
-        <w:t xml:space="preserve"> {</w:t>
-      </w:r>
-    </w:p>
-    <w:p>
-      <w:pPr>
-        <w:pStyle w:val="HTML"/>
-        <w:shd w:val="clear" w:color="auto" w:fill="D9D9D9" w:themeFill="background1" w:themeFillShade="D9"/>
-        <w:rPr>
-          <w:color w:val="404040" w:themeColor="text1" w:themeTint="BF"/>
-          <w:lang w:val="en-US"/>
-        </w:rPr>
-      </w:pPr>
-      <w:r>
-        <w:rPr>
-          <w:color w:val="404040" w:themeColor="text1" w:themeTint="BF"/>
-          <w:lang w:val="en-US"/>
-        </w:rPr>
-        <w:t xml:space="preserve">    </w:t>
-      </w:r>
-      <w:proofErr w:type="gramStart"/>
-      <w:r>
-        <w:rPr>
-          <w:rStyle w:val="hljs-attribute"/>
-          <w:color w:val="404040" w:themeColor="text1" w:themeTint="BF"/>
-          <w:lang w:val="en-US"/>
-        </w:rPr>
-        <w:t>background-color</w:t>
-      </w:r>
-      <w:proofErr w:type="gramEnd"/>
-      <w:r>
-        <w:rPr>
-          <w:color w:val="404040" w:themeColor="text1" w:themeTint="BF"/>
-          <w:lang w:val="en-US"/>
-        </w:rPr>
-        <w:t xml:space="preserve">: </w:t>
-      </w:r>
-      <w:r>
-        <w:rPr>
-          <w:rStyle w:val="hljs-number"/>
-          <w:color w:val="404040" w:themeColor="text1" w:themeTint="BF"/>
-          <w:lang w:val="en-US"/>
-        </w:rPr>
-        <w:t>#f2f3f5</w:t>
-      </w:r>
-      <w:r>
-        <w:rPr>
-          <w:color w:val="404040" w:themeColor="text1" w:themeTint="BF"/>
-          <w:lang w:val="en-US"/>
-        </w:rPr>
-        <w:t>;</w:t>
-      </w:r>
-    </w:p>
-    <w:p>
-      <w:pPr>
-        <w:pStyle w:val="HTML"/>
-        <w:shd w:val="clear" w:color="auto" w:fill="D9D9D9" w:themeFill="background1" w:themeFillShade="D9"/>
-        <w:rPr>
-          <w:color w:val="404040" w:themeColor="text1" w:themeTint="BF"/>
-          <w:lang w:val="en-US"/>
-        </w:rPr>
-      </w:pPr>
-      <w:r>
-        <w:rPr>
-          <w:color w:val="404040" w:themeColor="text1" w:themeTint="BF"/>
-          <w:lang w:val="en-US"/>
-        </w:rPr>
-        <w:t>}</w:t>
-      </w:r>
-    </w:p>
-    <w:p>
-      <w:pPr>
-        <w:pStyle w:val="stk-reset"/>
-        <w:spacing w:before="0" w:beforeAutospacing="0" w:after="0" w:afterAutospacing="0"/>
-        <w:textAlignment w:val="baseline"/>
-        <w:rPr>
-          <w:rFonts w:ascii="stk" w:hAnsi="stk" w:cs="Arial"/>
-          <w:color w:val="404040" w:themeColor="text1" w:themeTint="BF"/>
-          <w:sz w:val="20"/>
-          <w:szCs w:val="20"/>
-          <w:lang w:val="en-US"/>
-        </w:rPr>
-      </w:pPr>
-    </w:p>
-    <w:p>
-      <w:pPr>
-        <w:pStyle w:val="stk-reset"/>
-        <w:spacing w:before="0" w:beforeAutospacing="0" w:after="0" w:afterAutospacing="0"/>
-        <w:textAlignment w:val="baseline"/>
-        <w:rPr>
-          <w:rFonts w:ascii="stk" w:hAnsi="stk" w:cs="Arial"/>
-          <w:color w:val="404040" w:themeColor="text1" w:themeTint="BF"/>
-          <w:sz w:val="20"/>
-          <w:szCs w:val="20"/>
-        </w:rPr>
-      </w:pPr>
-      <w:r>
-        <w:rPr>
-          <w:rFonts w:ascii="stk" w:hAnsi="stk" w:cs="Arial"/>
-          <w:color w:val="404040" w:themeColor="text1" w:themeTint="BF"/>
-          <w:sz w:val="20"/>
-          <w:szCs w:val="20"/>
-        </w:rPr>
-        <w:t xml:space="preserve">В этом примере цвет фона #f2f3f5 установится только для той карточки, которая идёт сразу </w:t>
-      </w:r>
-      <w:proofErr w:type="gramStart"/>
-      <w:r>
-        <w:rPr>
-          <w:rFonts w:ascii="stk" w:hAnsi="stk" w:cs="Arial"/>
-          <w:color w:val="404040" w:themeColor="text1" w:themeTint="BF"/>
-          <w:sz w:val="20"/>
-          <w:szCs w:val="20"/>
-        </w:rPr>
-        <w:t>после </w:t>
-      </w:r>
-      <w:r>
-        <w:rPr>
-          <w:rFonts w:ascii="stk" w:hAnsi="stk" w:cs="Arial"/>
-          <w:color w:val="404040" w:themeColor="text1" w:themeTint="BF"/>
-          <w:sz w:val="20"/>
-          <w:szCs w:val="20"/>
-          <w:u w:val="single"/>
-          <w:bdr w:val="none" w:sz="0" w:space="0" w:color="auto" w:frame="1"/>
-          <w:shd w:val="clear" w:color="auto" w:fill="E8EAF0"/>
-        </w:rPr>
-        <w:t>.</w:t>
-      </w:r>
-      <w:proofErr w:type="spellStart"/>
-      <w:r>
-        <w:rPr>
-          <w:rFonts w:ascii="stk" w:hAnsi="stk" w:cs="Arial"/>
-          <w:color w:val="404040" w:themeColor="text1" w:themeTint="BF"/>
-          <w:sz w:val="20"/>
-          <w:szCs w:val="20"/>
-          <w:u w:val="single"/>
-          <w:bdr w:val="none" w:sz="0" w:space="0" w:color="auto" w:frame="1"/>
-          <w:shd w:val="clear" w:color="auto" w:fill="E8EAF0"/>
-        </w:rPr>
-        <w:t>about</w:t>
-      </w:r>
-      <w:proofErr w:type="gramEnd"/>
-      <w:r>
-        <w:rPr>
-          <w:rFonts w:ascii="stk" w:hAnsi="stk" w:cs="Arial"/>
-          <w:color w:val="404040" w:themeColor="text1" w:themeTint="BF"/>
-          <w:sz w:val="20"/>
-          <w:szCs w:val="20"/>
-          <w:u w:val="single"/>
-          <w:bdr w:val="none" w:sz="0" w:space="0" w:color="auto" w:frame="1"/>
-          <w:shd w:val="clear" w:color="auto" w:fill="E8EAF0"/>
-        </w:rPr>
-        <w:t>_us</w:t>
-      </w:r>
-      <w:proofErr w:type="spellEnd"/>
-      <w:r>
-        <w:rPr>
-          <w:rFonts w:ascii="stk" w:hAnsi="stk" w:cs="Arial"/>
-          <w:color w:val="404040" w:themeColor="text1" w:themeTint="BF"/>
-          <w:sz w:val="20"/>
-          <w:szCs w:val="20"/>
-        </w:rPr>
-        <w:t>.</w:t>
-      </w:r>
-    </w:p>
-    <w:p>
-      <w:pPr>
-        <w:pStyle w:val="stk-reset"/>
-        <w:spacing w:before="0" w:beforeAutospacing="0" w:after="0" w:afterAutospacing="0"/>
-        <w:textAlignment w:val="baseline"/>
-        <w:rPr>
-          <w:rFonts w:ascii="stk" w:hAnsi="stk" w:cs="Arial"/>
-          <w:color w:val="404040" w:themeColor="text1" w:themeTint="BF"/>
-          <w:sz w:val="20"/>
-          <w:szCs w:val="20"/>
-        </w:rPr>
-      </w:pPr>
-    </w:p>
-    <w:p>
-      <w:pPr>
-        <w:pStyle w:val="2"/>
-        <w:spacing w:before="0"/>
-        <w:textAlignment w:val="baseline"/>
-        <w:rPr>
-          <w:rStyle w:val="a3"/>
-          <w:rFonts w:ascii="stk" w:hAnsi="stk" w:cs="Arial"/>
-          <w:bCs w:val="0"/>
-          <w:color w:val="404040" w:themeColor="text1" w:themeTint="BF"/>
-          <w:sz w:val="28"/>
-          <w:szCs w:val="20"/>
-          <w:bdr w:val="none" w:sz="0" w:space="0" w:color="auto" w:frame="1"/>
-        </w:rPr>
-      </w:pPr>
-    </w:p>
-    <w:p>
-      <w:pPr>
-        <w:rPr>
-          <w:color w:val="404040" w:themeColor="text1" w:themeTint="BF"/>
-        </w:rPr>
-      </w:pPr>
-    </w:p>
-    <w:p>
-      <w:pPr>
-        <w:rPr>
-          <w:color w:val="404040" w:themeColor="text1" w:themeTint="BF"/>
-        </w:rPr>
-      </w:pPr>
-    </w:p>
-    <w:p>
-      <w:pPr>
-        <w:rPr>
-          <w:color w:val="404040" w:themeColor="text1" w:themeTint="BF"/>
-        </w:rPr>
-      </w:pPr>
-    </w:p>
-    <w:p>
-      <w:pPr>
-        <w:rPr>
-          <w:color w:val="404040" w:themeColor="text1" w:themeTint="BF"/>
-        </w:rPr>
-      </w:pPr>
-    </w:p>
-    <w:p>
-      <w:pPr>
-        <w:rPr>
-          <w:color w:val="404040" w:themeColor="text1" w:themeTint="BF"/>
-        </w:rPr>
-      </w:pPr>
-    </w:p>
-    <w:p>
-      <w:pPr>
-        <w:rPr>
-          <w:color w:val="404040" w:themeColor="text1" w:themeTint="BF"/>
-        </w:rPr>
-      </w:pPr>
-    </w:p>
-    <w:p>
-      <w:pPr>
-        <w:rPr>
-          <w:color w:val="404040" w:themeColor="text1" w:themeTint="BF"/>
-        </w:rPr>
-      </w:pPr>
-    </w:p>
-    <w:p>
-      <w:pPr>
-        <w:rPr>
-          <w:color w:val="404040" w:themeColor="text1" w:themeTint="BF"/>
-        </w:rPr>
-      </w:pPr>
-    </w:p>
-    <w:p>
-      <w:pPr>
-        <w:rPr>
-          <w:color w:val="404040" w:themeColor="text1" w:themeTint="BF"/>
-        </w:rPr>
-      </w:pPr>
-    </w:p>
-    <w:p>
-      <w:pPr>
-        <w:rPr>
-          <w:color w:val="404040" w:themeColor="text1" w:themeTint="BF"/>
-        </w:rPr>
-      </w:pPr>
-    </w:p>
-    <w:p>
-      <w:pPr>
-        <w:rPr>
-          <w:color w:val="404040" w:themeColor="text1" w:themeTint="BF"/>
-        </w:rPr>
-      </w:pPr>
-    </w:p>
-    <w:p>
-      <w:pPr>
-        <w:rPr>
-          <w:color w:val="404040" w:themeColor="text1" w:themeTint="BF"/>
-        </w:rPr>
-      </w:pPr>
-    </w:p>
-    <w:p>
-      <w:pPr>
-        <w:rPr>
-          <w:color w:val="404040" w:themeColor="text1" w:themeTint="BF"/>
-        </w:rPr>
-      </w:pPr>
-    </w:p>
-    <w:p>
-      <w:pPr>
-        <w:rPr>
-          <w:color w:val="404040" w:themeColor="text1" w:themeTint="BF"/>
-        </w:rPr>
-      </w:pPr>
-    </w:p>
-    <w:p>
-      <w:pPr>
-        <w:rPr>
-          <w:color w:val="404040" w:themeColor="text1" w:themeTint="BF"/>
-        </w:rPr>
-      </w:pPr>
-    </w:p>
-    <w:p>
-      <w:pPr>
-        <w:rPr>
-          <w:color w:val="404040" w:themeColor="text1" w:themeTint="BF"/>
-        </w:rPr>
-      </w:pPr>
-    </w:p>
-    <w:p>
-      <w:pPr>
-        <w:rPr>
-          <w:color w:val="404040" w:themeColor="text1" w:themeTint="BF"/>
-        </w:rPr>
-      </w:pPr>
-    </w:p>
-    <w:p>
-      <w:pPr>
-        <w:rPr>
-          <w:color w:val="404040" w:themeColor="text1" w:themeTint="BF"/>
-        </w:rPr>
-      </w:pPr>
-    </w:p>
-    <w:p>
-      <w:pPr>
-        <w:rPr>
-          <w:color w:val="404040" w:themeColor="text1" w:themeTint="BF"/>
-        </w:rPr>
-      </w:pPr>
-    </w:p>
-    <w:p>
-      <w:pPr>
-        <w:pStyle w:val="2"/>
-        <w:spacing w:before="0"/>
-        <w:textAlignment w:val="baseline"/>
-        <w:rPr>
-          <w:rFonts w:asciiTheme="minorHAnsi" w:eastAsiaTheme="minorHAnsi" w:hAnsiTheme="minorHAnsi" w:cstheme="minorBidi"/>
-          <w:color w:val="404040" w:themeColor="text1" w:themeTint="BF"/>
-          <w:sz w:val="22"/>
-          <w:szCs w:val="22"/>
-        </w:rPr>
-      </w:pPr>
-    </w:p>
-    <w:p>
-      <w:pPr>
-        <w:rPr>
-          <w:color w:val="404040" w:themeColor="text1" w:themeTint="BF"/>
-        </w:rPr>
-      </w:pPr>
-    </w:p>
-    <w:p>
-      <w:pPr>
-        <w:rPr>
-          <w:color w:val="404040" w:themeColor="text1" w:themeTint="BF"/>
-        </w:rPr>
-      </w:pPr>
-    </w:p>
-    <w:p>
-      <w:pPr>
-        <w:pStyle w:val="2"/>
-        <w:spacing w:before="0"/>
-        <w:textAlignment w:val="baseline"/>
-        <w:rPr>
-          <w:rStyle w:val="a3"/>
-          <w:rFonts w:ascii="stk" w:hAnsi="stk" w:cs="Arial"/>
-          <w:bCs w:val="0"/>
-          <w:color w:val="404040" w:themeColor="text1" w:themeTint="BF"/>
-          <w:sz w:val="28"/>
-          <w:szCs w:val="20"/>
-          <w:bdr w:val="none" w:sz="0" w:space="0" w:color="auto" w:frame="1"/>
-        </w:rPr>
-      </w:pPr>
-      <w:r>
-        <w:rPr>
-          <w:rStyle w:val="a3"/>
-          <w:rFonts w:ascii="stk" w:hAnsi="stk" w:cs="Arial"/>
-          <w:bCs w:val="0"/>
-          <w:color w:val="404040" w:themeColor="text1" w:themeTint="BF"/>
-          <w:sz w:val="28"/>
-          <w:szCs w:val="20"/>
-          <w:bdr w:val="none" w:sz="0" w:space="0" w:color="auto" w:frame="1"/>
-        </w:rPr>
-        <w:lastRenderedPageBreak/>
-        <w:t xml:space="preserve">5. </w:t>
-      </w:r>
-      <w:r>
-        <w:rPr>
-          <w:rStyle w:val="a3"/>
-          <w:rFonts w:ascii="stk" w:hAnsi="stk" w:cs="Arial"/>
-          <w:bCs w:val="0"/>
-          <w:color w:val="404040" w:themeColor="text1" w:themeTint="BF"/>
-          <w:sz w:val="28"/>
-          <w:szCs w:val="20"/>
-          <w:bdr w:val="none" w:sz="0" w:space="0" w:color="auto" w:frame="1"/>
-        </w:rPr>
-        <w:t>CSS-селекторы по атрибуту</w:t>
-      </w:r>
-    </w:p>
-    <w:p>
-      <w:pPr>
-        <w:spacing w:line="240" w:lineRule="auto"/>
-        <w:rPr>
-          <w:color w:val="404040" w:themeColor="text1" w:themeTint="BF"/>
-        </w:rPr>
-      </w:pPr>
-    </w:p>
-    <w:p>
-      <w:pPr>
-        <w:pStyle w:val="stk-reset"/>
-        <w:spacing w:before="0" w:beforeAutospacing="0"/>
-        <w:textAlignment w:val="baseline"/>
-        <w:rPr>
-          <w:rFonts w:ascii="stk" w:hAnsi="stk" w:cs="Arial"/>
-          <w:color w:val="404040" w:themeColor="text1" w:themeTint="BF"/>
-          <w:sz w:val="20"/>
-          <w:szCs w:val="20"/>
-        </w:rPr>
-      </w:pPr>
-      <w:r>
-        <w:rPr>
-          <w:rFonts w:ascii="stk" w:hAnsi="stk" w:cs="Arial"/>
-          <w:color w:val="404040" w:themeColor="text1" w:themeTint="BF"/>
-          <w:sz w:val="20"/>
-          <w:szCs w:val="20"/>
-        </w:rPr>
-        <w:t>Ещё один полезный инструмент — селекторы по атрибуту. Они позволяют выбрать элемент по имени атрибута, его значению или части значения. Кратко расскажем обо всех.</w:t>
-      </w:r>
-    </w:p>
-    <w:p>
-      <w:pPr>
-        <w:pStyle w:val="3"/>
-        <w:spacing w:before="0" w:beforeAutospacing="0" w:after="0" w:afterAutospacing="0"/>
-        <w:textAlignment w:val="baseline"/>
-        <w:rPr>
-          <w:rFonts w:ascii="stk" w:hAnsi="stk" w:cs="Arial"/>
-          <w:color w:val="404040" w:themeColor="text1" w:themeTint="BF"/>
-          <w:sz w:val="20"/>
-          <w:szCs w:val="20"/>
-        </w:rPr>
-      </w:pPr>
-      <w:r>
-        <w:rPr>
-          <w:rStyle w:val="a3"/>
-          <w:rFonts w:ascii="stk" w:hAnsi="stk" w:cs="Arial"/>
-          <w:b/>
-          <w:bCs/>
-          <w:color w:val="404040" w:themeColor="text1" w:themeTint="BF"/>
-          <w:sz w:val="20"/>
-          <w:szCs w:val="20"/>
-          <w:bdr w:val="none" w:sz="0" w:space="0" w:color="auto" w:frame="1"/>
-        </w:rPr>
-        <w:t>[</w:t>
-      </w:r>
-      <w:proofErr w:type="spellStart"/>
-      <w:r>
-        <w:rPr>
-          <w:rStyle w:val="a3"/>
-          <w:rFonts w:ascii="stk" w:hAnsi="stk" w:cs="Arial"/>
-          <w:b/>
-          <w:bCs/>
-          <w:color w:val="404040" w:themeColor="text1" w:themeTint="BF"/>
-          <w:sz w:val="20"/>
-          <w:szCs w:val="20"/>
-          <w:bdr w:val="none" w:sz="0" w:space="0" w:color="auto" w:frame="1"/>
-        </w:rPr>
-        <w:t>attr</w:t>
-      </w:r>
-      <w:proofErr w:type="spellEnd"/>
-      <w:r>
-        <w:rPr>
-          <w:rStyle w:val="a3"/>
-          <w:rFonts w:ascii="stk" w:hAnsi="stk" w:cs="Arial"/>
-          <w:b/>
-          <w:bCs/>
-          <w:color w:val="404040" w:themeColor="text1" w:themeTint="BF"/>
-          <w:sz w:val="20"/>
-          <w:szCs w:val="20"/>
-          <w:bdr w:val="none" w:sz="0" w:space="0" w:color="auto" w:frame="1"/>
-        </w:rPr>
-        <w:t>]</w:t>
-      </w:r>
-    </w:p>
-    <w:p>
-      <w:pPr>
-        <w:pStyle w:val="stk-reset"/>
-        <w:spacing w:before="0" w:beforeAutospacing="0"/>
-        <w:textAlignment w:val="baseline"/>
-        <w:rPr>
-          <w:rFonts w:ascii="stk" w:hAnsi="stk" w:cs="Arial"/>
-          <w:color w:val="404040" w:themeColor="text1" w:themeTint="BF"/>
-          <w:sz w:val="20"/>
-          <w:szCs w:val="20"/>
-        </w:rPr>
-      </w:pPr>
-      <w:r>
-        <w:rPr>
-          <w:rFonts w:ascii="stk" w:hAnsi="stk" w:cs="Arial"/>
-          <w:color w:val="404040" w:themeColor="text1" w:themeTint="BF"/>
-          <w:sz w:val="20"/>
-          <w:szCs w:val="20"/>
-        </w:rPr>
-        <w:t>Применяет стили к элементам, для которых задан этот атрибут:</w:t>
-      </w:r>
-    </w:p>
-    <w:p>
-      <w:pPr>
-        <w:pStyle w:val="HTML"/>
-        <w:shd w:val="clear" w:color="auto" w:fill="D9D9D9" w:themeFill="background1" w:themeFillShade="D9"/>
-        <w:rPr>
-          <w:color w:val="404040" w:themeColor="text1" w:themeTint="BF"/>
-        </w:rPr>
-      </w:pPr>
-      <w:r>
-        <w:rPr>
-          <w:rStyle w:val="hljs-selector-attr"/>
-          <w:color w:val="404040" w:themeColor="text1" w:themeTint="BF"/>
-        </w:rPr>
-        <w:t>[</w:t>
-      </w:r>
-      <w:proofErr w:type="spellStart"/>
-      <w:r>
-        <w:rPr>
-          <w:rStyle w:val="hljs-selector-attr"/>
-          <w:color w:val="404040" w:themeColor="text1" w:themeTint="BF"/>
-        </w:rPr>
-        <w:t>title</w:t>
-      </w:r>
-      <w:proofErr w:type="spellEnd"/>
-      <w:r>
-        <w:rPr>
-          <w:rStyle w:val="hljs-selector-attr"/>
-          <w:color w:val="404040" w:themeColor="text1" w:themeTint="BF"/>
-        </w:rPr>
-        <w:t>]</w:t>
-      </w:r>
-      <w:r>
-        <w:rPr>
-          <w:color w:val="404040" w:themeColor="text1" w:themeTint="BF"/>
-        </w:rPr>
-        <w:t xml:space="preserve"> {</w:t>
-      </w:r>
-    </w:p>
-    <w:p>
-      <w:pPr>
-        <w:pStyle w:val="HTML"/>
-        <w:shd w:val="clear" w:color="auto" w:fill="D9D9D9" w:themeFill="background1" w:themeFillShade="D9"/>
-        <w:rPr>
-          <w:color w:val="404040" w:themeColor="text1" w:themeTint="BF"/>
-          <w:lang w:val="en-US"/>
-        </w:rPr>
-      </w:pPr>
-      <w:r>
-        <w:rPr>
-          <w:color w:val="404040" w:themeColor="text1" w:themeTint="BF"/>
-        </w:rPr>
-        <w:tab/>
-      </w:r>
-      <w:proofErr w:type="gramStart"/>
-      <w:r>
-        <w:rPr>
-          <w:rStyle w:val="hljs-attribute"/>
-          <w:color w:val="404040" w:themeColor="text1" w:themeTint="BF"/>
-          <w:lang w:val="en-US"/>
-        </w:rPr>
-        <w:t>font-weight</w:t>
-      </w:r>
-      <w:proofErr w:type="gramEnd"/>
-      <w:r>
-        <w:rPr>
-          <w:color w:val="404040" w:themeColor="text1" w:themeTint="BF"/>
-          <w:lang w:val="en-US"/>
-        </w:rPr>
-        <w:t>: bold;</w:t>
-      </w:r>
-      <w:r>
-        <w:rPr>
-          <w:color w:val="404040" w:themeColor="text1" w:themeTint="BF"/>
-          <w:lang w:val="en-US"/>
-        </w:rPr>
-        <w:t>}</w:t>
-      </w:r>
-    </w:p>
-    <w:p>
-      <w:pPr>
-        <w:pStyle w:val="3"/>
-        <w:spacing w:before="0" w:beforeAutospacing="0" w:after="0" w:afterAutospacing="0"/>
-        <w:textAlignment w:val="baseline"/>
-        <w:rPr>
-          <w:rStyle w:val="a3"/>
-          <w:rFonts w:ascii="stk" w:hAnsi="stk" w:cs="Arial"/>
-          <w:b/>
-          <w:bCs/>
-          <w:color w:val="404040" w:themeColor="text1" w:themeTint="BF"/>
-          <w:sz w:val="20"/>
-          <w:szCs w:val="20"/>
-          <w:bdr w:val="none" w:sz="0" w:space="0" w:color="auto" w:frame="1"/>
-          <w:lang w:val="en-US"/>
-        </w:rPr>
-      </w:pPr>
-    </w:p>
-    <w:p>
-      <w:pPr>
-        <w:pStyle w:val="3"/>
-        <w:spacing w:before="0" w:beforeAutospacing="0" w:after="0" w:afterAutospacing="0"/>
-        <w:textAlignment w:val="baseline"/>
-        <w:rPr>
-          <w:rStyle w:val="a3"/>
-          <w:rFonts w:ascii="stk" w:hAnsi="stk" w:cs="Arial"/>
-          <w:b/>
-          <w:bCs/>
-          <w:color w:val="404040" w:themeColor="text1" w:themeTint="BF"/>
-          <w:sz w:val="20"/>
-          <w:szCs w:val="20"/>
-          <w:bdr w:val="none" w:sz="0" w:space="0" w:color="auto" w:frame="1"/>
-          <w:lang w:val="en-US"/>
-        </w:rPr>
-      </w:pPr>
-    </w:p>
-    <w:p>
-      <w:pPr>
-        <w:pStyle w:val="3"/>
-        <w:spacing w:before="0" w:beforeAutospacing="0" w:after="0" w:afterAutospacing="0"/>
-        <w:textAlignment w:val="baseline"/>
-        <w:rPr>
-          <w:rFonts w:ascii="stk" w:hAnsi="stk" w:cs="Arial"/>
-          <w:color w:val="404040" w:themeColor="text1" w:themeTint="BF"/>
-          <w:sz w:val="20"/>
-          <w:szCs w:val="20"/>
-          <w:bdr w:val="none" w:sz="0" w:space="0" w:color="auto" w:frame="1"/>
-          <w:lang w:val="en-US"/>
-        </w:rPr>
-      </w:pPr>
-      <w:r>
-        <w:rPr>
-          <w:rStyle w:val="a3"/>
-          <w:rFonts w:ascii="stk" w:hAnsi="stk" w:cs="Arial"/>
-          <w:b/>
-          <w:bCs/>
-          <w:color w:val="404040" w:themeColor="text1" w:themeTint="BF"/>
-          <w:sz w:val="20"/>
-          <w:szCs w:val="20"/>
-          <w:bdr w:val="none" w:sz="0" w:space="0" w:color="auto" w:frame="1"/>
-          <w:lang w:val="en-US"/>
-        </w:rPr>
-        <w:t>[</w:t>
-      </w:r>
-      <w:proofErr w:type="spellStart"/>
-      <w:proofErr w:type="gramStart"/>
-      <w:r>
-        <w:rPr>
-          <w:rStyle w:val="a3"/>
-          <w:rFonts w:ascii="stk" w:hAnsi="stk" w:cs="Arial"/>
-          <w:b/>
-          <w:bCs/>
-          <w:color w:val="404040" w:themeColor="text1" w:themeTint="BF"/>
-          <w:sz w:val="20"/>
-          <w:szCs w:val="20"/>
-          <w:bdr w:val="none" w:sz="0" w:space="0" w:color="auto" w:frame="1"/>
-          <w:lang w:val="en-US"/>
-        </w:rPr>
-        <w:t>attr</w:t>
-      </w:r>
-      <w:proofErr w:type="spellEnd"/>
-      <w:r>
-        <w:rPr>
-          <w:rStyle w:val="a3"/>
-          <w:rFonts w:ascii="stk" w:hAnsi="stk" w:cs="Arial"/>
-          <w:b/>
-          <w:bCs/>
-          <w:color w:val="404040" w:themeColor="text1" w:themeTint="BF"/>
-          <w:sz w:val="20"/>
-          <w:szCs w:val="20"/>
-          <w:bdr w:val="none" w:sz="0" w:space="0" w:color="auto" w:frame="1"/>
-          <w:lang w:val="en-US"/>
-        </w:rPr>
-        <w:t>=</w:t>
-      </w:r>
-      <w:proofErr w:type="gramEnd"/>
-      <w:r>
-        <w:rPr>
-          <w:rStyle w:val="a3"/>
-          <w:rFonts w:ascii="stk" w:hAnsi="stk" w:cs="Arial"/>
-          <w:b/>
-          <w:bCs/>
-          <w:color w:val="404040" w:themeColor="text1" w:themeTint="BF"/>
-          <w:sz w:val="20"/>
-          <w:szCs w:val="20"/>
-          <w:bdr w:val="none" w:sz="0" w:space="0" w:color="auto" w:frame="1"/>
-          <w:lang w:val="en-US"/>
-        </w:rPr>
-        <w:t>value]</w:t>
-      </w:r>
-    </w:p>
-    <w:p>
-      <w:pPr>
-        <w:pStyle w:val="stk-reset"/>
-        <w:spacing w:before="0" w:beforeAutospacing="0"/>
-        <w:textAlignment w:val="baseline"/>
-        <w:rPr>
-          <w:rFonts w:ascii="stk" w:hAnsi="stk" w:cs="Arial"/>
-          <w:color w:val="404040" w:themeColor="text1" w:themeTint="BF"/>
-          <w:sz w:val="20"/>
-          <w:szCs w:val="20"/>
-        </w:rPr>
-      </w:pPr>
-      <w:r>
-        <w:rPr>
-          <w:rFonts w:ascii="stk" w:hAnsi="stk" w:cs="Arial"/>
-          <w:color w:val="404040" w:themeColor="text1" w:themeTint="BF"/>
-          <w:sz w:val="20"/>
-          <w:szCs w:val="20"/>
-        </w:rPr>
-        <w:t>Работает по имени и значению атрибута:</w:t>
-      </w:r>
-    </w:p>
-    <w:p>
-      <w:pPr>
-        <w:pStyle w:val="HTML"/>
-        <w:shd w:val="clear" w:color="auto" w:fill="D9D9D9" w:themeFill="background1" w:themeFillShade="D9"/>
-        <w:rPr>
-          <w:color w:val="404040" w:themeColor="text1" w:themeTint="BF"/>
-          <w:lang w:val="en-US"/>
-        </w:rPr>
-      </w:pPr>
-      <w:r>
-        <w:rPr>
-          <w:rStyle w:val="hljs-selector-attr"/>
-          <w:color w:val="404040" w:themeColor="text1" w:themeTint="BF"/>
-          <w:lang w:val="en-US"/>
-        </w:rPr>
-        <w:t>[</w:t>
-      </w:r>
-      <w:proofErr w:type="gramStart"/>
-      <w:r>
-        <w:rPr>
-          <w:rStyle w:val="hljs-selector-attr"/>
-          <w:color w:val="404040" w:themeColor="text1" w:themeTint="BF"/>
-          <w:lang w:val="en-US"/>
-        </w:rPr>
-        <w:t>title</w:t>
-      </w:r>
-      <w:proofErr w:type="gramEnd"/>
-      <w:r>
-        <w:rPr>
-          <w:rStyle w:val="hljs-selector-attr"/>
-          <w:color w:val="404040" w:themeColor="text1" w:themeTint="BF"/>
-          <w:lang w:val="en-US"/>
-        </w:rPr>
-        <w:t>="</w:t>
-      </w:r>
-      <w:proofErr w:type="spellStart"/>
-      <w:r>
-        <w:rPr>
-          <w:rStyle w:val="hljs-selector-attr"/>
-          <w:color w:val="404040" w:themeColor="text1" w:themeTint="BF"/>
-          <w:lang w:val="en-US"/>
-        </w:rPr>
-        <w:t>what_is</w:t>
-      </w:r>
-      <w:proofErr w:type="spellEnd"/>
-      <w:r>
-        <w:rPr>
-          <w:rStyle w:val="hljs-selector-attr"/>
-          <w:color w:val="404040" w:themeColor="text1" w:themeTint="BF"/>
-          <w:lang w:val="en-US"/>
-        </w:rPr>
-        <w:t>"]</w:t>
-      </w:r>
-      <w:r>
-        <w:rPr>
-          <w:color w:val="404040" w:themeColor="text1" w:themeTint="BF"/>
-          <w:lang w:val="en-US"/>
-        </w:rPr>
-        <w:t xml:space="preserve"> {</w:t>
-      </w:r>
-    </w:p>
-    <w:p>
-      <w:pPr>
-        <w:pStyle w:val="HTML"/>
-        <w:shd w:val="clear" w:color="auto" w:fill="D9D9D9" w:themeFill="background1" w:themeFillShade="D9"/>
-        <w:rPr>
-          <w:color w:val="404040" w:themeColor="text1" w:themeTint="BF"/>
-          <w:lang w:val="en-US"/>
-        </w:rPr>
-      </w:pPr>
-      <w:r>
-        <w:rPr>
-          <w:color w:val="404040" w:themeColor="text1" w:themeTint="BF"/>
-          <w:lang w:val="en-US"/>
-        </w:rPr>
-        <w:tab/>
-      </w:r>
-      <w:proofErr w:type="gramStart"/>
-      <w:r>
-        <w:rPr>
-          <w:rStyle w:val="hljs-attribute"/>
-          <w:color w:val="404040" w:themeColor="text1" w:themeTint="BF"/>
-          <w:lang w:val="en-US"/>
-        </w:rPr>
-        <w:t>font-weight</w:t>
-      </w:r>
-      <w:proofErr w:type="gramEnd"/>
-      <w:r>
-        <w:rPr>
-          <w:color w:val="404040" w:themeColor="text1" w:themeTint="BF"/>
-          <w:lang w:val="en-US"/>
-        </w:rPr>
-        <w:t>: normal;</w:t>
-      </w:r>
-      <w:r>
-        <w:rPr>
-          <w:color w:val="404040" w:themeColor="text1" w:themeTint="BF"/>
-          <w:lang w:val="en-US"/>
-        </w:rPr>
-        <w:t>}</w:t>
-      </w:r>
-    </w:p>
-    <w:p>
-      <w:pPr>
-        <w:pStyle w:val="3"/>
-        <w:spacing w:before="0" w:beforeAutospacing="0" w:after="0" w:afterAutospacing="0"/>
-        <w:textAlignment w:val="baseline"/>
-        <w:rPr>
-          <w:rStyle w:val="a3"/>
-          <w:rFonts w:ascii="stk" w:hAnsi="stk" w:cs="Arial"/>
-          <w:b/>
-          <w:bCs/>
-          <w:color w:val="404040" w:themeColor="text1" w:themeTint="BF"/>
-          <w:sz w:val="20"/>
-          <w:szCs w:val="20"/>
-          <w:bdr w:val="none" w:sz="0" w:space="0" w:color="auto" w:frame="1"/>
-          <w:lang w:val="en-US"/>
-        </w:rPr>
-      </w:pPr>
-    </w:p>
-    <w:p>
-      <w:pPr>
-        <w:pStyle w:val="3"/>
-        <w:spacing w:before="0" w:beforeAutospacing="0" w:after="0" w:afterAutospacing="0"/>
-        <w:textAlignment w:val="baseline"/>
-        <w:rPr>
-          <w:rStyle w:val="a3"/>
-          <w:rFonts w:ascii="stk" w:hAnsi="stk" w:cs="Arial"/>
-          <w:b/>
-          <w:bCs/>
-          <w:color w:val="404040" w:themeColor="text1" w:themeTint="BF"/>
-          <w:sz w:val="20"/>
-          <w:szCs w:val="20"/>
-          <w:bdr w:val="none" w:sz="0" w:space="0" w:color="auto" w:frame="1"/>
-          <w:lang w:val="en-US"/>
-        </w:rPr>
-      </w:pPr>
-    </w:p>
-    <w:p>
-      <w:pPr>
-        <w:pStyle w:val="3"/>
-        <w:spacing w:before="0" w:beforeAutospacing="0" w:after="0" w:afterAutospacing="0"/>
-        <w:textAlignment w:val="baseline"/>
-        <w:rPr>
-          <w:rFonts w:ascii="stk" w:hAnsi="stk" w:cs="Arial"/>
-          <w:color w:val="404040" w:themeColor="text1" w:themeTint="BF"/>
-          <w:sz w:val="20"/>
-          <w:szCs w:val="20"/>
-        </w:rPr>
-      </w:pPr>
-      <w:r>
-        <w:rPr>
-          <w:rStyle w:val="a3"/>
-          <w:rFonts w:ascii="stk" w:hAnsi="stk" w:cs="Arial"/>
-          <w:b/>
-          <w:bCs/>
-          <w:color w:val="404040" w:themeColor="text1" w:themeTint="BF"/>
-          <w:sz w:val="20"/>
-          <w:szCs w:val="20"/>
-          <w:bdr w:val="none" w:sz="0" w:space="0" w:color="auto" w:frame="1"/>
-        </w:rPr>
-        <w:t>[</w:t>
-      </w:r>
-      <w:proofErr w:type="spellStart"/>
-      <w:proofErr w:type="gramStart"/>
-      <w:r>
-        <w:rPr>
-          <w:rStyle w:val="a3"/>
-          <w:rFonts w:ascii="stk" w:hAnsi="stk" w:cs="Arial"/>
-          <w:b/>
-          <w:bCs/>
-          <w:color w:val="404040" w:themeColor="text1" w:themeTint="BF"/>
-          <w:sz w:val="20"/>
-          <w:szCs w:val="20"/>
-          <w:bdr w:val="none" w:sz="0" w:space="0" w:color="auto" w:frame="1"/>
-          <w:lang w:val="en-US"/>
-        </w:rPr>
-        <w:t>attr</w:t>
-      </w:r>
-      <w:proofErr w:type="spellEnd"/>
-      <w:proofErr w:type="gramEnd"/>
-      <w:r>
-        <w:rPr>
-          <w:rStyle w:val="a3"/>
-          <w:rFonts w:ascii="stk" w:hAnsi="stk" w:cs="Arial"/>
-          <w:b/>
-          <w:bCs/>
-          <w:color w:val="404040" w:themeColor="text1" w:themeTint="BF"/>
-          <w:sz w:val="20"/>
-          <w:szCs w:val="20"/>
-          <w:bdr w:val="none" w:sz="0" w:space="0" w:color="auto" w:frame="1"/>
-        </w:rPr>
-        <w:t>^=</w:t>
-      </w:r>
-      <w:r>
-        <w:rPr>
-          <w:rStyle w:val="a3"/>
-          <w:rFonts w:ascii="stk" w:hAnsi="stk" w:cs="Arial"/>
-          <w:b/>
-          <w:bCs/>
-          <w:color w:val="404040" w:themeColor="text1" w:themeTint="BF"/>
-          <w:sz w:val="20"/>
-          <w:szCs w:val="20"/>
-          <w:bdr w:val="none" w:sz="0" w:space="0" w:color="auto" w:frame="1"/>
-          <w:lang w:val="en-US"/>
-        </w:rPr>
-        <w:t>value</w:t>
-      </w:r>
-      <w:r>
-        <w:rPr>
-          <w:rStyle w:val="a3"/>
-          <w:rFonts w:ascii="stk" w:hAnsi="stk" w:cs="Arial"/>
-          <w:b/>
-          <w:bCs/>
-          <w:color w:val="404040" w:themeColor="text1" w:themeTint="BF"/>
-          <w:sz w:val="20"/>
-          <w:szCs w:val="20"/>
-          <w:bdr w:val="none" w:sz="0" w:space="0" w:color="auto" w:frame="1"/>
-        </w:rPr>
-        <w:t>]</w:t>
-      </w:r>
-    </w:p>
-    <w:p>
-      <w:pPr>
-        <w:pStyle w:val="stk-reset"/>
-        <w:spacing w:before="0" w:beforeAutospacing="0" w:after="0"/>
-        <w:textAlignment w:val="baseline"/>
-        <w:rPr>
-          <w:rFonts w:ascii="stk" w:hAnsi="stk" w:cs="Arial"/>
-          <w:color w:val="404040" w:themeColor="text1" w:themeTint="BF"/>
-          <w:sz w:val="20"/>
-          <w:szCs w:val="20"/>
-        </w:rPr>
-      </w:pPr>
-      <w:r>
-        <w:rPr>
-          <w:rFonts w:ascii="stk" w:hAnsi="stk" w:cs="Arial"/>
-          <w:color w:val="404040" w:themeColor="text1" w:themeTint="BF"/>
-          <w:sz w:val="20"/>
-          <w:szCs w:val="20"/>
-        </w:rPr>
-        <w:t>Находит элементы с заданным атрибутом, значение которого начинается с </w:t>
-      </w:r>
-      <w:proofErr w:type="spellStart"/>
-      <w:r>
-        <w:rPr>
-          <w:rStyle w:val="a3"/>
-          <w:rFonts w:ascii="stk" w:hAnsi="stk" w:cs="Arial"/>
-          <w:color w:val="404040" w:themeColor="text1" w:themeTint="BF"/>
-          <w:sz w:val="20"/>
-          <w:szCs w:val="20"/>
-          <w:bdr w:val="none" w:sz="0" w:space="0" w:color="auto" w:frame="1"/>
-        </w:rPr>
-        <w:t>value</w:t>
-      </w:r>
-      <w:proofErr w:type="spellEnd"/>
-      <w:r>
-        <w:rPr>
-          <w:rFonts w:ascii="stk" w:hAnsi="stk" w:cs="Arial"/>
-          <w:color w:val="404040" w:themeColor="text1" w:themeTint="BF"/>
-          <w:sz w:val="20"/>
-          <w:szCs w:val="20"/>
-        </w:rPr>
-        <w:t>:</w:t>
-      </w:r>
-    </w:p>
-    <w:p>
-      <w:pPr>
-        <w:pStyle w:val="HTML"/>
-        <w:shd w:val="clear" w:color="auto" w:fill="D9D9D9" w:themeFill="background1" w:themeFillShade="D9"/>
-        <w:rPr>
-          <w:color w:val="404040" w:themeColor="text1" w:themeTint="BF"/>
-          <w:lang w:val="en-US"/>
-        </w:rPr>
-      </w:pPr>
-      <w:r>
-        <w:rPr>
-          <w:rStyle w:val="hljs-selector-attr"/>
-          <w:color w:val="404040" w:themeColor="text1" w:themeTint="BF"/>
-          <w:lang w:val="en-US"/>
-        </w:rPr>
-        <w:t>[</w:t>
-      </w:r>
-      <w:proofErr w:type="gramStart"/>
-      <w:r>
-        <w:rPr>
-          <w:rStyle w:val="hljs-selector-attr"/>
-          <w:color w:val="404040" w:themeColor="text1" w:themeTint="BF"/>
-          <w:lang w:val="en-US"/>
-        </w:rPr>
-        <w:t>class</w:t>
-      </w:r>
-      <w:proofErr w:type="gramEnd"/>
-      <w:r>
-        <w:rPr>
-          <w:rStyle w:val="hljs-selector-attr"/>
-          <w:color w:val="404040" w:themeColor="text1" w:themeTint="BF"/>
-          <w:lang w:val="en-US"/>
-        </w:rPr>
-        <w:t>^="form"]</w:t>
-      </w:r>
-      <w:r>
-        <w:rPr>
-          <w:color w:val="404040" w:themeColor="text1" w:themeTint="BF"/>
-          <w:lang w:val="en-US"/>
-        </w:rPr>
-        <w:t xml:space="preserve"> {</w:t>
-      </w:r>
-    </w:p>
-    <w:p>
-      <w:pPr>
-        <w:pStyle w:val="HTML"/>
-        <w:shd w:val="clear" w:color="auto" w:fill="D9D9D9" w:themeFill="background1" w:themeFillShade="D9"/>
-        <w:rPr>
-          <w:color w:val="404040" w:themeColor="text1" w:themeTint="BF"/>
-          <w:lang w:val="en-US"/>
-        </w:rPr>
-      </w:pPr>
-      <w:r>
-        <w:rPr>
-          <w:color w:val="404040" w:themeColor="text1" w:themeTint="BF"/>
-          <w:lang w:val="en-US"/>
-        </w:rPr>
-        <w:tab/>
-      </w:r>
-      <w:proofErr w:type="gramStart"/>
-      <w:r>
-        <w:rPr>
-          <w:rStyle w:val="hljs-attribute"/>
-          <w:color w:val="404040" w:themeColor="text1" w:themeTint="BF"/>
-          <w:lang w:val="en-US"/>
-        </w:rPr>
-        <w:t>background-color</w:t>
-      </w:r>
-      <w:proofErr w:type="gramEnd"/>
-      <w:r>
-        <w:rPr>
-          <w:color w:val="404040" w:themeColor="text1" w:themeTint="BF"/>
-          <w:lang w:val="en-US"/>
-        </w:rPr>
-        <w:t xml:space="preserve">: </w:t>
-      </w:r>
-      <w:r>
-        <w:rPr>
-          <w:rStyle w:val="hljs-number"/>
-          <w:color w:val="404040" w:themeColor="text1" w:themeTint="BF"/>
-          <w:lang w:val="en-US"/>
-        </w:rPr>
-        <w:t>#7aacba</w:t>
-      </w:r>
-      <w:r>
-        <w:rPr>
-          <w:color w:val="404040" w:themeColor="text1" w:themeTint="BF"/>
-          <w:lang w:val="en-US"/>
-        </w:rPr>
-        <w:t>;</w:t>
-      </w:r>
-      <w:r>
-        <w:rPr>
-          <w:color w:val="404040" w:themeColor="text1" w:themeTint="BF"/>
-          <w:lang w:val="en-US"/>
-        </w:rPr>
-        <w:t>}</w:t>
-      </w:r>
-    </w:p>
-    <w:p>
-      <w:pPr>
-        <w:pStyle w:val="3"/>
-        <w:spacing w:before="0" w:beforeAutospacing="0" w:after="0" w:afterAutospacing="0"/>
-        <w:textAlignment w:val="baseline"/>
-        <w:rPr>
-          <w:rStyle w:val="a3"/>
-          <w:rFonts w:ascii="stk" w:hAnsi="stk" w:cs="Arial"/>
-          <w:b/>
-          <w:bCs/>
-          <w:color w:val="404040" w:themeColor="text1" w:themeTint="BF"/>
-          <w:sz w:val="20"/>
-          <w:szCs w:val="20"/>
-          <w:bdr w:val="none" w:sz="0" w:space="0" w:color="auto" w:frame="1"/>
-          <w:lang w:val="en-US"/>
-        </w:rPr>
-      </w:pPr>
-    </w:p>
-    <w:p>
-      <w:pPr>
-        <w:pStyle w:val="3"/>
-        <w:spacing w:before="0" w:beforeAutospacing="0" w:after="0" w:afterAutospacing="0"/>
-        <w:textAlignment w:val="baseline"/>
-        <w:rPr>
-          <w:rStyle w:val="a3"/>
-          <w:rFonts w:ascii="stk" w:hAnsi="stk" w:cs="Arial"/>
-          <w:b/>
-          <w:bCs/>
-          <w:color w:val="404040" w:themeColor="text1" w:themeTint="BF"/>
-          <w:sz w:val="20"/>
-          <w:szCs w:val="20"/>
-          <w:bdr w:val="none" w:sz="0" w:space="0" w:color="auto" w:frame="1"/>
-          <w:lang w:val="en-US"/>
-        </w:rPr>
-      </w:pPr>
-    </w:p>
-    <w:p>
-      <w:pPr>
-        <w:pStyle w:val="3"/>
-        <w:spacing w:before="0" w:beforeAutospacing="0" w:after="0" w:afterAutospacing="0"/>
-        <w:textAlignment w:val="baseline"/>
-        <w:rPr>
-          <w:rFonts w:ascii="stk" w:hAnsi="stk" w:cs="Arial"/>
-          <w:color w:val="404040" w:themeColor="text1" w:themeTint="BF"/>
-          <w:sz w:val="20"/>
-          <w:szCs w:val="20"/>
-        </w:rPr>
-      </w:pPr>
-      <w:r>
-        <w:rPr>
-          <w:rStyle w:val="a3"/>
-          <w:rFonts w:ascii="stk" w:hAnsi="stk" w:cs="Arial"/>
-          <w:b/>
-          <w:bCs/>
-          <w:color w:val="404040" w:themeColor="text1" w:themeTint="BF"/>
-          <w:sz w:val="20"/>
-          <w:szCs w:val="20"/>
-          <w:bdr w:val="none" w:sz="0" w:space="0" w:color="auto" w:frame="1"/>
-        </w:rPr>
-        <w:t>[</w:t>
-      </w:r>
-      <w:proofErr w:type="spellStart"/>
-      <w:r>
-        <w:rPr>
-          <w:rStyle w:val="a3"/>
-          <w:rFonts w:ascii="stk" w:hAnsi="stk" w:cs="Arial"/>
-          <w:b/>
-          <w:bCs/>
-          <w:color w:val="404040" w:themeColor="text1" w:themeTint="BF"/>
-          <w:sz w:val="20"/>
-          <w:szCs w:val="20"/>
-          <w:bdr w:val="none" w:sz="0" w:space="0" w:color="auto" w:frame="1"/>
-          <w:lang w:val="en-US"/>
-        </w:rPr>
-        <w:t>attr</w:t>
-      </w:r>
-      <w:proofErr w:type="spellEnd"/>
-      <w:r>
-        <w:rPr>
-          <w:rStyle w:val="a3"/>
-          <w:rFonts w:ascii="stk" w:hAnsi="stk" w:cs="Arial"/>
-          <w:b/>
-          <w:bCs/>
-          <w:color w:val="404040" w:themeColor="text1" w:themeTint="BF"/>
-          <w:sz w:val="20"/>
-          <w:szCs w:val="20"/>
-          <w:bdr w:val="none" w:sz="0" w:space="0" w:color="auto" w:frame="1"/>
-        </w:rPr>
-        <w:t>|=</w:t>
-      </w:r>
-      <w:r>
-        <w:rPr>
-          <w:rStyle w:val="a3"/>
-          <w:rFonts w:ascii="stk" w:hAnsi="stk" w:cs="Arial"/>
-          <w:b/>
-          <w:bCs/>
-          <w:color w:val="404040" w:themeColor="text1" w:themeTint="BF"/>
-          <w:sz w:val="20"/>
-          <w:szCs w:val="20"/>
-          <w:bdr w:val="none" w:sz="0" w:space="0" w:color="auto" w:frame="1"/>
-          <w:lang w:val="en-US"/>
-        </w:rPr>
-        <w:t>value</w:t>
-      </w:r>
-      <w:r>
-        <w:rPr>
-          <w:rStyle w:val="a3"/>
-          <w:rFonts w:ascii="stk" w:hAnsi="stk" w:cs="Arial"/>
-          <w:b/>
-          <w:bCs/>
-          <w:color w:val="404040" w:themeColor="text1" w:themeTint="BF"/>
-          <w:sz w:val="20"/>
-          <w:szCs w:val="20"/>
-          <w:bdr w:val="none" w:sz="0" w:space="0" w:color="auto" w:frame="1"/>
-        </w:rPr>
-        <w:t>]</w:t>
-      </w:r>
-    </w:p>
-    <w:p>
-      <w:pPr>
-        <w:pStyle w:val="stk-reset"/>
-        <w:spacing w:before="0" w:beforeAutospacing="0" w:after="0"/>
-        <w:textAlignment w:val="baseline"/>
-        <w:rPr>
-          <w:rFonts w:ascii="stk" w:hAnsi="stk" w:cs="Arial"/>
-          <w:color w:val="404040" w:themeColor="text1" w:themeTint="BF"/>
-          <w:sz w:val="20"/>
-          <w:szCs w:val="20"/>
-        </w:rPr>
-      </w:pPr>
-      <w:r>
-        <w:rPr>
-          <w:rFonts w:ascii="stk" w:hAnsi="stk" w:cs="Arial"/>
-          <w:color w:val="404040" w:themeColor="text1" w:themeTint="BF"/>
-          <w:sz w:val="20"/>
-          <w:szCs w:val="20"/>
-        </w:rPr>
-        <w:t>Ищет по названию атрибута и значению, которое равно или начинается с </w:t>
-      </w:r>
-      <w:proofErr w:type="spellStart"/>
-      <w:r>
-        <w:rPr>
-          <w:rStyle w:val="a3"/>
-          <w:rFonts w:ascii="stk" w:hAnsi="stk" w:cs="Arial"/>
-          <w:color w:val="404040" w:themeColor="text1" w:themeTint="BF"/>
-          <w:sz w:val="20"/>
-          <w:szCs w:val="20"/>
-          <w:bdr w:val="none" w:sz="0" w:space="0" w:color="auto" w:frame="1"/>
-        </w:rPr>
-        <w:t>value</w:t>
-      </w:r>
-      <w:proofErr w:type="spellEnd"/>
-      <w:r>
-        <w:rPr>
-          <w:rFonts w:ascii="stk" w:hAnsi="stk" w:cs="Arial"/>
-          <w:color w:val="404040" w:themeColor="text1" w:themeTint="BF"/>
-          <w:sz w:val="20"/>
-          <w:szCs w:val="20"/>
-        </w:rPr>
-        <w:t>:</w:t>
-      </w:r>
-    </w:p>
-    <w:p>
-      <w:pPr>
-        <w:pStyle w:val="HTML"/>
-        <w:shd w:val="clear" w:color="auto" w:fill="D9D9D9" w:themeFill="background1" w:themeFillShade="D9"/>
-        <w:rPr>
-          <w:color w:val="404040" w:themeColor="text1" w:themeTint="BF"/>
-          <w:lang w:val="en-US"/>
-        </w:rPr>
-      </w:pPr>
-      <w:r>
-        <w:rPr>
-          <w:rStyle w:val="hljs-selector-attr"/>
-          <w:color w:val="404040" w:themeColor="text1" w:themeTint="BF"/>
-          <w:lang w:val="en-US"/>
-        </w:rPr>
-        <w:t>[class|="form"]</w:t>
-      </w:r>
-      <w:r>
-        <w:rPr>
-          <w:color w:val="404040" w:themeColor="text1" w:themeTint="BF"/>
-          <w:lang w:val="en-US"/>
-        </w:rPr>
-        <w:t xml:space="preserve"> {</w:t>
-      </w:r>
-    </w:p>
-    <w:p>
-      <w:pPr>
-        <w:pStyle w:val="HTML"/>
-        <w:shd w:val="clear" w:color="auto" w:fill="D9D9D9" w:themeFill="background1" w:themeFillShade="D9"/>
-        <w:rPr>
-          <w:color w:val="404040" w:themeColor="text1" w:themeTint="BF"/>
-          <w:lang w:val="en-US"/>
-        </w:rPr>
-      </w:pPr>
-      <w:r>
-        <w:rPr>
-          <w:color w:val="404040" w:themeColor="text1" w:themeTint="BF"/>
-          <w:lang w:val="en-US"/>
-        </w:rPr>
-        <w:tab/>
-      </w:r>
-      <w:proofErr w:type="gramStart"/>
-      <w:r>
-        <w:rPr>
-          <w:rStyle w:val="hljs-attribute"/>
-          <w:color w:val="404040" w:themeColor="text1" w:themeTint="BF"/>
-          <w:lang w:val="en-US"/>
-        </w:rPr>
-        <w:t>border</w:t>
-      </w:r>
-      <w:proofErr w:type="gramEnd"/>
-      <w:r>
-        <w:rPr>
-          <w:color w:val="404040" w:themeColor="text1" w:themeTint="BF"/>
-          <w:lang w:val="en-US"/>
-        </w:rPr>
-        <w:t xml:space="preserve">: </w:t>
-      </w:r>
-      <w:r>
-        <w:rPr>
-          <w:rStyle w:val="hljs-number"/>
-          <w:color w:val="404040" w:themeColor="text1" w:themeTint="BF"/>
-          <w:lang w:val="en-US"/>
-        </w:rPr>
-        <w:t>5px</w:t>
-      </w:r>
-      <w:r>
-        <w:rPr>
-          <w:color w:val="404040" w:themeColor="text1" w:themeTint="BF"/>
-          <w:lang w:val="en-US"/>
-        </w:rPr>
-        <w:t xml:space="preserve"> outset black;</w:t>
-      </w:r>
-      <w:r>
-        <w:rPr>
-          <w:color w:val="404040" w:themeColor="text1" w:themeTint="BF"/>
-          <w:lang w:val="en-US"/>
-        </w:rPr>
-        <w:t>}</w:t>
-      </w:r>
-    </w:p>
-    <w:p>
-      <w:pPr>
-        <w:pStyle w:val="3"/>
-        <w:spacing w:before="0" w:beforeAutospacing="0" w:after="0" w:afterAutospacing="0"/>
-        <w:textAlignment w:val="baseline"/>
-        <w:rPr>
-          <w:rStyle w:val="a3"/>
-          <w:rFonts w:ascii="stk" w:hAnsi="stk" w:cs="Arial"/>
-          <w:b/>
-          <w:bCs/>
-          <w:color w:val="404040" w:themeColor="text1" w:themeTint="BF"/>
-          <w:sz w:val="20"/>
-          <w:szCs w:val="20"/>
-          <w:bdr w:val="none" w:sz="0" w:space="0" w:color="auto" w:frame="1"/>
-          <w:lang w:val="en-US"/>
-        </w:rPr>
-      </w:pPr>
-    </w:p>
-    <w:p>
-      <w:pPr>
-        <w:pStyle w:val="3"/>
-        <w:spacing w:before="0" w:beforeAutospacing="0" w:after="0" w:afterAutospacing="0"/>
-        <w:textAlignment w:val="baseline"/>
-        <w:rPr>
-          <w:rStyle w:val="a3"/>
-          <w:rFonts w:ascii="stk" w:hAnsi="stk" w:cs="Arial"/>
-          <w:b/>
-          <w:bCs/>
-          <w:color w:val="404040" w:themeColor="text1" w:themeTint="BF"/>
-          <w:sz w:val="20"/>
-          <w:szCs w:val="20"/>
-          <w:bdr w:val="none" w:sz="0" w:space="0" w:color="auto" w:frame="1"/>
-          <w:lang w:val="en-US"/>
-        </w:rPr>
-      </w:pPr>
-    </w:p>
-    <w:p>
-      <w:pPr>
-        <w:pStyle w:val="3"/>
-        <w:spacing w:before="0" w:beforeAutospacing="0" w:after="0" w:afterAutospacing="0"/>
-        <w:textAlignment w:val="baseline"/>
-        <w:rPr>
-          <w:rFonts w:ascii="stk" w:hAnsi="stk" w:cs="Arial"/>
-          <w:color w:val="404040" w:themeColor="text1" w:themeTint="BF"/>
-          <w:sz w:val="20"/>
-          <w:szCs w:val="20"/>
-          <w:lang w:val="en-US"/>
-        </w:rPr>
-      </w:pPr>
-      <w:r>
-        <w:rPr>
-          <w:rStyle w:val="a3"/>
-          <w:rFonts w:ascii="stk" w:hAnsi="stk" w:cs="Arial"/>
-          <w:b/>
-          <w:bCs/>
-          <w:color w:val="404040" w:themeColor="text1" w:themeTint="BF"/>
-          <w:sz w:val="20"/>
-          <w:szCs w:val="20"/>
-          <w:bdr w:val="none" w:sz="0" w:space="0" w:color="auto" w:frame="1"/>
-          <w:lang w:val="en-US"/>
-        </w:rPr>
-        <w:t>[</w:t>
-      </w:r>
-      <w:proofErr w:type="spellStart"/>
-      <w:proofErr w:type="gramStart"/>
-      <w:r>
-        <w:rPr>
-          <w:rStyle w:val="a3"/>
-          <w:rFonts w:ascii="stk" w:hAnsi="stk" w:cs="Arial"/>
-          <w:b/>
-          <w:bCs/>
-          <w:color w:val="404040" w:themeColor="text1" w:themeTint="BF"/>
-          <w:sz w:val="20"/>
-          <w:szCs w:val="20"/>
-          <w:bdr w:val="none" w:sz="0" w:space="0" w:color="auto" w:frame="1"/>
-          <w:lang w:val="en-US"/>
-        </w:rPr>
-        <w:t>attr</w:t>
-      </w:r>
-      <w:proofErr w:type="spellEnd"/>
-      <w:proofErr w:type="gramEnd"/>
-      <w:r>
-        <w:rPr>
-          <w:rStyle w:val="a3"/>
-          <w:rFonts w:ascii="stk" w:hAnsi="stk" w:cs="Arial"/>
-          <w:b/>
-          <w:bCs/>
-          <w:color w:val="404040" w:themeColor="text1" w:themeTint="BF"/>
-          <w:sz w:val="20"/>
-          <w:szCs w:val="20"/>
-          <w:bdr w:val="none" w:sz="0" w:space="0" w:color="auto" w:frame="1"/>
-          <w:lang w:val="en-US"/>
-        </w:rPr>
-        <w:t>$=value]</w:t>
-      </w:r>
-    </w:p>
-    <w:p>
-      <w:pPr>
-        <w:pStyle w:val="stk-reset"/>
-        <w:spacing w:before="0" w:beforeAutospacing="0" w:after="0"/>
-        <w:textAlignment w:val="baseline"/>
-        <w:rPr>
-          <w:rFonts w:ascii="stk" w:hAnsi="stk" w:cs="Arial"/>
-          <w:color w:val="404040" w:themeColor="text1" w:themeTint="BF"/>
-          <w:sz w:val="20"/>
-          <w:szCs w:val="20"/>
-        </w:rPr>
-      </w:pPr>
-      <w:r>
-        <w:rPr>
-          <w:rFonts w:ascii="stk" w:hAnsi="stk" w:cs="Arial"/>
-          <w:color w:val="404040" w:themeColor="text1" w:themeTint="BF"/>
-          <w:sz w:val="20"/>
-          <w:szCs w:val="20"/>
-        </w:rPr>
-        <w:t>Применяет CSS-стили к элементам, у которых значение заданного атрибута оканчивается на </w:t>
-      </w:r>
-      <w:proofErr w:type="spellStart"/>
-      <w:r>
-        <w:rPr>
-          <w:rStyle w:val="a3"/>
-          <w:rFonts w:ascii="stk" w:hAnsi="stk" w:cs="Arial"/>
-          <w:color w:val="404040" w:themeColor="text1" w:themeTint="BF"/>
-          <w:sz w:val="20"/>
-          <w:szCs w:val="20"/>
-          <w:bdr w:val="none" w:sz="0" w:space="0" w:color="auto" w:frame="1"/>
-        </w:rPr>
-        <w:t>value</w:t>
-      </w:r>
-      <w:proofErr w:type="spellEnd"/>
-      <w:r>
-        <w:rPr>
-          <w:rFonts w:ascii="stk" w:hAnsi="stk" w:cs="Arial"/>
-          <w:color w:val="404040" w:themeColor="text1" w:themeTint="BF"/>
-          <w:sz w:val="20"/>
-          <w:szCs w:val="20"/>
-        </w:rPr>
-        <w:t>:</w:t>
-      </w:r>
-    </w:p>
-    <w:p>
-      <w:pPr>
-        <w:pStyle w:val="HTML"/>
-        <w:shd w:val="clear" w:color="auto" w:fill="D9D9D9" w:themeFill="background1" w:themeFillShade="D9"/>
-        <w:rPr>
-          <w:color w:val="404040" w:themeColor="text1" w:themeTint="BF"/>
-          <w:lang w:val="en-US"/>
-        </w:rPr>
-      </w:pPr>
-      <w:r>
-        <w:rPr>
-          <w:rStyle w:val="hljs-selector-attr"/>
-          <w:color w:val="404040" w:themeColor="text1" w:themeTint="BF"/>
-          <w:lang w:val="en-US"/>
-        </w:rPr>
-        <w:t>[</w:t>
-      </w:r>
-      <w:proofErr w:type="gramStart"/>
-      <w:r>
-        <w:rPr>
-          <w:rStyle w:val="hljs-selector-attr"/>
-          <w:color w:val="404040" w:themeColor="text1" w:themeTint="BF"/>
-          <w:lang w:val="en-US"/>
-        </w:rPr>
-        <w:t>class</w:t>
-      </w:r>
-      <w:proofErr w:type="gramEnd"/>
-      <w:r>
-        <w:rPr>
-          <w:rStyle w:val="hljs-selector-attr"/>
-          <w:color w:val="404040" w:themeColor="text1" w:themeTint="BF"/>
-          <w:lang w:val="en-US"/>
-        </w:rPr>
-        <w:t>$="primary"]</w:t>
-      </w:r>
-      <w:r>
-        <w:rPr>
-          <w:color w:val="404040" w:themeColor="text1" w:themeTint="BF"/>
-          <w:lang w:val="en-US"/>
-        </w:rPr>
-        <w:t xml:space="preserve"> {</w:t>
-      </w:r>
-    </w:p>
-    <w:p>
-      <w:pPr>
-        <w:pStyle w:val="HTML"/>
-        <w:shd w:val="clear" w:color="auto" w:fill="D9D9D9" w:themeFill="background1" w:themeFillShade="D9"/>
-        <w:rPr>
-          <w:color w:val="404040" w:themeColor="text1" w:themeTint="BF"/>
-          <w:lang w:val="en-US"/>
-        </w:rPr>
-      </w:pPr>
-      <w:r>
-        <w:rPr>
-          <w:color w:val="404040" w:themeColor="text1" w:themeTint="BF"/>
-          <w:lang w:val="en-US"/>
-        </w:rPr>
-        <w:tab/>
-      </w:r>
-      <w:proofErr w:type="gramStart"/>
-      <w:r>
-        <w:rPr>
-          <w:rStyle w:val="hljs-attribute"/>
-          <w:color w:val="404040" w:themeColor="text1" w:themeTint="BF"/>
-          <w:lang w:val="en-US"/>
-        </w:rPr>
-        <w:t>font-weight</w:t>
-      </w:r>
-      <w:proofErr w:type="gramEnd"/>
-      <w:r>
-        <w:rPr>
-          <w:color w:val="404040" w:themeColor="text1" w:themeTint="BF"/>
-          <w:lang w:val="en-US"/>
-        </w:rPr>
-        <w:t>: bold;</w:t>
-      </w:r>
-      <w:r>
-        <w:rPr>
-          <w:color w:val="404040" w:themeColor="text1" w:themeTint="BF"/>
-          <w:lang w:val="en-US"/>
-        </w:rPr>
-        <w:t>}</w:t>
-      </w:r>
-    </w:p>
-    <w:p>
-      <w:pPr>
-        <w:pStyle w:val="3"/>
-        <w:spacing w:before="0" w:beforeAutospacing="0" w:after="0" w:afterAutospacing="0"/>
-        <w:textAlignment w:val="baseline"/>
-        <w:rPr>
-          <w:rStyle w:val="a3"/>
-          <w:rFonts w:ascii="stk" w:hAnsi="stk" w:cs="Arial"/>
-          <w:b/>
-          <w:bCs/>
-          <w:color w:val="404040" w:themeColor="text1" w:themeTint="BF"/>
-          <w:sz w:val="20"/>
-          <w:szCs w:val="20"/>
-          <w:bdr w:val="none" w:sz="0" w:space="0" w:color="auto" w:frame="1"/>
-          <w:lang w:val="en-US"/>
-        </w:rPr>
-      </w:pPr>
-    </w:p>
-    <w:p>
-      <w:pPr>
-        <w:pStyle w:val="3"/>
-        <w:spacing w:before="0" w:beforeAutospacing="0" w:after="0" w:afterAutospacing="0"/>
-        <w:textAlignment w:val="baseline"/>
-        <w:rPr>
-          <w:rStyle w:val="a3"/>
-          <w:rFonts w:ascii="stk" w:hAnsi="stk" w:cs="Arial"/>
-          <w:b/>
-          <w:bCs/>
-          <w:color w:val="404040" w:themeColor="text1" w:themeTint="BF"/>
-          <w:sz w:val="20"/>
-          <w:szCs w:val="20"/>
-          <w:bdr w:val="none" w:sz="0" w:space="0" w:color="auto" w:frame="1"/>
-          <w:lang w:val="en-US"/>
-        </w:rPr>
-      </w:pPr>
-    </w:p>
-    <w:p>
-      <w:pPr>
-        <w:pStyle w:val="3"/>
-        <w:spacing w:before="0" w:beforeAutospacing="0" w:after="0" w:afterAutospacing="0"/>
-        <w:textAlignment w:val="baseline"/>
-        <w:rPr>
-          <w:rFonts w:ascii="stk" w:hAnsi="stk" w:cs="Arial"/>
-          <w:color w:val="404040" w:themeColor="text1" w:themeTint="BF"/>
-          <w:sz w:val="20"/>
-          <w:szCs w:val="20"/>
-        </w:rPr>
-      </w:pPr>
-      <w:r>
-        <w:rPr>
-          <w:rStyle w:val="a3"/>
-          <w:rFonts w:ascii="stk" w:hAnsi="stk" w:cs="Arial"/>
-          <w:b/>
-          <w:bCs/>
-          <w:color w:val="404040" w:themeColor="text1" w:themeTint="BF"/>
-          <w:sz w:val="20"/>
-          <w:szCs w:val="20"/>
-          <w:bdr w:val="none" w:sz="0" w:space="0" w:color="auto" w:frame="1"/>
-        </w:rPr>
-        <w:t>[</w:t>
-      </w:r>
-      <w:proofErr w:type="spellStart"/>
-      <w:proofErr w:type="gramStart"/>
-      <w:r>
-        <w:rPr>
-          <w:rStyle w:val="a3"/>
-          <w:rFonts w:ascii="stk" w:hAnsi="stk" w:cs="Arial"/>
-          <w:b/>
-          <w:bCs/>
-          <w:color w:val="404040" w:themeColor="text1" w:themeTint="BF"/>
-          <w:sz w:val="20"/>
-          <w:szCs w:val="20"/>
-          <w:bdr w:val="none" w:sz="0" w:space="0" w:color="auto" w:frame="1"/>
-          <w:lang w:val="en-US"/>
-        </w:rPr>
-        <w:t>attr</w:t>
-      </w:r>
-      <w:proofErr w:type="spellEnd"/>
-      <w:proofErr w:type="gramEnd"/>
-      <w:r>
-        <w:rPr>
-          <w:rStyle w:val="a3"/>
-          <w:rFonts w:ascii="stk" w:hAnsi="stk" w:cs="Arial"/>
-          <w:b/>
-          <w:bCs/>
-          <w:color w:val="404040" w:themeColor="text1" w:themeTint="BF"/>
-          <w:sz w:val="20"/>
-          <w:szCs w:val="20"/>
-          <w:bdr w:val="none" w:sz="0" w:space="0" w:color="auto" w:frame="1"/>
-        </w:rPr>
-        <w:t>*=</w:t>
-      </w:r>
-      <w:r>
-        <w:rPr>
-          <w:rStyle w:val="a3"/>
-          <w:rFonts w:ascii="stk" w:hAnsi="stk" w:cs="Arial"/>
-          <w:b/>
-          <w:bCs/>
-          <w:color w:val="404040" w:themeColor="text1" w:themeTint="BF"/>
-          <w:sz w:val="20"/>
-          <w:szCs w:val="20"/>
-          <w:bdr w:val="none" w:sz="0" w:space="0" w:color="auto" w:frame="1"/>
-          <w:lang w:val="en-US"/>
-        </w:rPr>
-        <w:t>value</w:t>
-      </w:r>
-      <w:r>
-        <w:rPr>
-          <w:rStyle w:val="a3"/>
-          <w:rFonts w:ascii="stk" w:hAnsi="stk" w:cs="Arial"/>
-          <w:b/>
-          <w:bCs/>
-          <w:color w:val="404040" w:themeColor="text1" w:themeTint="BF"/>
-          <w:sz w:val="20"/>
-          <w:szCs w:val="20"/>
-          <w:bdr w:val="none" w:sz="0" w:space="0" w:color="auto" w:frame="1"/>
-        </w:rPr>
-        <w:t>]</w:t>
-      </w:r>
-    </w:p>
-    <w:p>
-      <w:pPr>
-        <w:pStyle w:val="stk-reset"/>
-        <w:spacing w:before="0" w:beforeAutospacing="0" w:after="0"/>
-        <w:textAlignment w:val="baseline"/>
-        <w:rPr>
-          <w:rFonts w:ascii="stk" w:hAnsi="stk" w:cs="Arial"/>
-          <w:color w:val="404040" w:themeColor="text1" w:themeTint="BF"/>
-          <w:sz w:val="20"/>
-          <w:szCs w:val="20"/>
-        </w:rPr>
-      </w:pPr>
-      <w:r>
-        <w:rPr>
-          <w:rFonts w:ascii="stk" w:hAnsi="stk" w:cs="Arial"/>
-          <w:color w:val="404040" w:themeColor="text1" w:themeTint="BF"/>
-          <w:sz w:val="20"/>
-          <w:szCs w:val="20"/>
-        </w:rPr>
-        <w:t>Селектор по названию атрибута и значению, которое должно содержать </w:t>
-      </w:r>
-      <w:proofErr w:type="spellStart"/>
-      <w:r>
-        <w:rPr>
-          <w:rStyle w:val="a3"/>
-          <w:rFonts w:ascii="stk" w:hAnsi="stk" w:cs="Arial"/>
-          <w:color w:val="404040" w:themeColor="text1" w:themeTint="BF"/>
-          <w:sz w:val="20"/>
-          <w:szCs w:val="20"/>
-          <w:bdr w:val="none" w:sz="0" w:space="0" w:color="auto" w:frame="1"/>
-        </w:rPr>
-        <w:t>value</w:t>
-      </w:r>
-      <w:proofErr w:type="spellEnd"/>
-      <w:r>
-        <w:rPr>
-          <w:rFonts w:ascii="stk" w:hAnsi="stk" w:cs="Arial"/>
-          <w:color w:val="404040" w:themeColor="text1" w:themeTint="BF"/>
-          <w:sz w:val="20"/>
-          <w:szCs w:val="20"/>
-        </w:rPr>
-        <w:t>:</w:t>
-      </w:r>
-    </w:p>
-    <w:p>
-      <w:pPr>
-        <w:pStyle w:val="HTML"/>
-        <w:shd w:val="clear" w:color="auto" w:fill="D9D9D9" w:themeFill="background1" w:themeFillShade="D9"/>
-        <w:rPr>
-          <w:color w:val="404040" w:themeColor="text1" w:themeTint="BF"/>
-          <w:lang w:val="en-US"/>
-        </w:rPr>
-      </w:pPr>
-      <w:r>
-        <w:rPr>
-          <w:rStyle w:val="hljs-selector-attr"/>
-          <w:color w:val="404040" w:themeColor="text1" w:themeTint="BF"/>
-          <w:lang w:val="en-US"/>
-        </w:rPr>
-        <w:t>[</w:t>
-      </w:r>
-      <w:proofErr w:type="gramStart"/>
-      <w:r>
-        <w:rPr>
-          <w:rStyle w:val="hljs-selector-attr"/>
-          <w:color w:val="404040" w:themeColor="text1" w:themeTint="BF"/>
-          <w:lang w:val="en-US"/>
-        </w:rPr>
-        <w:t>class</w:t>
-      </w:r>
-      <w:proofErr w:type="gramEnd"/>
-      <w:r>
-        <w:rPr>
-          <w:rStyle w:val="hljs-selector-attr"/>
-          <w:color w:val="404040" w:themeColor="text1" w:themeTint="BF"/>
-          <w:lang w:val="en-US"/>
-        </w:rPr>
-        <w:t>$="control"]</w:t>
-      </w:r>
-      <w:r>
-        <w:rPr>
-          <w:color w:val="404040" w:themeColor="text1" w:themeTint="BF"/>
-          <w:lang w:val="en-US"/>
-        </w:rPr>
-        <w:t xml:space="preserve"> {</w:t>
-      </w:r>
-    </w:p>
-    <w:p>
-      <w:pPr>
-        <w:pStyle w:val="HTML"/>
-        <w:shd w:val="clear" w:color="auto" w:fill="D9D9D9" w:themeFill="background1" w:themeFillShade="D9"/>
-        <w:rPr>
-          <w:color w:val="404040" w:themeColor="text1" w:themeTint="BF"/>
-          <w:lang w:val="en-US"/>
-        </w:rPr>
-      </w:pPr>
-      <w:r>
-        <w:rPr>
-          <w:color w:val="404040" w:themeColor="text1" w:themeTint="BF"/>
-          <w:lang w:val="en-US"/>
-        </w:rPr>
-        <w:tab/>
-      </w:r>
-      <w:proofErr w:type="gramStart"/>
-      <w:r>
-        <w:rPr>
-          <w:rStyle w:val="hljs-attribute"/>
-          <w:color w:val="404040" w:themeColor="text1" w:themeTint="BF"/>
-          <w:lang w:val="en-US"/>
-        </w:rPr>
-        <w:t>padding</w:t>
-      </w:r>
-      <w:proofErr w:type="gramEnd"/>
-      <w:r>
-        <w:rPr>
-          <w:color w:val="404040" w:themeColor="text1" w:themeTint="BF"/>
-          <w:lang w:val="en-US"/>
-        </w:rPr>
-        <w:t xml:space="preserve">: </w:t>
-      </w:r>
-      <w:r>
-        <w:rPr>
-          <w:rStyle w:val="hljs-number"/>
-          <w:color w:val="404040" w:themeColor="text1" w:themeTint="BF"/>
-          <w:lang w:val="en-US"/>
-        </w:rPr>
-        <w:t>15px</w:t>
-      </w:r>
-      <w:r>
-        <w:rPr>
-          <w:color w:val="404040" w:themeColor="text1" w:themeTint="BF"/>
-          <w:lang w:val="en-US"/>
-        </w:rPr>
-        <w:t>;</w:t>
-      </w:r>
-      <w:r>
-        <w:rPr>
-          <w:color w:val="404040" w:themeColor="text1" w:themeTint="BF"/>
-          <w:lang w:val="en-US"/>
-        </w:rPr>
-        <w:t>}</w:t>
-      </w:r>
-    </w:p>
-    <w:p>
-      <w:pPr>
-        <w:pStyle w:val="3"/>
-        <w:spacing w:before="0" w:beforeAutospacing="0" w:after="0" w:afterAutospacing="0"/>
-        <w:textAlignment w:val="baseline"/>
-        <w:rPr>
-          <w:rStyle w:val="a3"/>
-          <w:rFonts w:ascii="stk" w:hAnsi="stk" w:cs="Arial"/>
-          <w:b/>
-          <w:bCs/>
-          <w:color w:val="404040" w:themeColor="text1" w:themeTint="BF"/>
-          <w:sz w:val="20"/>
-          <w:szCs w:val="20"/>
-          <w:bdr w:val="none" w:sz="0" w:space="0" w:color="auto" w:frame="1"/>
-          <w:lang w:val="en-US"/>
-        </w:rPr>
-      </w:pPr>
-    </w:p>
-    <w:p>
-      <w:pPr>
-        <w:pStyle w:val="3"/>
-        <w:spacing w:before="0" w:beforeAutospacing="0" w:after="0" w:afterAutospacing="0"/>
-        <w:textAlignment w:val="baseline"/>
-        <w:rPr>
-          <w:rStyle w:val="a3"/>
-          <w:rFonts w:ascii="stk" w:hAnsi="stk" w:cs="Arial"/>
-          <w:b/>
-          <w:bCs/>
-          <w:color w:val="404040" w:themeColor="text1" w:themeTint="BF"/>
-          <w:sz w:val="20"/>
-          <w:szCs w:val="20"/>
-          <w:bdr w:val="none" w:sz="0" w:space="0" w:color="auto" w:frame="1"/>
-          <w:lang w:val="en-US"/>
-        </w:rPr>
-      </w:pPr>
-    </w:p>
-    <w:p>
-      <w:pPr>
-        <w:pStyle w:val="3"/>
-        <w:spacing w:before="0" w:beforeAutospacing="0" w:after="0" w:afterAutospacing="0"/>
-        <w:textAlignment w:val="baseline"/>
-        <w:rPr>
-          <w:rFonts w:ascii="stk" w:hAnsi="stk" w:cs="Arial"/>
-          <w:color w:val="404040" w:themeColor="text1" w:themeTint="BF"/>
-          <w:sz w:val="20"/>
-          <w:szCs w:val="20"/>
-          <w:lang w:val="en-US"/>
-        </w:rPr>
-      </w:pPr>
-      <w:r>
-        <w:rPr>
-          <w:rStyle w:val="a3"/>
-          <w:rFonts w:ascii="stk" w:hAnsi="stk" w:cs="Arial"/>
-          <w:b/>
-          <w:bCs/>
-          <w:color w:val="404040" w:themeColor="text1" w:themeTint="BF"/>
-          <w:sz w:val="20"/>
-          <w:szCs w:val="20"/>
-          <w:bdr w:val="none" w:sz="0" w:space="0" w:color="auto" w:frame="1"/>
-          <w:lang w:val="en-US"/>
-        </w:rPr>
-        <w:t>[</w:t>
-      </w:r>
-      <w:proofErr w:type="spellStart"/>
-      <w:proofErr w:type="gramStart"/>
-      <w:r>
-        <w:rPr>
-          <w:rStyle w:val="a3"/>
-          <w:rFonts w:ascii="stk" w:hAnsi="stk" w:cs="Arial"/>
-          <w:b/>
-          <w:bCs/>
-          <w:color w:val="404040" w:themeColor="text1" w:themeTint="BF"/>
-          <w:sz w:val="20"/>
-          <w:szCs w:val="20"/>
-          <w:bdr w:val="none" w:sz="0" w:space="0" w:color="auto" w:frame="1"/>
-          <w:lang w:val="en-US"/>
-        </w:rPr>
-        <w:t>attr</w:t>
-      </w:r>
-      <w:proofErr w:type="spellEnd"/>
-      <w:proofErr w:type="gramEnd"/>
-      <w:r>
-        <w:rPr>
-          <w:rStyle w:val="a3"/>
-          <w:rFonts w:ascii="stk" w:hAnsi="stk" w:cs="Arial"/>
-          <w:b/>
-          <w:bCs/>
-          <w:color w:val="404040" w:themeColor="text1" w:themeTint="BF"/>
-          <w:sz w:val="20"/>
+          <w:rStyle w:val="a3"/>
+          <w:rFonts w:ascii="stk" w:hAnsi="stk" w:cs="Arial"/>
+          <w:b/>
+          <w:bCs/>
+          <w:color w:val="404040" w:themeColor="text1" w:themeTint="BF"/>
+          <w:sz w:val="24"/>
           <w:szCs w:val="20"/>
           <w:bdr w:val="none" w:sz="0" w:space="0" w:color="auto" w:frame="1"/>
           <w:lang w:val="en-US"/>
@@ -6352,7 +6485,7 @@
           <w:rPr>
             <w:noProof/>
           </w:rPr>
-          <w:t>2</w:t>
+          <w:t>3</w:t>
         </w:r>
         <w:r>
           <w:fldChar w:fldCharType="end"/>
@@ -6877,7 +7010,6 @@
     <w:basedOn w:val="a"/>
     <w:link w:val="HTML0"/>
     <w:uiPriority w:val="99"/>
-    <w:semiHidden/>
     <w:unhideWhenUsed/>
     <w:rsid w:val="00BC104A"/>
     <w:pPr>
@@ -6913,7 +7045,6 @@
     <w:basedOn w:val="a0"/>
     <w:link w:val="HTML"/>
     <w:uiPriority w:val="99"/>
-    <w:semiHidden/>
     <w:rsid w:val="00BC104A"/>
     <w:rPr>
       <w:rFonts w:ascii="Courier New" w:eastAsia="Times New Roman" w:hAnsi="Courier New" w:cs="Courier New"/>
@@ -7327,7 +7458,7 @@
 </file>
 
 <file path=customXml/itemProps1.xml><?xml version="1.0" encoding="utf-8"?>
-<ds:datastoreItem xmlns:ds="http://schemas.openxmlformats.org/officeDocument/2006/customXml" ds:itemID="{EDAB0F96-5D35-456A-9E97-08F9FEB78830}">
+<ds:datastoreItem xmlns:ds="http://schemas.openxmlformats.org/officeDocument/2006/customXml" ds:itemID="{169EF1E6-AE1E-431E-BAF7-19BD7DDB56B9}">
   <ds:schemaRefs>
     <ds:schemaRef ds:uri="http://schemas.openxmlformats.org/officeDocument/2006/bibliography"/>
   </ds:schemaRefs>
